--- a/pertemuan7/cover laprak praktikum ASD.docx
+++ b/pertemuan7/cover laprak praktikum ASD.docx
@@ -69,7 +69,7 @@
           <w:sz w:val="22"/>
           <w:szCs w:val="22"/>
         </w:rPr>
-        <w:t>6</w:t>
+        <w:t>7</w:t>
       </w:r>
     </w:p>
     <w:p>
@@ -396,61 +396,7 @@
           <w:b/>
           <w:bCs/>
         </w:rPr>
-        <w:t xml:space="preserve">Searching / </w:t>
-      </w:r>
-      <w:proofErr w:type="spellStart"/>
-      <w:r>
-        <w:rPr>
-          <w:rFonts w:cstheme="minorHAnsi"/>
-          <w:b/>
-          <w:bCs/>
-        </w:rPr>
-        <w:t>Pencarian</w:t>
-      </w:r>
-      <w:proofErr w:type="spellEnd"/>
-      <w:r>
-        <w:rPr>
-          <w:rFonts w:cstheme="minorHAnsi"/>
-          <w:b/>
-          <w:bCs/>
-        </w:rPr>
-        <w:t xml:space="preserve"> </w:t>
-      </w:r>
-      <w:proofErr w:type="spellStart"/>
-      <w:r>
-        <w:rPr>
-          <w:rFonts w:cstheme="minorHAnsi"/>
-          <w:b/>
-          <w:bCs/>
-        </w:rPr>
-        <w:t>Menggunakan</w:t>
-      </w:r>
-      <w:proofErr w:type="spellEnd"/>
-      <w:r>
-        <w:rPr>
-          <w:rFonts w:cstheme="minorHAnsi"/>
-          <w:b/>
-          <w:bCs/>
-        </w:rPr>
-        <w:t xml:space="preserve"> </w:t>
-      </w:r>
-      <w:proofErr w:type="spellStart"/>
-      <w:r>
-        <w:rPr>
-          <w:rFonts w:cstheme="minorHAnsi"/>
-          <w:b/>
-          <w:bCs/>
-        </w:rPr>
-        <w:t>Algoritma</w:t>
-      </w:r>
-      <w:proofErr w:type="spellEnd"/>
-      <w:r>
-        <w:rPr>
-          <w:rFonts w:cstheme="minorHAnsi"/>
-          <w:b/>
-          <w:bCs/>
-        </w:rPr>
-        <w:t xml:space="preserve"> Sequential Search</w:t>
+        <w:t>Searching / Pencarian Menggunakan Algoritma Sequential Search</w:t>
       </w:r>
     </w:p>
     <w:p>
@@ -494,25 +440,7 @@
           <w:b/>
           <w:bCs/>
         </w:rPr>
-        <w:t xml:space="preserve">Sequential Search </w:t>
-      </w:r>
-      <w:proofErr w:type="spellStart"/>
-      <w:r>
-        <w:rPr>
-          <w:rFonts w:cstheme="minorHAnsi"/>
-          <w:b/>
-          <w:bCs/>
-        </w:rPr>
-        <w:t>Menggunakan</w:t>
-      </w:r>
-      <w:proofErr w:type="spellEnd"/>
-      <w:r>
-        <w:rPr>
-          <w:rFonts w:cstheme="minorHAnsi"/>
-          <w:b/>
-          <w:bCs/>
-        </w:rPr>
-        <w:t xml:space="preserve"> Array</w:t>
+        <w:t>Sequential Search Menggunakan Array</w:t>
       </w:r>
     </w:p>
     <w:p>
@@ -527,19 +455,11 @@
           <w:rFonts w:cstheme="minorHAnsi"/>
         </w:rPr>
       </w:pPr>
-      <w:proofErr w:type="spellStart"/>
-      <w:r>
-        <w:rPr>
-          <w:rFonts w:cstheme="minorHAnsi"/>
-        </w:rPr>
-        <w:t>Membuat</w:t>
-      </w:r>
-      <w:proofErr w:type="spellEnd"/>
-      <w:r>
-        <w:rPr>
-          <w:rFonts w:cstheme="minorHAnsi"/>
-        </w:rPr>
-        <w:t xml:space="preserve"> class </w:t>
+      <w:r>
+        <w:rPr>
+          <w:rFonts w:cstheme="minorHAnsi"/>
+        </w:rPr>
+        <w:t xml:space="preserve">Membuat class </w:t>
       </w:r>
       <w:r>
         <w:rPr>
@@ -610,28 +530,18 @@
           <w:rFonts w:cstheme="minorHAnsi"/>
         </w:rPr>
       </w:pPr>
-      <w:proofErr w:type="spellStart"/>
       <w:r>
         <w:rPr>
           <w:rFonts w:cstheme="minorHAnsi"/>
         </w:rPr>
         <w:t>Menambahkan</w:t>
       </w:r>
-      <w:proofErr w:type="spellEnd"/>
-      <w:r>
-        <w:rPr>
-          <w:rFonts w:cstheme="minorHAnsi"/>
-        </w:rPr>
-        <w:t xml:space="preserve"> method </w:t>
-      </w:r>
-      <w:proofErr w:type="spellStart"/>
-      <w:r>
-        <w:rPr>
-          <w:rFonts w:cstheme="minorHAnsi"/>
-        </w:rPr>
-        <w:t>sequentialSearch</w:t>
-      </w:r>
-      <w:proofErr w:type="spellEnd"/>
+      <w:r>
+        <w:rPr>
+          <w:rFonts w:cstheme="minorHAnsi"/>
+        </w:rPr>
+        <w:t xml:space="preserve"> method sequentialSearch</w:t>
+      </w:r>
     </w:p>
     <w:p>
       <w:pPr>
@@ -702,14 +612,12 @@
           <w:rFonts w:cstheme="minorHAnsi"/>
         </w:rPr>
       </w:pPr>
-      <w:proofErr w:type="spellStart"/>
       <w:r>
         <w:rPr>
           <w:rFonts w:cstheme="minorHAnsi"/>
         </w:rPr>
         <w:t>Menambahkan</w:t>
       </w:r>
-      <w:proofErr w:type="spellEnd"/>
       <w:r>
         <w:rPr>
           <w:rFonts w:cstheme="minorHAnsi"/>
@@ -818,25 +726,7 @@
           <w:b/>
           <w:bCs/>
         </w:rPr>
-        <w:t xml:space="preserve">Sequential Search </w:t>
-      </w:r>
-      <w:proofErr w:type="spellStart"/>
-      <w:r>
-        <w:rPr>
-          <w:rFonts w:cstheme="minorHAnsi"/>
-          <w:b/>
-          <w:bCs/>
-        </w:rPr>
-        <w:t>Menggunakan</w:t>
-      </w:r>
-      <w:proofErr w:type="spellEnd"/>
-      <w:r>
-        <w:rPr>
-          <w:rFonts w:cstheme="minorHAnsi"/>
-          <w:b/>
-          <w:bCs/>
-        </w:rPr>
-        <w:t xml:space="preserve"> Array of Object</w:t>
+        <w:t>Sequential Search Menggunakan Array of Object</w:t>
       </w:r>
     </w:p>
     <w:p>
@@ -851,47 +741,17 @@
           <w:rFonts w:cstheme="minorHAnsi"/>
         </w:rPr>
       </w:pPr>
-      <w:proofErr w:type="spellStart"/>
-      <w:r>
-        <w:rPr>
-          <w:rFonts w:cstheme="minorHAnsi"/>
-        </w:rPr>
-        <w:t>Membuat</w:t>
-      </w:r>
-      <w:proofErr w:type="spellEnd"/>
-      <w:r>
-        <w:rPr>
-          <w:rFonts w:cstheme="minorHAnsi"/>
-        </w:rPr>
-        <w:t xml:space="preserve"> class </w:t>
-      </w:r>
-      <w:proofErr w:type="spellStart"/>
-      <w:r>
-        <w:rPr>
-          <w:rFonts w:cstheme="minorHAnsi"/>
-        </w:rPr>
-        <w:t>Mahasiswa</w:t>
-      </w:r>
-      <w:proofErr w:type="spellEnd"/>
-      <w:r>
-        <w:rPr>
-          <w:rFonts w:cstheme="minorHAnsi"/>
-        </w:rPr>
-        <w:t xml:space="preserve"> dan </w:t>
-      </w:r>
-      <w:proofErr w:type="spellStart"/>
-      <w:r>
-        <w:rPr>
-          <w:rFonts w:cstheme="minorHAnsi"/>
-        </w:rPr>
-        <w:t>deklarasi</w:t>
-      </w:r>
-      <w:proofErr w:type="spellEnd"/>
-      <w:r>
-        <w:rPr>
-          <w:rFonts w:cstheme="minorHAnsi"/>
-        </w:rPr>
-        <w:t xml:space="preserve"> var</w:t>
+      <w:r>
+        <w:rPr>
+          <w:rFonts w:cstheme="minorHAnsi"/>
+        </w:rPr>
+        <w:t xml:space="preserve">Membuat class </w:t>
+      </w:r>
+      <w:r>
+        <w:rPr>
+          <w:rFonts w:cstheme="minorHAnsi"/>
+        </w:rPr>
+        <w:t>Mahasiswa dan deklarasi var</w:t>
       </w:r>
     </w:p>
     <w:p>
@@ -955,28 +815,18 @@
           <w:rFonts w:cstheme="minorHAnsi"/>
         </w:rPr>
       </w:pPr>
-      <w:proofErr w:type="spellStart"/>
-      <w:r>
-        <w:rPr>
-          <w:rFonts w:cstheme="minorHAnsi"/>
-        </w:rPr>
-        <w:t>Membuat</w:t>
-      </w:r>
-      <w:proofErr w:type="spellEnd"/>
-      <w:r>
-        <w:rPr>
-          <w:rFonts w:cstheme="minorHAnsi"/>
-        </w:rPr>
-        <w:t xml:space="preserve"> </w:t>
-      </w:r>
-      <w:proofErr w:type="spellStart"/>
+      <w:r>
+        <w:rPr>
+          <w:rFonts w:cstheme="minorHAnsi"/>
+        </w:rPr>
+        <w:t xml:space="preserve">Membuat </w:t>
+      </w:r>
       <w:r>
         <w:rPr>
           <w:rFonts w:cstheme="minorHAnsi"/>
         </w:rPr>
         <w:t>construktor</w:t>
       </w:r>
-      <w:proofErr w:type="spellEnd"/>
     </w:p>
     <w:p>
       <w:pPr>
@@ -1891,37 +1741,8 @@
         <w:spacing w:before="135" w:after="0" w:line="240" w:lineRule="auto"/>
         <w:contextualSpacing w:val="0"/>
       </w:pPr>
-      <w:proofErr w:type="spellStart"/>
-      <w:r>
-        <w:t>Lakukan</w:t>
-      </w:r>
-      <w:proofErr w:type="spellEnd"/>
-      <w:r>
-        <w:t xml:space="preserve"> </w:t>
-      </w:r>
-      <w:proofErr w:type="spellStart"/>
-      <w:r>
-        <w:t>perubahan</w:t>
-      </w:r>
-      <w:proofErr w:type="spellEnd"/>
-      <w:r>
-        <w:t xml:space="preserve"> array </w:t>
-      </w:r>
-      <w:proofErr w:type="spellStart"/>
-      <w:r>
-        <w:t>daftarNilai</w:t>
-      </w:r>
-      <w:proofErr w:type="spellEnd"/>
-      <w:r>
-        <w:t xml:space="preserve"> pada </w:t>
-      </w:r>
-      <w:proofErr w:type="spellStart"/>
-      <w:r>
-        <w:t>fungsi</w:t>
-      </w:r>
-      <w:proofErr w:type="spellEnd"/>
-      <w:r>
-        <w:t xml:space="preserve"> main()</w:t>
+      <w:r>
+        <w:t>Lakukan perubahan array daftarNilai pada fungsi main()</w:t>
       </w:r>
     </w:p>
     <w:p>
@@ -1985,51 +1806,9 @@
           <w:rFonts w:cstheme="minorHAnsi"/>
         </w:rPr>
       </w:pPr>
-      <w:proofErr w:type="spellStart"/>
-      <w:r>
-        <w:t>Jelaskan</w:t>
-      </w:r>
-      <w:proofErr w:type="spellEnd"/>
-      <w:r>
-        <w:t xml:space="preserve"> </w:t>
-      </w:r>
-      <w:proofErr w:type="spellStart"/>
-      <w:r>
-        <w:t>perbedaan</w:t>
-      </w:r>
-      <w:proofErr w:type="spellEnd"/>
-      <w:r>
-        <w:t xml:space="preserve"> </w:t>
-      </w:r>
-      <w:proofErr w:type="spellStart"/>
-      <w:r>
-        <w:t>metod</w:t>
-      </w:r>
-      <w:proofErr w:type="spellEnd"/>
-      <w:r>
-        <w:t xml:space="preserve"> </w:t>
-      </w:r>
-      <w:proofErr w:type="spellStart"/>
-      <w:r>
-        <w:t>TampilData</w:t>
-      </w:r>
-      <w:proofErr w:type="spellEnd"/>
-      <w:r>
-        <w:t xml:space="preserve"> dan </w:t>
-      </w:r>
-      <w:proofErr w:type="spellStart"/>
-      <w:r>
-        <w:t>Tampilposisi</w:t>
-      </w:r>
-      <w:proofErr w:type="spellEnd"/>
-      <w:r>
-        <w:t xml:space="preserve"> pada class </w:t>
-      </w:r>
-      <w:proofErr w:type="spellStart"/>
-      <w:r>
-        <w:t>PencarianMhs</w:t>
-      </w:r>
-      <w:proofErr w:type="spellEnd"/>
+      <w:r>
+        <w:t>Jelaskan perbedaan metod TampilData dan Tampilposisi pada class PencarianMhs</w:t>
+      </w:r>
     </w:p>
     <w:p>
       <w:pPr>
@@ -2053,70 +1832,12 @@
           <w:rFonts w:cstheme="minorHAnsi"/>
         </w:rPr>
       </w:pPr>
-      <w:proofErr w:type="spellStart"/>
-      <w:r>
-        <w:rPr>
-          <w:rFonts w:cstheme="minorHAnsi"/>
-        </w:rPr>
-        <w:t>Jelaskan</w:t>
-      </w:r>
-      <w:proofErr w:type="spellEnd"/>
-      <w:r>
-        <w:rPr>
-          <w:rFonts w:cstheme="minorHAnsi"/>
-        </w:rPr>
-        <w:t xml:space="preserve"> </w:t>
-      </w:r>
-      <w:proofErr w:type="spellStart"/>
-      <w:r>
-        <w:rPr>
-          <w:rFonts w:cstheme="minorHAnsi"/>
-        </w:rPr>
-        <w:t>fungsi</w:t>
-      </w:r>
-      <w:proofErr w:type="spellEnd"/>
-      <w:r>
-        <w:rPr>
-          <w:rFonts w:cstheme="minorHAnsi"/>
-        </w:rPr>
-        <w:t xml:space="preserve"> break pada </w:t>
-      </w:r>
-      <w:proofErr w:type="spellStart"/>
-      <w:r>
-        <w:rPr>
-          <w:rFonts w:cstheme="minorHAnsi"/>
-        </w:rPr>
-        <w:t>kode</w:t>
-      </w:r>
-      <w:proofErr w:type="spellEnd"/>
-      <w:r>
-        <w:rPr>
-          <w:rFonts w:cstheme="minorHAnsi"/>
-        </w:rPr>
-        <w:t xml:space="preserve"> program </w:t>
-      </w:r>
-      <w:proofErr w:type="spellStart"/>
-      <w:r>
-        <w:rPr>
-          <w:rFonts w:cstheme="minorHAnsi"/>
-        </w:rPr>
-        <w:t>dibawah</w:t>
-      </w:r>
-      <w:proofErr w:type="spellEnd"/>
-      <w:r>
-        <w:rPr>
-          <w:rFonts w:cstheme="minorHAnsi"/>
-        </w:rPr>
-        <w:t xml:space="preserve"> </w:t>
-      </w:r>
-      <w:proofErr w:type="spellStart"/>
-      <w:r>
-        <w:rPr>
-          <w:rFonts w:cstheme="minorHAnsi"/>
-        </w:rPr>
-        <w:t>ini</w:t>
-      </w:r>
-      <w:proofErr w:type="spellEnd"/>
+      <w:r>
+        <w:rPr>
+          <w:rFonts w:cstheme="minorHAnsi"/>
+        </w:rPr>
+        <w:t>Jelaskan fungsi break pada kode program dibawah ini</w:t>
+      </w:r>
     </w:p>
     <w:p>
       <w:pPr>
@@ -2183,240 +1904,20 @@
         <w:rPr>
           <w:rFonts w:cstheme="minorHAnsi"/>
         </w:rPr>
-        <w:t xml:space="preserve">Jika Data Nim yang </w:t>
-      </w:r>
-      <w:proofErr w:type="spellStart"/>
-      <w:r>
-        <w:rPr>
-          <w:rFonts w:cstheme="minorHAnsi"/>
-        </w:rPr>
-        <w:t>dimasukkan</w:t>
-      </w:r>
-      <w:proofErr w:type="spellEnd"/>
+        <w:t>Jika Data Nim yang dimasukkan tidak terurut dari kecil ke besar. Apakah program masih dapat</w:t>
+      </w:r>
       <w:r>
         <w:rPr>
           <w:rFonts w:cstheme="minorHAnsi"/>
         </w:rPr>
         <w:t xml:space="preserve"> </w:t>
       </w:r>
-      <w:proofErr w:type="spellStart"/>
-      <w:r>
-        <w:rPr>
-          <w:rFonts w:cstheme="minorHAnsi"/>
-        </w:rPr>
-        <w:t>tidak</w:t>
-      </w:r>
-      <w:proofErr w:type="spellEnd"/>
-      <w:r>
-        <w:rPr>
-          <w:rFonts w:cstheme="minorHAnsi"/>
-        </w:rPr>
-        <w:t xml:space="preserve"> </w:t>
-      </w:r>
-      <w:proofErr w:type="spellStart"/>
-      <w:r>
-        <w:rPr>
-          <w:rFonts w:cstheme="minorHAnsi"/>
-        </w:rPr>
-        <w:t>terurut</w:t>
-      </w:r>
-      <w:proofErr w:type="spellEnd"/>
-      <w:r>
-        <w:rPr>
-          <w:rFonts w:cstheme="minorHAnsi"/>
-        </w:rPr>
-        <w:t xml:space="preserve"> </w:t>
-      </w:r>
-      <w:proofErr w:type="spellStart"/>
-      <w:r>
-        <w:rPr>
-          <w:rFonts w:cstheme="minorHAnsi"/>
-        </w:rPr>
-        <w:t>dari</w:t>
-      </w:r>
-      <w:proofErr w:type="spellEnd"/>
-      <w:r>
-        <w:rPr>
-          <w:rFonts w:cstheme="minorHAnsi"/>
-        </w:rPr>
-        <w:t xml:space="preserve"> </w:t>
-      </w:r>
-      <w:proofErr w:type="spellStart"/>
-      <w:r>
-        <w:rPr>
-          <w:rFonts w:cstheme="minorHAnsi"/>
-        </w:rPr>
-        <w:t>kecil</w:t>
-      </w:r>
-      <w:proofErr w:type="spellEnd"/>
-      <w:r>
-        <w:rPr>
-          <w:rFonts w:cstheme="minorHAnsi"/>
-        </w:rPr>
-        <w:t xml:space="preserve"> </w:t>
-      </w:r>
-      <w:proofErr w:type="spellStart"/>
-      <w:r>
-        <w:rPr>
-          <w:rFonts w:cstheme="minorHAnsi"/>
-        </w:rPr>
-        <w:t>ke</w:t>
-      </w:r>
-      <w:proofErr w:type="spellEnd"/>
-      <w:r>
-        <w:rPr>
-          <w:rFonts w:cstheme="minorHAnsi"/>
-        </w:rPr>
-        <w:t xml:space="preserve"> </w:t>
-      </w:r>
-      <w:proofErr w:type="spellStart"/>
-      <w:r>
-        <w:rPr>
-          <w:rFonts w:cstheme="minorHAnsi"/>
-        </w:rPr>
-        <w:t>besar</w:t>
-      </w:r>
-      <w:proofErr w:type="spellEnd"/>
-      <w:r>
-        <w:rPr>
-          <w:rFonts w:cstheme="minorHAnsi"/>
-        </w:rPr>
-        <w:t xml:space="preserve">. </w:t>
-      </w:r>
-      <w:proofErr w:type="spellStart"/>
-      <w:r>
-        <w:rPr>
-          <w:rFonts w:cstheme="minorHAnsi"/>
-        </w:rPr>
-        <w:t>Apakah</w:t>
-      </w:r>
-      <w:proofErr w:type="spellEnd"/>
-      <w:r>
-        <w:rPr>
-          <w:rFonts w:cstheme="minorHAnsi"/>
-        </w:rPr>
-        <w:t xml:space="preserve"> program </w:t>
-      </w:r>
-      <w:proofErr w:type="spellStart"/>
-      <w:r>
-        <w:rPr>
-          <w:rFonts w:cstheme="minorHAnsi"/>
-        </w:rPr>
-        <w:t>masih</w:t>
-      </w:r>
-      <w:proofErr w:type="spellEnd"/>
-      <w:r>
-        <w:rPr>
-          <w:rFonts w:cstheme="minorHAnsi"/>
-        </w:rPr>
-        <w:t xml:space="preserve"> </w:t>
-      </w:r>
-      <w:proofErr w:type="spellStart"/>
-      <w:r>
-        <w:rPr>
-          <w:rFonts w:cstheme="minorHAnsi"/>
-        </w:rPr>
-        <w:t>dapat</w:t>
-      </w:r>
-      <w:proofErr w:type="spellEnd"/>
-      <w:r>
-        <w:rPr>
-          <w:rFonts w:cstheme="minorHAnsi"/>
-        </w:rPr>
-        <w:t xml:space="preserve"> </w:t>
-      </w:r>
-      <w:proofErr w:type="spellStart"/>
-      <w:r>
-        <w:rPr>
-          <w:rFonts w:cstheme="minorHAnsi"/>
-        </w:rPr>
-        <w:t>berjalan</w:t>
-      </w:r>
-      <w:proofErr w:type="spellEnd"/>
-      <w:r>
-        <w:rPr>
-          <w:rFonts w:cstheme="minorHAnsi"/>
-        </w:rPr>
-        <w:t xml:space="preserve">? </w:t>
-      </w:r>
-      <w:proofErr w:type="spellStart"/>
-      <w:r>
-        <w:rPr>
-          <w:rFonts w:cstheme="minorHAnsi"/>
-        </w:rPr>
-        <w:t>Apakah</w:t>
-      </w:r>
-      <w:proofErr w:type="spellEnd"/>
-      <w:r>
-        <w:rPr>
-          <w:rFonts w:cstheme="minorHAnsi"/>
-        </w:rPr>
-        <w:t xml:space="preserve"> </w:t>
-      </w:r>
-      <w:proofErr w:type="spellStart"/>
-      <w:r>
-        <w:rPr>
-          <w:rFonts w:cstheme="minorHAnsi"/>
-        </w:rPr>
-        <w:t>hasil</w:t>
-      </w:r>
-      <w:proofErr w:type="spellEnd"/>
-      <w:r>
-        <w:rPr>
-          <w:rFonts w:cstheme="minorHAnsi"/>
-        </w:rPr>
-        <w:t xml:space="preserve"> yang </w:t>
-      </w:r>
-      <w:proofErr w:type="spellStart"/>
-      <w:r>
-        <w:rPr>
-          <w:rFonts w:cstheme="minorHAnsi"/>
-        </w:rPr>
-        <w:t>dikeluarkan</w:t>
-      </w:r>
-      <w:proofErr w:type="spellEnd"/>
-      <w:r>
-        <w:rPr>
-          <w:rFonts w:cstheme="minorHAnsi"/>
-        </w:rPr>
-        <w:t xml:space="preserve"> </w:t>
-      </w:r>
-      <w:proofErr w:type="spellStart"/>
-      <w:r>
-        <w:rPr>
-          <w:rFonts w:cstheme="minorHAnsi"/>
-        </w:rPr>
-        <w:t>benar</w:t>
-      </w:r>
-      <w:proofErr w:type="spellEnd"/>
-      <w:r>
-        <w:rPr>
-          <w:rFonts w:cstheme="minorHAnsi"/>
-        </w:rPr>
-        <w:t xml:space="preserve">? </w:t>
-      </w:r>
-      <w:proofErr w:type="spellStart"/>
-      <w:r>
-        <w:rPr>
-          <w:rFonts w:cstheme="minorHAnsi"/>
-        </w:rPr>
-        <w:t>Mengapa</w:t>
-      </w:r>
-      <w:proofErr w:type="spellEnd"/>
-      <w:r>
-        <w:rPr>
-          <w:rFonts w:cstheme="minorHAnsi"/>
-        </w:rPr>
-        <w:t xml:space="preserve"> </w:t>
-      </w:r>
-      <w:proofErr w:type="spellStart"/>
-      <w:r>
-        <w:rPr>
-          <w:rFonts w:cstheme="minorHAnsi"/>
-        </w:rPr>
-        <w:t>demikian</w:t>
-      </w:r>
-      <w:proofErr w:type="spellEnd"/>
+      <w:r>
+        <w:rPr>
+          <w:rFonts w:cstheme="minorHAnsi"/>
+        </w:rPr>
+        <w:t>berjalan? Apakah hasil yang dikeluarkan benar? Mengapa demikian</w:t>
+      </w:r>
     </w:p>
     <w:p>
       <w:pPr>
@@ -2425,20 +1926,12 @@
           <w:rFonts w:cstheme="minorHAnsi"/>
         </w:rPr>
       </w:pPr>
-      <w:proofErr w:type="spellStart"/>
       <w:r>
         <w:rPr>
           <w:rFonts w:cstheme="minorHAnsi"/>
         </w:rPr>
         <w:lastRenderedPageBreak/>
-        <w:t>Jawaban</w:t>
-      </w:r>
-      <w:proofErr w:type="spellEnd"/>
-      <w:r>
-        <w:rPr>
-          <w:rFonts w:cstheme="minorHAnsi"/>
-        </w:rPr>
-        <w:t xml:space="preserve"> </w:t>
+        <w:t xml:space="preserve">Jawaban </w:t>
       </w:r>
     </w:p>
     <w:p>
@@ -2456,111 +1949,50 @@
     <w:p>
       <w:pPr>
         <w:pStyle w:val="ListParagraph"/>
-        <w:numPr>
-          <w:ilvl w:val="0"/>
-          <w:numId w:val="27"/>
-        </w:numPr>
-        <w:rPr>
-          <w:rFonts w:cstheme="minorHAnsi"/>
-        </w:rPr>
-      </w:pPr>
-      <w:proofErr w:type="spellStart"/>
-      <w:r>
-        <w:rPr>
-          <w:rFonts w:cstheme="minorHAnsi"/>
-        </w:rPr>
-        <w:t>TampilData</w:t>
-      </w:r>
-      <w:proofErr w:type="spellEnd"/>
-      <w:r>
-        <w:rPr>
-          <w:rFonts w:cstheme="minorHAnsi"/>
-        </w:rPr>
-        <w:t xml:space="preserve"> </w:t>
-      </w:r>
-      <w:proofErr w:type="spellStart"/>
-      <w:r>
-        <w:rPr>
-          <w:rFonts w:cstheme="minorHAnsi"/>
-        </w:rPr>
-        <w:t>memiliki</w:t>
-      </w:r>
-      <w:proofErr w:type="spellEnd"/>
-      <w:r>
-        <w:rPr>
-          <w:rFonts w:cstheme="minorHAnsi"/>
-        </w:rPr>
-        <w:t xml:space="preserve"> </w:t>
-      </w:r>
-      <w:proofErr w:type="spellStart"/>
-      <w:r>
-        <w:rPr>
-          <w:rFonts w:cstheme="minorHAnsi"/>
-        </w:rPr>
-        <w:t>fungsi</w:t>
-      </w:r>
-      <w:proofErr w:type="spellEnd"/>
-      <w:r>
-        <w:rPr>
-          <w:rFonts w:cstheme="minorHAnsi"/>
-        </w:rPr>
-        <w:t xml:space="preserve"> </w:t>
-      </w:r>
-      <w:proofErr w:type="spellStart"/>
-      <w:r>
-        <w:rPr>
-          <w:rFonts w:cstheme="minorHAnsi"/>
-        </w:rPr>
-        <w:t>untuk</w:t>
-      </w:r>
-      <w:proofErr w:type="spellEnd"/>
-      <w:r>
-        <w:rPr>
-          <w:rFonts w:cstheme="minorHAnsi"/>
-        </w:rPr>
-        <w:t xml:space="preserve"> </w:t>
-      </w:r>
-      <w:proofErr w:type="spellStart"/>
-      <w:r>
-        <w:rPr>
-          <w:rFonts w:cstheme="minorHAnsi"/>
-        </w:rPr>
-        <w:t>menampilkan</w:t>
-      </w:r>
-      <w:proofErr w:type="spellEnd"/>
-      <w:r>
-        <w:rPr>
-          <w:rFonts w:cstheme="minorHAnsi"/>
-        </w:rPr>
-        <w:t xml:space="preserve"> data yang </w:t>
-      </w:r>
-      <w:proofErr w:type="spellStart"/>
-      <w:r>
-        <w:rPr>
-          <w:rFonts w:cstheme="minorHAnsi"/>
-        </w:rPr>
-        <w:t>telah</w:t>
-      </w:r>
-      <w:proofErr w:type="spellEnd"/>
-      <w:r>
-        <w:rPr>
-          <w:rFonts w:cstheme="minorHAnsi"/>
-        </w:rPr>
-        <w:t xml:space="preserve"> di </w:t>
-      </w:r>
-      <w:proofErr w:type="spellStart"/>
-      <w:r>
-        <w:rPr>
-          <w:rFonts w:cstheme="minorHAnsi"/>
-        </w:rPr>
-        <w:t>temukan</w:t>
-      </w:r>
-      <w:proofErr w:type="spellEnd"/>
-      <w:r>
-        <w:rPr>
-          <w:rFonts w:cstheme="minorHAnsi"/>
-        </w:rPr>
-        <w:t xml:space="preserve"> pada method search</w:t>
+        <w:ind w:left="1080"/>
+        <w:rPr>
+          <w:rFonts w:cstheme="minorHAnsi"/>
+        </w:rPr>
+      </w:pPr>
+      <w:r>
+        <w:rPr>
+          <w:rFonts w:cstheme="minorHAnsi"/>
+        </w:rPr>
+        <w:drawing>
+          <wp:inline distT="0" distB="0" distL="0" distR="0" wp14:anchorId="72A0E293" wp14:editId="21211F0F">
+            <wp:extent cx="3057952" cy="743054"/>
+            <wp:effectExtent l="0" t="0" r="0" b="0"/>
+            <wp:docPr id="1664082070" name="Picture 1"/>
+            <wp:cNvGraphicFramePr>
+              <a:graphicFrameLocks xmlns:a="http://schemas.openxmlformats.org/drawingml/2006/main" noChangeAspect="1"/>
+            </wp:cNvGraphicFramePr>
+            <a:graphic xmlns:a="http://schemas.openxmlformats.org/drawingml/2006/main">
+              <a:graphicData uri="http://schemas.openxmlformats.org/drawingml/2006/picture">
+                <pic:pic xmlns:pic="http://schemas.openxmlformats.org/drawingml/2006/picture">
+                  <pic:nvPicPr>
+                    <pic:cNvPr id="1664082070" name=""/>
+                    <pic:cNvPicPr/>
+                  </pic:nvPicPr>
+                  <pic:blipFill>
+                    <a:blip r:embed="rId24"/>
+                    <a:stretch>
+                      <a:fillRect/>
+                    </a:stretch>
+                  </pic:blipFill>
+                  <pic:spPr>
+                    <a:xfrm>
+                      <a:off x="0" y="0"/>
+                      <a:ext cx="3057952" cy="743054"/>
+                    </a:xfrm>
+                    <a:prstGeom prst="rect">
+                      <a:avLst/>
+                    </a:prstGeom>
+                  </pic:spPr>
+                </pic:pic>
+              </a:graphicData>
+            </a:graphic>
+          </wp:inline>
+        </w:drawing>
       </w:r>
     </w:p>
     <w:p>
@@ -2571,117 +2003,101 @@
           <w:rFonts w:cstheme="minorHAnsi"/>
         </w:rPr>
       </w:pPr>
-      <w:proofErr w:type="spellStart"/>
-      <w:r>
-        <w:rPr>
-          <w:rFonts w:cstheme="minorHAnsi"/>
-        </w:rPr>
-        <w:t>TampilPosisi</w:t>
-      </w:r>
-      <w:proofErr w:type="spellEnd"/>
-      <w:r>
-        <w:rPr>
-          <w:rFonts w:cstheme="minorHAnsi"/>
-        </w:rPr>
-        <w:t xml:space="preserve"> </w:t>
-      </w:r>
-      <w:proofErr w:type="spellStart"/>
-      <w:r>
-        <w:rPr>
-          <w:rFonts w:cstheme="minorHAnsi"/>
-        </w:rPr>
-        <w:t>memiliki</w:t>
-      </w:r>
-      <w:proofErr w:type="spellEnd"/>
-      <w:r>
-        <w:rPr>
-          <w:rFonts w:cstheme="minorHAnsi"/>
-        </w:rPr>
-        <w:t xml:space="preserve"> </w:t>
-      </w:r>
-      <w:proofErr w:type="spellStart"/>
-      <w:r>
-        <w:rPr>
-          <w:rFonts w:cstheme="minorHAnsi"/>
-        </w:rPr>
-        <w:t>fungsi</w:t>
-      </w:r>
-      <w:proofErr w:type="spellEnd"/>
-      <w:r>
-        <w:rPr>
-          <w:rFonts w:cstheme="minorHAnsi"/>
-        </w:rPr>
-        <w:t xml:space="preserve"> </w:t>
-      </w:r>
-      <w:proofErr w:type="spellStart"/>
-      <w:r>
-        <w:rPr>
-          <w:rFonts w:cstheme="minorHAnsi"/>
-        </w:rPr>
-        <w:t>untuk</w:t>
-      </w:r>
-      <w:proofErr w:type="spellEnd"/>
-      <w:r>
-        <w:rPr>
-          <w:rFonts w:cstheme="minorHAnsi"/>
-        </w:rPr>
-        <w:t xml:space="preserve"> </w:t>
-      </w:r>
-      <w:proofErr w:type="spellStart"/>
-      <w:r>
-        <w:rPr>
-          <w:rFonts w:cstheme="minorHAnsi"/>
-        </w:rPr>
-        <w:t>menampilkan</w:t>
-      </w:r>
-      <w:proofErr w:type="spellEnd"/>
-      <w:r>
-        <w:rPr>
-          <w:rFonts w:cstheme="minorHAnsi"/>
-        </w:rPr>
-        <w:t xml:space="preserve"> detail data yang </w:t>
-      </w:r>
-      <w:proofErr w:type="spellStart"/>
-      <w:r>
-        <w:rPr>
-          <w:rFonts w:cstheme="minorHAnsi"/>
-        </w:rPr>
-        <w:t>ditemukan</w:t>
-      </w:r>
-      <w:proofErr w:type="spellEnd"/>
-      <w:r>
-        <w:rPr>
-          <w:rFonts w:cstheme="minorHAnsi"/>
-        </w:rPr>
-        <w:t xml:space="preserve"> </w:t>
-      </w:r>
-      <w:proofErr w:type="spellStart"/>
-      <w:r>
-        <w:rPr>
-          <w:rFonts w:cstheme="minorHAnsi"/>
-        </w:rPr>
-        <w:t>yaitu</w:t>
-      </w:r>
-      <w:proofErr w:type="spellEnd"/>
-      <w:r>
-        <w:rPr>
-          <w:rFonts w:cstheme="minorHAnsi"/>
-        </w:rPr>
-        <w:t xml:space="preserve"> </w:t>
-      </w:r>
-      <w:proofErr w:type="spellStart"/>
-      <w:r>
-        <w:rPr>
-          <w:rFonts w:cstheme="minorHAnsi"/>
-        </w:rPr>
-        <w:t>posisi</w:t>
-      </w:r>
-      <w:proofErr w:type="spellEnd"/>
-      <w:r>
-        <w:rPr>
-          <w:rFonts w:cstheme="minorHAnsi"/>
-        </w:rPr>
-        <w:t xml:space="preserve"> index data pada array</w:t>
+      <w:r>
+        <w:rPr>
+          <w:rFonts w:cstheme="minorHAnsi"/>
+        </w:rPr>
+        <w:drawing>
+          <wp:inline distT="0" distB="0" distL="0" distR="0" wp14:anchorId="0DE043A3" wp14:editId="6F8F737E">
+            <wp:extent cx="2257740" cy="466790"/>
+            <wp:effectExtent l="0" t="0" r="9525" b="9525"/>
+            <wp:docPr id="947020363" name="Picture 1"/>
+            <wp:cNvGraphicFramePr>
+              <a:graphicFrameLocks xmlns:a="http://schemas.openxmlformats.org/drawingml/2006/main" noChangeAspect="1"/>
+            </wp:cNvGraphicFramePr>
+            <a:graphic xmlns:a="http://schemas.openxmlformats.org/drawingml/2006/main">
+              <a:graphicData uri="http://schemas.openxmlformats.org/drawingml/2006/picture">
+                <pic:pic xmlns:pic="http://schemas.openxmlformats.org/drawingml/2006/picture">
+                  <pic:nvPicPr>
+                    <pic:cNvPr id="947020363" name=""/>
+                    <pic:cNvPicPr/>
+                  </pic:nvPicPr>
+                  <pic:blipFill>
+                    <a:blip r:embed="rId25"/>
+                    <a:stretch>
+                      <a:fillRect/>
+                    </a:stretch>
+                  </pic:blipFill>
+                  <pic:spPr>
+                    <a:xfrm>
+                      <a:off x="0" y="0"/>
+                      <a:ext cx="2257740" cy="466790"/>
+                    </a:xfrm>
+                    <a:prstGeom prst="rect">
+                      <a:avLst/>
+                    </a:prstGeom>
+                  </pic:spPr>
+                </pic:pic>
+              </a:graphicData>
+            </a:graphic>
+          </wp:inline>
+        </w:drawing>
+      </w:r>
+      <w:r>
+        <w:rPr>
+          <w:rFonts w:cstheme="minorHAnsi"/>
+        </w:rPr>
+        <w:br/>
+        <w:t>Data titdak ditemukan tampil karena pada method sequentialSearch terdapat print di bawah sendiri</w:t>
+      </w:r>
+    </w:p>
+    <w:p>
+      <w:pPr>
+        <w:pStyle w:val="ListParagraph"/>
+        <w:ind w:left="1080"/>
+        <w:rPr>
+          <w:rFonts w:cstheme="minorHAnsi"/>
+        </w:rPr>
+      </w:pPr>
+      <w:r>
+        <w:rPr>
+          <w:rFonts w:cstheme="minorHAnsi"/>
+        </w:rPr>
+        <w:drawing>
+          <wp:inline distT="0" distB="0" distL="0" distR="0" wp14:anchorId="3780840C" wp14:editId="23630B43">
+            <wp:extent cx="2072640" cy="635239"/>
+            <wp:effectExtent l="0" t="0" r="3810" b="0"/>
+            <wp:docPr id="1515621827" name="Picture 1"/>
+            <wp:cNvGraphicFramePr>
+              <a:graphicFrameLocks xmlns:a="http://schemas.openxmlformats.org/drawingml/2006/main" noChangeAspect="1"/>
+            </wp:cNvGraphicFramePr>
+            <a:graphic xmlns:a="http://schemas.openxmlformats.org/drawingml/2006/main">
+              <a:graphicData uri="http://schemas.openxmlformats.org/drawingml/2006/picture">
+                <pic:pic xmlns:pic="http://schemas.openxmlformats.org/drawingml/2006/picture">
+                  <pic:nvPicPr>
+                    <pic:cNvPr id="1515621827" name=""/>
+                    <pic:cNvPicPr/>
+                  </pic:nvPicPr>
+                  <pic:blipFill>
+                    <a:blip r:embed="rId26"/>
+                    <a:stretch>
+                      <a:fillRect/>
+                    </a:stretch>
+                  </pic:blipFill>
+                  <pic:spPr>
+                    <a:xfrm>
+                      <a:off x="0" y="0"/>
+                      <a:ext cx="2086806" cy="639581"/>
+                    </a:xfrm>
+                    <a:prstGeom prst="rect">
+                      <a:avLst/>
+                    </a:prstGeom>
+                  </pic:spPr>
+                </pic:pic>
+              </a:graphicData>
+            </a:graphic>
+          </wp:inline>
+        </w:drawing>
       </w:r>
     </w:p>
     <w:p>
@@ -2695,84 +2111,27 @@
           <w:rFonts w:cstheme="minorHAnsi"/>
         </w:rPr>
       </w:pPr>
-      <w:proofErr w:type="spellStart"/>
-      <w:r>
-        <w:rPr>
-          <w:rFonts w:cstheme="minorHAnsi"/>
-        </w:rPr>
-        <w:t>Untuk</w:t>
-      </w:r>
-      <w:proofErr w:type="spellEnd"/>
-      <w:r>
-        <w:rPr>
-          <w:rFonts w:cstheme="minorHAnsi"/>
-        </w:rPr>
-        <w:t xml:space="preserve"> </w:t>
-      </w:r>
-      <w:proofErr w:type="spellStart"/>
-      <w:r>
-        <w:rPr>
-          <w:rFonts w:cstheme="minorHAnsi"/>
-        </w:rPr>
-        <w:t>menghentikan</w:t>
-      </w:r>
-      <w:proofErr w:type="spellEnd"/>
-      <w:r>
-        <w:rPr>
-          <w:rFonts w:cstheme="minorHAnsi"/>
-        </w:rPr>
-        <w:t xml:space="preserve"> </w:t>
-      </w:r>
-      <w:proofErr w:type="spellStart"/>
-      <w:r>
-        <w:rPr>
-          <w:rFonts w:cstheme="minorHAnsi"/>
-        </w:rPr>
-        <w:t>perulangan</w:t>
-      </w:r>
-      <w:proofErr w:type="spellEnd"/>
-      <w:r>
-        <w:rPr>
-          <w:rFonts w:cstheme="minorHAnsi"/>
-        </w:rPr>
-        <w:t xml:space="preserve"> </w:t>
-      </w:r>
-      <w:proofErr w:type="spellStart"/>
-      <w:r>
-        <w:rPr>
-          <w:rFonts w:cstheme="minorHAnsi"/>
-        </w:rPr>
-        <w:t>jika</w:t>
-      </w:r>
-      <w:proofErr w:type="spellEnd"/>
-      <w:r>
-        <w:rPr>
-          <w:rFonts w:cstheme="minorHAnsi"/>
-        </w:rPr>
-        <w:t xml:space="preserve"> </w:t>
-      </w:r>
-      <w:proofErr w:type="spellStart"/>
-      <w:r>
-        <w:rPr>
-          <w:rFonts w:cstheme="minorHAnsi"/>
-        </w:rPr>
-        <w:t>kondisi</w:t>
-      </w:r>
-      <w:proofErr w:type="spellEnd"/>
-      <w:r>
-        <w:rPr>
-          <w:rFonts w:cstheme="minorHAnsi"/>
-        </w:rPr>
-        <w:t xml:space="preserve"> </w:t>
-      </w:r>
-      <w:proofErr w:type="spellStart"/>
-      <w:r>
-        <w:rPr>
-          <w:rFonts w:cstheme="minorHAnsi"/>
-        </w:rPr>
-        <w:t>terpenuhi</w:t>
-      </w:r>
-      <w:proofErr w:type="spellEnd"/>
+      <w:r>
+        <w:rPr>
+          <w:rFonts w:cstheme="minorHAnsi"/>
+        </w:rPr>
+        <w:t>TampilData memiliki fungsi untuk menampilkan data yang telah di temukan pada method search</w:t>
+      </w:r>
+    </w:p>
+    <w:p>
+      <w:pPr>
+        <w:pStyle w:val="ListParagraph"/>
+        <w:ind w:left="1080"/>
+        <w:rPr>
+          <w:rFonts w:cstheme="minorHAnsi"/>
+        </w:rPr>
+      </w:pPr>
+      <w:r>
+        <w:rPr>
+          <w:rFonts w:cstheme="minorHAnsi"/>
+        </w:rPr>
+        <w:t>TampilPosisi memiliki fungsi untuk menampilkan detail data yang ditemukan yaitu posisi index data pada array</w:t>
+      </w:r>
     </w:p>
     <w:p>
       <w:pPr>
@@ -2789,226 +2148,26 @@
         <w:rPr>
           <w:rFonts w:cstheme="minorHAnsi"/>
         </w:rPr>
-        <w:t xml:space="preserve">Program </w:t>
-      </w:r>
-      <w:proofErr w:type="spellStart"/>
-      <w:r>
-        <w:rPr>
-          <w:rFonts w:cstheme="minorHAnsi"/>
-        </w:rPr>
-        <w:t>masih</w:t>
-      </w:r>
-      <w:proofErr w:type="spellEnd"/>
-      <w:r>
-        <w:rPr>
-          <w:rFonts w:cstheme="minorHAnsi"/>
-        </w:rPr>
-        <w:t xml:space="preserve"> </w:t>
-      </w:r>
-      <w:proofErr w:type="spellStart"/>
-      <w:r>
-        <w:rPr>
-          <w:rFonts w:cstheme="minorHAnsi"/>
-        </w:rPr>
-        <w:t>dapat</w:t>
-      </w:r>
-      <w:proofErr w:type="spellEnd"/>
-      <w:r>
-        <w:rPr>
-          <w:rFonts w:cstheme="minorHAnsi"/>
-        </w:rPr>
-        <w:t xml:space="preserve"> </w:t>
-      </w:r>
-      <w:proofErr w:type="spellStart"/>
-      <w:r>
-        <w:rPr>
-          <w:rFonts w:cstheme="minorHAnsi"/>
-        </w:rPr>
-        <w:t>berjalan</w:t>
-      </w:r>
-      <w:proofErr w:type="spellEnd"/>
-      <w:r>
-        <w:rPr>
-          <w:rFonts w:cstheme="minorHAnsi"/>
-        </w:rPr>
-        <w:t xml:space="preserve">, </w:t>
-      </w:r>
-      <w:proofErr w:type="spellStart"/>
-      <w:r>
-        <w:rPr>
-          <w:rFonts w:cstheme="minorHAnsi"/>
-        </w:rPr>
-        <w:t>hasilnya</w:t>
-      </w:r>
-      <w:proofErr w:type="spellEnd"/>
-      <w:r>
-        <w:rPr>
-          <w:rFonts w:cstheme="minorHAnsi"/>
-        </w:rPr>
-        <w:t xml:space="preserve"> juga </w:t>
-      </w:r>
-      <w:proofErr w:type="spellStart"/>
-      <w:r>
-        <w:rPr>
-          <w:rFonts w:cstheme="minorHAnsi"/>
-        </w:rPr>
-        <w:t>benar</w:t>
-      </w:r>
-      <w:proofErr w:type="spellEnd"/>
-      <w:r>
-        <w:rPr>
-          <w:rFonts w:cstheme="minorHAnsi"/>
-        </w:rPr>
-        <w:t xml:space="preserve">, </w:t>
-      </w:r>
-      <w:proofErr w:type="spellStart"/>
-      <w:r>
-        <w:rPr>
-          <w:rFonts w:cstheme="minorHAnsi"/>
-        </w:rPr>
-        <w:t>hal</w:t>
-      </w:r>
-      <w:proofErr w:type="spellEnd"/>
-      <w:r>
-        <w:rPr>
-          <w:rFonts w:cstheme="minorHAnsi"/>
-        </w:rPr>
-        <w:t xml:space="preserve"> </w:t>
-      </w:r>
-      <w:proofErr w:type="spellStart"/>
-      <w:r>
-        <w:rPr>
-          <w:rFonts w:cstheme="minorHAnsi"/>
-        </w:rPr>
-        <w:t>ini</w:t>
-      </w:r>
-      <w:proofErr w:type="spellEnd"/>
-      <w:r>
-        <w:rPr>
-          <w:rFonts w:cstheme="minorHAnsi"/>
-        </w:rPr>
-        <w:t xml:space="preserve"> </w:t>
-      </w:r>
-      <w:proofErr w:type="spellStart"/>
-      <w:r>
-        <w:rPr>
-          <w:rFonts w:cstheme="minorHAnsi"/>
-        </w:rPr>
-        <w:t>karena</w:t>
-      </w:r>
-      <w:proofErr w:type="spellEnd"/>
-      <w:r>
-        <w:rPr>
-          <w:rFonts w:cstheme="minorHAnsi"/>
-        </w:rPr>
-        <w:t xml:space="preserve"> </w:t>
-      </w:r>
-      <w:proofErr w:type="spellStart"/>
-      <w:r>
-        <w:rPr>
-          <w:rFonts w:cstheme="minorHAnsi"/>
-        </w:rPr>
-        <w:t>fungsi</w:t>
-      </w:r>
-      <w:proofErr w:type="spellEnd"/>
-      <w:r>
-        <w:rPr>
-          <w:rFonts w:cstheme="minorHAnsi"/>
-        </w:rPr>
-        <w:t xml:space="preserve"> searching </w:t>
-      </w:r>
-      <w:proofErr w:type="spellStart"/>
-      <w:r>
-        <w:rPr>
-          <w:rFonts w:cstheme="minorHAnsi"/>
-        </w:rPr>
-        <w:t>tidak</w:t>
-      </w:r>
-      <w:proofErr w:type="spellEnd"/>
-      <w:r>
-        <w:rPr>
-          <w:rFonts w:cstheme="minorHAnsi"/>
-        </w:rPr>
-        <w:t xml:space="preserve"> </w:t>
-      </w:r>
-      <w:proofErr w:type="spellStart"/>
-      <w:r>
-        <w:rPr>
-          <w:rFonts w:cstheme="minorHAnsi"/>
-        </w:rPr>
-        <w:t>akan</w:t>
-      </w:r>
-      <w:proofErr w:type="spellEnd"/>
-      <w:r>
-        <w:rPr>
-          <w:rFonts w:cstheme="minorHAnsi"/>
-        </w:rPr>
-        <w:t xml:space="preserve"> </w:t>
-      </w:r>
-      <w:proofErr w:type="spellStart"/>
-      <w:r>
-        <w:rPr>
-          <w:rFonts w:cstheme="minorHAnsi"/>
-        </w:rPr>
-        <w:t>mencari</w:t>
-      </w:r>
-      <w:proofErr w:type="spellEnd"/>
-      <w:r>
-        <w:rPr>
-          <w:rFonts w:cstheme="minorHAnsi"/>
-        </w:rPr>
-        <w:t xml:space="preserve"> data </w:t>
-      </w:r>
-      <w:proofErr w:type="spellStart"/>
-      <w:r>
-        <w:rPr>
-          <w:rFonts w:cstheme="minorHAnsi"/>
-        </w:rPr>
-        <w:t>dari</w:t>
-      </w:r>
-      <w:proofErr w:type="spellEnd"/>
-      <w:r>
-        <w:rPr>
-          <w:rFonts w:cstheme="minorHAnsi"/>
-        </w:rPr>
-        <w:t xml:space="preserve"> </w:t>
-      </w:r>
-      <w:proofErr w:type="spellStart"/>
-      <w:r>
-        <w:rPr>
-          <w:rFonts w:cstheme="minorHAnsi"/>
-        </w:rPr>
-        <w:t>awal</w:t>
-      </w:r>
-      <w:proofErr w:type="spellEnd"/>
-      <w:r>
-        <w:rPr>
-          <w:rFonts w:cstheme="minorHAnsi"/>
-        </w:rPr>
-        <w:t xml:space="preserve"> array </w:t>
-      </w:r>
-      <w:proofErr w:type="spellStart"/>
-      <w:r>
-        <w:rPr>
-          <w:rFonts w:cstheme="minorHAnsi"/>
-        </w:rPr>
-        <w:t>hingga</w:t>
-      </w:r>
-      <w:proofErr w:type="spellEnd"/>
-      <w:r>
-        <w:rPr>
-          <w:rFonts w:cstheme="minorHAnsi"/>
-        </w:rPr>
-        <w:t xml:space="preserve"> </w:t>
-      </w:r>
-      <w:proofErr w:type="spellStart"/>
-      <w:r>
-        <w:rPr>
-          <w:rFonts w:cstheme="minorHAnsi"/>
-        </w:rPr>
-        <w:t>akhir</w:t>
-      </w:r>
-      <w:proofErr w:type="spellEnd"/>
+        <w:t>Untuk menghentikan perulangan jika kondisi terpenuhi</w:t>
+      </w:r>
+    </w:p>
+    <w:p>
+      <w:pPr>
+        <w:pStyle w:val="ListParagraph"/>
+        <w:numPr>
+          <w:ilvl w:val="0"/>
+          <w:numId w:val="27"/>
+        </w:numPr>
+        <w:rPr>
+          <w:rFonts w:cstheme="minorHAnsi"/>
+        </w:rPr>
+      </w:pPr>
+      <w:r>
+        <w:rPr>
+          <w:rFonts w:cstheme="minorHAnsi"/>
+        </w:rPr>
+        <w:t>Program masih dapat berjalan, hasilnya juga benar, hal ini karena fungsi searching tidak akan mencari data dari awal array hingga akhir</w:t>
+      </w:r>
     </w:p>
     <w:p>
       <w:pPr>
@@ -3038,7 +2197,7 @@
                     <pic:cNvPicPr/>
                   </pic:nvPicPr>
                   <pic:blipFill>
-                    <a:blip r:embed="rId24"/>
+                    <a:blip r:embed="rId27"/>
                     <a:stretch>
                       <a:fillRect/>
                     </a:stretch>
@@ -3098,43 +2257,7 @@
           <w:b/>
           <w:bCs/>
         </w:rPr>
-        <w:t xml:space="preserve">Searching / </w:t>
-      </w:r>
-      <w:proofErr w:type="spellStart"/>
-      <w:r>
-        <w:rPr>
-          <w:rFonts w:cstheme="minorHAnsi"/>
-          <w:b/>
-          <w:bCs/>
-        </w:rPr>
-        <w:t>Pencarian</w:t>
-      </w:r>
-      <w:proofErr w:type="spellEnd"/>
-      <w:r>
-        <w:rPr>
-          <w:rFonts w:cstheme="minorHAnsi"/>
-          <w:b/>
-          <w:bCs/>
-        </w:rPr>
-        <w:t xml:space="preserve"> </w:t>
-      </w:r>
-      <w:proofErr w:type="spellStart"/>
-      <w:r>
-        <w:rPr>
-          <w:rFonts w:cstheme="minorHAnsi"/>
-          <w:b/>
-          <w:bCs/>
-        </w:rPr>
-        <w:t>Menggunakan</w:t>
-      </w:r>
-      <w:proofErr w:type="spellEnd"/>
-      <w:r>
-        <w:rPr>
-          <w:rFonts w:cstheme="minorHAnsi"/>
-          <w:b/>
-          <w:bCs/>
-        </w:rPr>
-        <w:t xml:space="preserve"> </w:t>
+        <w:t xml:space="preserve">Searching / Pencarian Menggunakan </w:t>
       </w:r>
       <w:r>
         <w:rPr>
@@ -3192,61 +2315,7 @@
           <w:b/>
           <w:bCs/>
         </w:rPr>
-        <w:t>Langkah-</w:t>
-      </w:r>
-      <w:proofErr w:type="spellStart"/>
-      <w:r>
-        <w:rPr>
-          <w:rFonts w:cstheme="minorHAnsi"/>
-          <w:b/>
-          <w:bCs/>
-        </w:rPr>
-        <w:t>langkah</w:t>
-      </w:r>
-      <w:proofErr w:type="spellEnd"/>
-      <w:r>
-        <w:rPr>
-          <w:rFonts w:cstheme="minorHAnsi"/>
-          <w:b/>
-          <w:bCs/>
-        </w:rPr>
-        <w:t xml:space="preserve"> </w:t>
-      </w:r>
-      <w:proofErr w:type="spellStart"/>
-      <w:r>
-        <w:rPr>
-          <w:rFonts w:cstheme="minorHAnsi"/>
-          <w:b/>
-          <w:bCs/>
-        </w:rPr>
-        <w:t>Percobaan</w:t>
-      </w:r>
-      <w:proofErr w:type="spellEnd"/>
-      <w:r>
-        <w:rPr>
-          <w:rFonts w:cstheme="minorHAnsi"/>
-          <w:b/>
-          <w:bCs/>
-        </w:rPr>
-        <w:t xml:space="preserve"> Binary Search </w:t>
-      </w:r>
-      <w:proofErr w:type="spellStart"/>
-      <w:r>
-        <w:rPr>
-          <w:rFonts w:cstheme="minorHAnsi"/>
-          <w:b/>
-          <w:bCs/>
-        </w:rPr>
-        <w:t>menggunakan</w:t>
-      </w:r>
-      <w:proofErr w:type="spellEnd"/>
-      <w:r>
-        <w:rPr>
-          <w:rFonts w:cstheme="minorHAnsi"/>
-          <w:b/>
-          <w:bCs/>
-        </w:rPr>
-        <w:t xml:space="preserve"> Arra</w:t>
+        <w:t>Langkah-langkah Percobaan Binary Search menggunakan Arra</w:t>
       </w:r>
       <w:r>
         <w:rPr>
@@ -3269,33 +2338,17 @@
           <w:rFonts w:cstheme="minorHAnsi"/>
         </w:rPr>
       </w:pPr>
-      <w:proofErr w:type="spellStart"/>
-      <w:r>
-        <w:rPr>
-          <w:rFonts w:cstheme="minorHAnsi"/>
-        </w:rPr>
-        <w:t>Menambahkan</w:t>
-      </w:r>
-      <w:proofErr w:type="spellEnd"/>
-      <w:r>
-        <w:rPr>
-          <w:rFonts w:cstheme="minorHAnsi"/>
-        </w:rPr>
-        <w:t xml:space="preserve"> method </w:t>
-      </w:r>
-      <w:proofErr w:type="spellStart"/>
-      <w:r>
-        <w:rPr>
-          <w:rFonts w:cstheme="minorHAnsi"/>
-        </w:rPr>
-        <w:t>binarySearchAsc</w:t>
-      </w:r>
-      <w:proofErr w:type="spellEnd"/>
-      <w:r>
-        <w:rPr>
-          <w:rFonts w:cstheme="minorHAnsi"/>
-        </w:rPr>
-        <w:t xml:space="preserve"> pada </w:t>
+      <w:r>
+        <w:rPr>
+          <w:rFonts w:cstheme="minorHAnsi"/>
+        </w:rPr>
+        <w:t xml:space="preserve">Menambahkan method </w:t>
+      </w:r>
+      <w:r>
+        <w:rPr>
+          <w:rFonts w:cstheme="minorHAnsi"/>
+        </w:rPr>
+        <w:t xml:space="preserve">binarySearchAsc pada </w:t>
       </w:r>
       <w:r>
         <w:rPr>
@@ -3325,10 +2378,10 @@
           <w:noProof/>
         </w:rPr>
         <w:drawing>
-          <wp:inline distT="0" distB="0" distL="0" distR="0" wp14:anchorId="4B451783" wp14:editId="017D807B">
-            <wp:extent cx="2614109" cy="1571625"/>
-            <wp:effectExtent l="0" t="0" r="0" b="0"/>
-            <wp:docPr id="1470500701" name="Picture 1"/>
+          <wp:inline distT="0" distB="0" distL="0" distR="0" wp14:anchorId="65CC5AE0" wp14:editId="50760AF4">
+            <wp:extent cx="2335692" cy="1744980"/>
+            <wp:effectExtent l="0" t="0" r="7620" b="7620"/>
+            <wp:docPr id="722556169" name="Picture 1"/>
             <wp:cNvGraphicFramePr>
               <a:graphicFrameLocks xmlns:a="http://schemas.openxmlformats.org/drawingml/2006/main" noChangeAspect="1"/>
             </wp:cNvGraphicFramePr>
@@ -3336,11 +2389,11 @@
               <a:graphicData uri="http://schemas.openxmlformats.org/drawingml/2006/picture">
                 <pic:pic xmlns:pic="http://schemas.openxmlformats.org/drawingml/2006/picture">
                   <pic:nvPicPr>
-                    <pic:cNvPr id="1470500701" name=""/>
+                    <pic:cNvPr id="722556169" name=""/>
                     <pic:cNvPicPr/>
                   </pic:nvPicPr>
                   <pic:blipFill>
-                    <a:blip r:embed="rId25"/>
+                    <a:blip r:embed="rId28"/>
                     <a:stretch>
                       <a:fillRect/>
                     </a:stretch>
@@ -3348,7 +2401,7 @@
                   <pic:spPr>
                     <a:xfrm>
                       <a:off x="0" y="0"/>
-                      <a:ext cx="2617879" cy="1573891"/>
+                      <a:ext cx="2339966" cy="1748173"/>
                     </a:xfrm>
                     <a:prstGeom prst="rect">
                       <a:avLst/>
@@ -3380,70 +2433,18 @@
           <w:rFonts w:cstheme="minorHAnsi"/>
         </w:rPr>
       </w:pPr>
-      <w:proofErr w:type="spellStart"/>
-      <w:r>
-        <w:rPr>
-          <w:rFonts w:cstheme="minorHAnsi"/>
-        </w:rPr>
-        <w:t>Modifikasi</w:t>
-      </w:r>
-      <w:proofErr w:type="spellEnd"/>
-      <w:r>
-        <w:rPr>
-          <w:rFonts w:cstheme="minorHAnsi"/>
-        </w:rPr>
-        <w:t xml:space="preserve"> </w:t>
-      </w:r>
-      <w:proofErr w:type="spellStart"/>
-      <w:r>
-        <w:rPr>
-          <w:rFonts w:cstheme="minorHAnsi"/>
-        </w:rPr>
-        <w:t>kode</w:t>
-      </w:r>
-      <w:proofErr w:type="spellEnd"/>
-      <w:r>
-        <w:rPr>
-          <w:rFonts w:cstheme="minorHAnsi"/>
-        </w:rPr>
-        <w:t xml:space="preserve"> </w:t>
-      </w:r>
-      <w:proofErr w:type="spellStart"/>
-      <w:r>
-        <w:rPr>
-          <w:rFonts w:cstheme="minorHAnsi"/>
-        </w:rPr>
-        <w:t>untuk</w:t>
-      </w:r>
-      <w:proofErr w:type="spellEnd"/>
-      <w:r>
-        <w:rPr>
-          <w:rFonts w:cstheme="minorHAnsi"/>
-        </w:rPr>
-        <w:t xml:space="preserve"> </w:t>
-      </w:r>
-      <w:proofErr w:type="spellStart"/>
-      <w:r>
-        <w:rPr>
-          <w:rFonts w:cstheme="minorHAnsi"/>
-        </w:rPr>
-        <w:t>memanggil</w:t>
-      </w:r>
-      <w:proofErr w:type="spellEnd"/>
-      <w:r>
-        <w:rPr>
-          <w:rFonts w:cstheme="minorHAnsi"/>
-        </w:rPr>
-        <w:t xml:space="preserve"> method </w:t>
-      </w:r>
-      <w:proofErr w:type="spellStart"/>
-      <w:r>
-        <w:rPr>
-          <w:rFonts w:cstheme="minorHAnsi"/>
-        </w:rPr>
-        <w:t>selectionSort</w:t>
-      </w:r>
-      <w:proofErr w:type="spellEnd"/>
+      <w:r>
+        <w:rPr>
+          <w:rFonts w:cstheme="minorHAnsi"/>
+        </w:rPr>
+        <w:t xml:space="preserve">Modifikasi kode untuk </w:t>
+      </w:r>
+      <w:r>
+        <w:rPr>
+          <w:rFonts w:cstheme="minorHAnsi"/>
+        </w:rPr>
+        <w:t>memanggil method selectionSort</w:t>
+      </w:r>
     </w:p>
     <w:p>
       <w:pPr>
@@ -3475,7 +2476,7 @@
                     <pic:cNvPicPr/>
                   </pic:nvPicPr>
                   <pic:blipFill>
-                    <a:blip r:embed="rId26"/>
+                    <a:blip r:embed="rId29"/>
                     <a:stretch>
                       <a:fillRect/>
                     </a:stretch>
@@ -3498,115 +2499,71 @@
     </w:p>
     <w:p>
       <w:pPr>
-        <w:rPr>
-          <w:rFonts w:cstheme="minorHAnsi"/>
-          <w:kern w:val="2"/>
-          <w14:ligatures w14:val="standardContextual"/>
-        </w:rPr>
-      </w:pPr>
-      <w:r>
-        <w:rPr>
-          <w:rFonts w:cstheme="minorHAnsi"/>
-        </w:rPr>
-        <w:br w:type="page"/>
-      </w:r>
-    </w:p>
-    <w:p>
-      <w:pPr>
-        <w:spacing w:line="240" w:lineRule="auto"/>
-        <w:rPr>
-          <w:rFonts w:cstheme="minorHAnsi"/>
-        </w:rPr>
-      </w:pPr>
-    </w:p>
-    <w:p>
-      <w:pPr>
-        <w:spacing w:line="240" w:lineRule="auto"/>
-        <w:ind w:firstLine="720"/>
-        <w:rPr>
-          <w:rFonts w:cstheme="minorHAnsi"/>
-          <w:b/>
-          <w:bCs/>
-        </w:rPr>
-      </w:pPr>
-      <w:r>
-        <w:rPr>
-          <w:rFonts w:cstheme="minorHAnsi"/>
-          <w:b/>
-          <w:bCs/>
-        </w:rPr>
-        <w:t xml:space="preserve">VERIFIKASI HASIL PERCOBAAN </w:t>
-      </w:r>
-      <w:r>
-        <w:rPr>
-          <w:rFonts w:cstheme="minorHAnsi"/>
-          <w:b/>
-          <w:bCs/>
-        </w:rPr>
-        <w:t>5</w:t>
-      </w:r>
-      <w:r>
-        <w:rPr>
-          <w:rFonts w:cstheme="minorHAnsi"/>
-          <w:b/>
-          <w:bCs/>
-        </w:rPr>
-        <w:t>.</w:t>
-      </w:r>
-      <w:r>
-        <w:rPr>
-          <w:rFonts w:cstheme="minorHAnsi"/>
-          <w:b/>
-          <w:bCs/>
-        </w:rPr>
-        <w:t>3</w:t>
-      </w:r>
-      <w:r>
-        <w:rPr>
-          <w:rFonts w:cstheme="minorHAnsi"/>
-          <w:b/>
-          <w:bCs/>
-        </w:rPr>
-        <w:t>.</w:t>
-      </w:r>
-      <w:r>
-        <w:rPr>
-          <w:rFonts w:cstheme="minorHAnsi"/>
-          <w:b/>
-          <w:bCs/>
-        </w:rPr>
-        <w:t>2</w:t>
-      </w:r>
-    </w:p>
-    <w:p>
-      <w:pPr>
-        <w:spacing w:line="240" w:lineRule="auto"/>
-        <w:rPr>
-          <w:rFonts w:cstheme="minorHAnsi"/>
-          <w:b/>
-          <w:bCs/>
-        </w:rPr>
-      </w:pPr>
-      <w:r>
-        <w:rPr>
-          <w:rFonts w:cstheme="minorHAnsi"/>
-          <w:b/>
-          <w:bCs/>
-        </w:rPr>
-        <w:tab/>
-      </w:r>
-      <w:r>
-        <w:rPr>
-          <w:rFonts w:cstheme="minorHAnsi"/>
-          <w:b/>
-          <w:bCs/>
-          <w:noProof/>
+        <w:pStyle w:val="ListParagraph"/>
+        <w:spacing w:line="240" w:lineRule="auto"/>
+        <w:ind w:left="1080"/>
+        <w:rPr>
+          <w:rFonts w:cstheme="minorHAnsi"/>
+        </w:rPr>
+      </w:pPr>
+    </w:p>
+    <w:p>
+      <w:pPr>
+        <w:pStyle w:val="ListParagraph"/>
+        <w:spacing w:line="240" w:lineRule="auto"/>
+        <w:ind w:left="1080"/>
+        <w:rPr>
+          <w:rFonts w:cstheme="minorHAnsi"/>
+        </w:rPr>
+      </w:pPr>
+    </w:p>
+    <w:p>
+      <w:pPr>
+        <w:pStyle w:val="ListParagraph"/>
+        <w:spacing w:line="240" w:lineRule="auto"/>
+        <w:ind w:left="1080"/>
+        <w:rPr>
+          <w:rFonts w:cstheme="minorHAnsi"/>
+        </w:rPr>
+      </w:pPr>
+    </w:p>
+    <w:p>
+      <w:pPr>
+        <w:pStyle w:val="ListParagraph"/>
+        <w:numPr>
+          <w:ilvl w:val="0"/>
+          <w:numId w:val="16"/>
+        </w:numPr>
+        <w:spacing w:line="240" w:lineRule="auto"/>
+        <w:rPr>
+          <w:rFonts w:cstheme="minorHAnsi"/>
+        </w:rPr>
+      </w:pPr>
+      <w:r>
+        <w:rPr>
+          <w:rFonts w:cstheme="minorHAnsi"/>
+        </w:rPr>
+        <w:lastRenderedPageBreak/>
+        <w:t>Menambahkan baris main untuk binary search</w:t>
+      </w:r>
+    </w:p>
+    <w:p>
+      <w:pPr>
+        <w:spacing w:line="240" w:lineRule="auto"/>
+        <w:ind w:left="720"/>
+        <w:rPr>
+          <w:rFonts w:cstheme="minorHAnsi"/>
+        </w:rPr>
+      </w:pPr>
+      <w:r>
+        <w:rPr>
+          <w:rFonts w:cstheme="minorHAnsi"/>
         </w:rPr>
         <w:drawing>
-          <wp:inline distT="0" distB="0" distL="0" distR="0" wp14:anchorId="3D08BECC" wp14:editId="138C6823">
-            <wp:extent cx="3439005" cy="3391373"/>
-            <wp:effectExtent l="0" t="0" r="9525" b="0"/>
-            <wp:docPr id="1127435070" name="Picture 1"/>
+          <wp:inline distT="0" distB="0" distL="0" distR="0" wp14:anchorId="51467475" wp14:editId="13437E9D">
+            <wp:extent cx="2842260" cy="1384520"/>
+            <wp:effectExtent l="0" t="0" r="0" b="6350"/>
+            <wp:docPr id="1106749135" name="Picture 1"/>
             <wp:cNvGraphicFramePr>
               <a:graphicFrameLocks xmlns:a="http://schemas.openxmlformats.org/drawingml/2006/main" noChangeAspect="1"/>
             </wp:cNvGraphicFramePr>
@@ -3614,1032 +2571,7 @@
               <a:graphicData uri="http://schemas.openxmlformats.org/drawingml/2006/picture">
                 <pic:pic xmlns:pic="http://schemas.openxmlformats.org/drawingml/2006/picture">
                   <pic:nvPicPr>
-                    <pic:cNvPr id="1127435070" name=""/>
-                    <pic:cNvPicPr/>
-                  </pic:nvPicPr>
-                  <pic:blipFill>
-                    <a:blip r:embed="rId27"/>
-                    <a:stretch>
-                      <a:fillRect/>
-                    </a:stretch>
-                  </pic:blipFill>
-                  <pic:spPr>
-                    <a:xfrm>
-                      <a:off x="0" y="0"/>
-                      <a:ext cx="3439005" cy="3391373"/>
-                    </a:xfrm>
-                    <a:prstGeom prst="rect">
-                      <a:avLst/>
-                    </a:prstGeom>
-                  </pic:spPr>
-                </pic:pic>
-              </a:graphicData>
-            </a:graphic>
-          </wp:inline>
-        </w:drawing>
-      </w:r>
-      <w:r>
-        <w:rPr>
-          <w:rFonts w:cstheme="minorHAnsi"/>
-          <w:b/>
-          <w:bCs/>
-          <w:noProof/>
-        </w:rPr>
-        <w:t xml:space="preserve"> </w:t>
-      </w:r>
-    </w:p>
-    <w:p>
-      <w:pPr>
-        <w:spacing w:line="240" w:lineRule="auto"/>
-        <w:ind w:left="720"/>
-        <w:rPr>
-          <w:rFonts w:cstheme="minorHAnsi"/>
-          <w:b/>
-          <w:bCs/>
-        </w:rPr>
-      </w:pPr>
-      <w:r>
-        <w:rPr>
-          <w:rFonts w:cstheme="minorHAnsi"/>
-          <w:b/>
-          <w:bCs/>
-        </w:rPr>
-        <w:t xml:space="preserve">PERTANYAAN </w:t>
-      </w:r>
-      <w:r>
-        <w:rPr>
-          <w:rFonts w:cstheme="minorHAnsi"/>
-          <w:b/>
-          <w:bCs/>
-        </w:rPr>
-        <w:t>5</w:t>
-      </w:r>
-      <w:r>
-        <w:rPr>
-          <w:rFonts w:cstheme="minorHAnsi"/>
-          <w:b/>
-          <w:bCs/>
-        </w:rPr>
-        <w:t>.</w:t>
-      </w:r>
-      <w:r>
-        <w:rPr>
-          <w:rFonts w:cstheme="minorHAnsi"/>
-          <w:b/>
-          <w:bCs/>
-        </w:rPr>
-        <w:t>3</w:t>
-      </w:r>
-      <w:r>
-        <w:rPr>
-          <w:rFonts w:cstheme="minorHAnsi"/>
-          <w:b/>
-          <w:bCs/>
-        </w:rPr>
-        <w:t>.3</w:t>
-      </w:r>
-    </w:p>
-    <w:p>
-      <w:pPr>
-        <w:pStyle w:val="ListParagraph"/>
-        <w:numPr>
-          <w:ilvl w:val="0"/>
-          <w:numId w:val="17"/>
-        </w:numPr>
-        <w:spacing w:line="240" w:lineRule="auto"/>
-        <w:rPr>
-          <w:rFonts w:cstheme="minorHAnsi"/>
-        </w:rPr>
-      </w:pPr>
-      <w:r>
-        <w:t>Di</w:t>
-      </w:r>
-      <w:r>
-        <w:rPr>
-          <w:spacing w:val="-2"/>
-        </w:rPr>
-        <w:t xml:space="preserve"> </w:t>
-      </w:r>
-      <w:proofErr w:type="spellStart"/>
-      <w:r>
-        <w:t>dalam</w:t>
-      </w:r>
-      <w:proofErr w:type="spellEnd"/>
-      <w:r>
-        <w:rPr>
-          <w:spacing w:val="-2"/>
-        </w:rPr>
-        <w:t xml:space="preserve"> </w:t>
-      </w:r>
-      <w:r>
-        <w:t>method</w:t>
-      </w:r>
-      <w:r>
-        <w:rPr>
-          <w:spacing w:val="-2"/>
-        </w:rPr>
-        <w:t xml:space="preserve"> </w:t>
-      </w:r>
-      <w:r>
-        <w:t>selection</w:t>
-      </w:r>
-      <w:r>
-        <w:rPr>
-          <w:spacing w:val="-4"/>
-        </w:rPr>
-        <w:t xml:space="preserve"> </w:t>
-      </w:r>
-      <w:r>
-        <w:t>sort,</w:t>
-      </w:r>
-      <w:r>
-        <w:rPr>
-          <w:spacing w:val="-3"/>
-        </w:rPr>
-        <w:t xml:space="preserve"> </w:t>
-      </w:r>
-      <w:proofErr w:type="spellStart"/>
-      <w:r>
-        <w:t>terdapat</w:t>
-      </w:r>
-      <w:proofErr w:type="spellEnd"/>
-      <w:r>
-        <w:rPr>
-          <w:spacing w:val="-4"/>
-        </w:rPr>
-        <w:t xml:space="preserve"> </w:t>
-      </w:r>
-      <w:r>
-        <w:t>baris</w:t>
-      </w:r>
-      <w:r>
-        <w:rPr>
-          <w:spacing w:val="-1"/>
-        </w:rPr>
-        <w:t xml:space="preserve"> </w:t>
-      </w:r>
-      <w:r>
-        <w:t xml:space="preserve">program </w:t>
-      </w:r>
-      <w:proofErr w:type="spellStart"/>
-      <w:r>
-        <w:t>seperti</w:t>
-      </w:r>
-      <w:proofErr w:type="spellEnd"/>
-      <w:r>
-        <w:rPr>
-          <w:spacing w:val="-1"/>
-        </w:rPr>
-        <w:t xml:space="preserve"> </w:t>
-      </w:r>
-      <w:r>
-        <w:t>di</w:t>
-      </w:r>
-      <w:r>
-        <w:rPr>
-          <w:spacing w:val="-1"/>
-        </w:rPr>
-        <w:t xml:space="preserve"> </w:t>
-      </w:r>
-      <w:proofErr w:type="spellStart"/>
-      <w:r>
-        <w:t>bawah</w:t>
-      </w:r>
-      <w:proofErr w:type="spellEnd"/>
-      <w:r>
-        <w:rPr>
-          <w:spacing w:val="-1"/>
-        </w:rPr>
-        <w:t xml:space="preserve"> </w:t>
-      </w:r>
-      <w:proofErr w:type="spellStart"/>
-      <w:r>
-        <w:t>ini</w:t>
-      </w:r>
-      <w:proofErr w:type="spellEnd"/>
-    </w:p>
-    <w:p>
-      <w:pPr>
-        <w:pStyle w:val="ListParagraph"/>
-        <w:spacing w:line="240" w:lineRule="auto"/>
-        <w:ind w:left="1080"/>
-        <w:rPr>
-          <w:rFonts w:cstheme="minorHAnsi"/>
-        </w:rPr>
-      </w:pPr>
-      <w:r>
-        <w:rPr>
-          <w:rFonts w:cstheme="minorHAnsi"/>
-          <w:noProof/>
-        </w:rPr>
-        <w:drawing>
-          <wp:inline distT="0" distB="0" distL="0" distR="0" wp14:anchorId="67E8C007" wp14:editId="01AC660B">
-            <wp:extent cx="2514600" cy="707231"/>
-            <wp:effectExtent l="0" t="0" r="0" b="0"/>
-            <wp:docPr id="1830986458" name="Picture 1"/>
-            <wp:cNvGraphicFramePr>
-              <a:graphicFrameLocks xmlns:a="http://schemas.openxmlformats.org/drawingml/2006/main" noChangeAspect="1"/>
-            </wp:cNvGraphicFramePr>
-            <a:graphic xmlns:a="http://schemas.openxmlformats.org/drawingml/2006/main">
-              <a:graphicData uri="http://schemas.openxmlformats.org/drawingml/2006/picture">
-                <pic:pic xmlns:pic="http://schemas.openxmlformats.org/drawingml/2006/picture">
-                  <pic:nvPicPr>
-                    <pic:cNvPr id="1830986458" name=""/>
-                    <pic:cNvPicPr/>
-                  </pic:nvPicPr>
-                  <pic:blipFill>
-                    <a:blip r:embed="rId28"/>
-                    <a:stretch>
-                      <a:fillRect/>
-                    </a:stretch>
-                  </pic:blipFill>
-                  <pic:spPr>
-                    <a:xfrm>
-                      <a:off x="0" y="0"/>
-                      <a:ext cx="2530052" cy="711577"/>
-                    </a:xfrm>
-                    <a:prstGeom prst="rect">
-                      <a:avLst/>
-                    </a:prstGeom>
-                  </pic:spPr>
-                </pic:pic>
-              </a:graphicData>
-            </a:graphic>
-          </wp:inline>
-        </w:drawing>
-      </w:r>
-    </w:p>
-    <w:p>
-      <w:pPr>
-        <w:pStyle w:val="ListParagraph"/>
-        <w:spacing w:line="240" w:lineRule="auto"/>
-        <w:ind w:left="1080"/>
-        <w:rPr>
-          <w:rFonts w:cstheme="minorHAnsi"/>
-        </w:rPr>
-      </w:pPr>
-      <w:proofErr w:type="spellStart"/>
-      <w:r>
-        <w:t>Untuk</w:t>
-      </w:r>
-      <w:proofErr w:type="spellEnd"/>
-      <w:r>
-        <w:rPr>
-          <w:spacing w:val="-1"/>
-        </w:rPr>
-        <w:t xml:space="preserve"> </w:t>
-      </w:r>
-      <w:proofErr w:type="spellStart"/>
-      <w:r>
-        <w:t>apakah</w:t>
-      </w:r>
-      <w:proofErr w:type="spellEnd"/>
-      <w:r>
-        <w:rPr>
-          <w:spacing w:val="-2"/>
-        </w:rPr>
-        <w:t xml:space="preserve"> </w:t>
-      </w:r>
-      <w:r>
-        <w:t>proses</w:t>
-      </w:r>
-      <w:r>
-        <w:rPr>
-          <w:spacing w:val="-2"/>
-        </w:rPr>
-        <w:t xml:space="preserve"> </w:t>
-      </w:r>
-      <w:proofErr w:type="spellStart"/>
-      <w:r>
-        <w:t>tersebut</w:t>
-      </w:r>
-      <w:proofErr w:type="spellEnd"/>
-      <w:r>
-        <w:t>,</w:t>
-      </w:r>
-      <w:r>
-        <w:rPr>
-          <w:spacing w:val="-1"/>
-        </w:rPr>
-        <w:t xml:space="preserve"> </w:t>
-      </w:r>
-      <w:proofErr w:type="spellStart"/>
-      <w:r>
-        <w:t>jelaskan</w:t>
-      </w:r>
-      <w:proofErr w:type="spellEnd"/>
-      <w:r>
-        <w:t>!</w:t>
-      </w:r>
-    </w:p>
-    <w:p>
-      <w:pPr>
-        <w:spacing w:line="240" w:lineRule="auto"/>
-        <w:ind w:left="720"/>
-        <w:rPr>
-          <w:rFonts w:cstheme="minorHAnsi"/>
-        </w:rPr>
-      </w:pPr>
-      <w:proofErr w:type="spellStart"/>
-      <w:r>
-        <w:rPr>
-          <w:rFonts w:cstheme="minorHAnsi"/>
-        </w:rPr>
-        <w:t>Jawaban</w:t>
-      </w:r>
-      <w:proofErr w:type="spellEnd"/>
-      <w:r>
-        <w:rPr>
-          <w:rFonts w:cstheme="minorHAnsi"/>
-        </w:rPr>
-        <w:t xml:space="preserve"> </w:t>
-      </w:r>
-    </w:p>
-    <w:p>
-      <w:pPr>
-        <w:pStyle w:val="ListParagraph"/>
-        <w:numPr>
-          <w:ilvl w:val="0"/>
-          <w:numId w:val="18"/>
-        </w:numPr>
-        <w:spacing w:line="240" w:lineRule="auto"/>
-        <w:rPr>
-          <w:rFonts w:cstheme="minorHAnsi"/>
-        </w:rPr>
-      </w:pPr>
-      <w:proofErr w:type="spellStart"/>
-      <w:r>
-        <w:t>Untuk</w:t>
-      </w:r>
-      <w:proofErr w:type="spellEnd"/>
-      <w:r>
-        <w:t xml:space="preserve"> </w:t>
-      </w:r>
-      <w:proofErr w:type="spellStart"/>
-      <w:r>
-        <w:t>menemukan</w:t>
-      </w:r>
-      <w:proofErr w:type="spellEnd"/>
-      <w:r>
-        <w:t xml:space="preserve"> </w:t>
-      </w:r>
-      <w:proofErr w:type="spellStart"/>
-      <w:r>
-        <w:rPr>
-          <w:rStyle w:val="Strong"/>
-          <w:b w:val="0"/>
-          <w:bCs w:val="0"/>
-        </w:rPr>
-        <w:t>indeks</w:t>
-      </w:r>
-      <w:proofErr w:type="spellEnd"/>
-      <w:r>
-        <w:rPr>
-          <w:rStyle w:val="Strong"/>
-          <w:b w:val="0"/>
-          <w:bCs w:val="0"/>
-        </w:rPr>
-        <w:t xml:space="preserve"> </w:t>
-      </w:r>
-      <w:proofErr w:type="spellStart"/>
-      <w:r>
-        <w:rPr>
-          <w:rStyle w:val="Strong"/>
-          <w:b w:val="0"/>
-          <w:bCs w:val="0"/>
-        </w:rPr>
-        <w:t>elemen</w:t>
-      </w:r>
-      <w:proofErr w:type="spellEnd"/>
-      <w:r>
-        <w:rPr>
-          <w:rStyle w:val="Strong"/>
-          <w:b w:val="0"/>
-          <w:bCs w:val="0"/>
-        </w:rPr>
-        <w:t xml:space="preserve"> </w:t>
-      </w:r>
-      <w:proofErr w:type="spellStart"/>
-      <w:r>
-        <w:rPr>
-          <w:rStyle w:val="Strong"/>
-          <w:b w:val="0"/>
-          <w:bCs w:val="0"/>
-        </w:rPr>
-        <w:t>dengan</w:t>
-      </w:r>
-      <w:proofErr w:type="spellEnd"/>
-      <w:r>
-        <w:rPr>
-          <w:rStyle w:val="Strong"/>
-          <w:b w:val="0"/>
-          <w:bCs w:val="0"/>
-        </w:rPr>
-        <w:t xml:space="preserve"> </w:t>
-      </w:r>
-      <w:proofErr w:type="spellStart"/>
-      <w:r>
-        <w:rPr>
-          <w:rStyle w:val="Strong"/>
-          <w:b w:val="0"/>
-          <w:bCs w:val="0"/>
-        </w:rPr>
-        <w:t>nilai</w:t>
-      </w:r>
-      <w:proofErr w:type="spellEnd"/>
-      <w:r>
-        <w:rPr>
-          <w:rStyle w:val="Strong"/>
-          <w:b w:val="0"/>
-          <w:bCs w:val="0"/>
-        </w:rPr>
-        <w:t xml:space="preserve"> IPK </w:t>
-      </w:r>
-      <w:proofErr w:type="spellStart"/>
-      <w:r>
-        <w:rPr>
-          <w:rStyle w:val="Strong"/>
-          <w:b w:val="0"/>
-          <w:bCs w:val="0"/>
-        </w:rPr>
-        <w:t>terkecil</w:t>
-      </w:r>
-      <w:proofErr w:type="spellEnd"/>
-      <w:r>
-        <w:t xml:space="preserve"> di </w:t>
-      </w:r>
-      <w:proofErr w:type="spellStart"/>
-      <w:r>
-        <w:t>listMhs</w:t>
-      </w:r>
-      <w:proofErr w:type="spellEnd"/>
-    </w:p>
-    <w:p>
-      <w:pPr>
-        <w:pStyle w:val="ListParagraph"/>
-        <w:spacing w:line="240" w:lineRule="auto"/>
-        <w:ind w:left="1080"/>
-        <w:rPr>
-          <w:rFonts w:cstheme="minorHAnsi"/>
-        </w:rPr>
-      </w:pPr>
-      <w:proofErr w:type="spellStart"/>
-      <w:r>
-        <w:t>Dimulai</w:t>
-      </w:r>
-      <w:proofErr w:type="spellEnd"/>
-      <w:r>
-        <w:t xml:space="preserve"> </w:t>
-      </w:r>
-      <w:proofErr w:type="spellStart"/>
-      <w:r>
-        <w:t>dengan</w:t>
-      </w:r>
-      <w:proofErr w:type="spellEnd"/>
-      <w:r>
-        <w:t xml:space="preserve"> </w:t>
-      </w:r>
-      <w:proofErr w:type="spellStart"/>
-      <w:r>
-        <w:t>inisialisasi</w:t>
-      </w:r>
-      <w:proofErr w:type="spellEnd"/>
-      <w:r>
-        <w:t xml:space="preserve"> </w:t>
-      </w:r>
-      <w:proofErr w:type="spellStart"/>
-      <w:r>
-        <w:t>idxMin</w:t>
-      </w:r>
-      <w:proofErr w:type="spellEnd"/>
-      <w:r>
-        <w:t xml:space="preserve">; </w:t>
-      </w:r>
-      <w:proofErr w:type="spellStart"/>
-      <w:r>
-        <w:t>kemudian</w:t>
-      </w:r>
-      <w:proofErr w:type="spellEnd"/>
-      <w:r>
-        <w:t xml:space="preserve"> di </w:t>
-      </w:r>
-      <w:proofErr w:type="spellStart"/>
-      <w:r>
-        <w:t>dalam</w:t>
-      </w:r>
-      <w:proofErr w:type="spellEnd"/>
-      <w:r>
-        <w:t xml:space="preserve"> </w:t>
-      </w:r>
-      <w:proofErr w:type="spellStart"/>
-      <w:r>
-        <w:t>perulangan</w:t>
-      </w:r>
-      <w:proofErr w:type="spellEnd"/>
-      <w:r>
-        <w:t xml:space="preserve"> </w:t>
-      </w:r>
-      <w:proofErr w:type="spellStart"/>
-      <w:r>
-        <w:t>dilakukan</w:t>
-      </w:r>
-      <w:proofErr w:type="spellEnd"/>
-      <w:r>
-        <w:t xml:space="preserve"> </w:t>
-      </w:r>
-      <w:proofErr w:type="spellStart"/>
-      <w:r>
-        <w:t>pengecekan</w:t>
-      </w:r>
-      <w:proofErr w:type="spellEnd"/>
-      <w:r>
-        <w:t xml:space="preserve"> </w:t>
-      </w:r>
-      <w:proofErr w:type="spellStart"/>
-      <w:r>
-        <w:t>apakah</w:t>
-      </w:r>
-      <w:proofErr w:type="spellEnd"/>
-      <w:r>
-        <w:t xml:space="preserve"> pada </w:t>
-      </w:r>
-      <w:proofErr w:type="spellStart"/>
-      <w:r>
-        <w:t>ipk</w:t>
-      </w:r>
-      <w:proofErr w:type="spellEnd"/>
-      <w:r>
-        <w:t xml:space="preserve"> pada </w:t>
-      </w:r>
-      <w:proofErr w:type="spellStart"/>
-      <w:r>
-        <w:t>elemen</w:t>
-      </w:r>
-      <w:proofErr w:type="spellEnd"/>
-      <w:r>
-        <w:t xml:space="preserve"> j </w:t>
-      </w:r>
-      <w:proofErr w:type="spellStart"/>
-      <w:r>
-        <w:t>lebih</w:t>
-      </w:r>
-      <w:proofErr w:type="spellEnd"/>
-      <w:r>
-        <w:t xml:space="preserve"> </w:t>
-      </w:r>
-      <w:proofErr w:type="spellStart"/>
-      <w:r>
-        <w:t>kecil</w:t>
-      </w:r>
-      <w:proofErr w:type="spellEnd"/>
-      <w:r>
-        <w:t xml:space="preserve"> </w:t>
-      </w:r>
-      <w:proofErr w:type="spellStart"/>
-      <w:r>
-        <w:t>dari</w:t>
-      </w:r>
-      <w:proofErr w:type="spellEnd"/>
-      <w:r>
-        <w:t xml:space="preserve"> </w:t>
-      </w:r>
-      <w:proofErr w:type="spellStart"/>
-      <w:r>
-        <w:t>ipk</w:t>
-      </w:r>
-      <w:proofErr w:type="spellEnd"/>
-      <w:r>
-        <w:t xml:space="preserve"> </w:t>
-      </w:r>
-      <w:proofErr w:type="spellStart"/>
-      <w:r>
-        <w:t>elemen</w:t>
-      </w:r>
-      <w:proofErr w:type="spellEnd"/>
-      <w:r>
-        <w:t xml:space="preserve"> </w:t>
-      </w:r>
-      <w:proofErr w:type="spellStart"/>
-      <w:r>
-        <w:t>idxmin</w:t>
-      </w:r>
-      <w:proofErr w:type="spellEnd"/>
-      <w:r>
-        <w:t xml:space="preserve">. Jika yam aka </w:t>
-      </w:r>
-      <w:proofErr w:type="spellStart"/>
-      <w:r>
-        <w:t>idx</w:t>
-      </w:r>
-      <w:proofErr w:type="spellEnd"/>
-      <w:r>
-        <w:t xml:space="preserve"> min </w:t>
-      </w:r>
-      <w:proofErr w:type="spellStart"/>
-      <w:r>
-        <w:t>akan</w:t>
-      </w:r>
-      <w:proofErr w:type="spellEnd"/>
-      <w:r>
-        <w:t xml:space="preserve"> di replace oleh index j</w:t>
-      </w:r>
-    </w:p>
-    <w:p>
-      <w:pPr>
-        <w:pStyle w:val="ListParagraph"/>
-        <w:spacing w:line="240" w:lineRule="auto"/>
-        <w:ind w:left="1080"/>
-        <w:rPr>
-          <w:rFonts w:cstheme="minorHAnsi"/>
-        </w:rPr>
-      </w:pPr>
-    </w:p>
-    <w:p>
-      <w:pPr>
-        <w:pStyle w:val="ListParagraph"/>
-        <w:spacing w:line="240" w:lineRule="auto"/>
-        <w:ind w:left="1080"/>
-        <w:rPr>
-          <w:rFonts w:cstheme="minorHAnsi"/>
-        </w:rPr>
-      </w:pPr>
-    </w:p>
-    <w:p>
-      <w:pPr>
-        <w:spacing w:line="240" w:lineRule="auto"/>
-        <w:ind w:firstLine="720"/>
-        <w:rPr>
-          <w:rFonts w:cstheme="minorHAnsi"/>
-          <w:b/>
-          <w:bCs/>
-        </w:rPr>
-      </w:pPr>
-      <w:r>
-        <w:rPr>
-          <w:rFonts w:cstheme="minorHAnsi"/>
-          <w:b/>
-          <w:bCs/>
-        </w:rPr>
-        <w:t xml:space="preserve">LANGKAH </w:t>
-      </w:r>
-      <w:proofErr w:type="spellStart"/>
-      <w:r>
-        <w:rPr>
-          <w:rFonts w:cstheme="minorHAnsi"/>
-          <w:b/>
-          <w:bCs/>
-        </w:rPr>
-        <w:t>LANGKAH</w:t>
-      </w:r>
-      <w:proofErr w:type="spellEnd"/>
-      <w:r>
-        <w:rPr>
-          <w:rFonts w:cstheme="minorHAnsi"/>
-          <w:b/>
-          <w:bCs/>
-        </w:rPr>
-        <w:t xml:space="preserve"> PERCOBAAN </w:t>
-      </w:r>
-      <w:r>
-        <w:rPr>
-          <w:rFonts w:cstheme="minorHAnsi"/>
-          <w:b/>
-          <w:bCs/>
-        </w:rPr>
-        <w:t>5</w:t>
-      </w:r>
-      <w:r>
-        <w:rPr>
-          <w:rFonts w:cstheme="minorHAnsi"/>
-          <w:b/>
-          <w:bCs/>
-        </w:rPr>
-        <w:t>.</w:t>
-      </w:r>
-      <w:r>
-        <w:rPr>
-          <w:rFonts w:cstheme="minorHAnsi"/>
-          <w:b/>
-          <w:bCs/>
-        </w:rPr>
-        <w:t>4</w:t>
-      </w:r>
-      <w:r>
-        <w:rPr>
-          <w:rFonts w:cstheme="minorHAnsi"/>
-          <w:b/>
-          <w:bCs/>
-        </w:rPr>
-        <w:t>.1</w:t>
-      </w:r>
-    </w:p>
-    <w:p>
-      <w:pPr>
-        <w:pStyle w:val="ListParagraph"/>
-        <w:numPr>
-          <w:ilvl w:val="0"/>
-          <w:numId w:val="19"/>
-        </w:numPr>
-        <w:spacing w:line="240" w:lineRule="auto"/>
-        <w:rPr>
-          <w:rFonts w:cstheme="minorHAnsi"/>
-        </w:rPr>
-      </w:pPr>
-      <w:proofErr w:type="spellStart"/>
-      <w:r>
-        <w:rPr>
-          <w:rFonts w:cstheme="minorHAnsi"/>
-        </w:rPr>
-        <w:t>Menambahkan</w:t>
-      </w:r>
-      <w:proofErr w:type="spellEnd"/>
-      <w:r>
-        <w:rPr>
-          <w:rFonts w:cstheme="minorHAnsi"/>
-        </w:rPr>
-        <w:t xml:space="preserve"> </w:t>
-      </w:r>
-      <w:r>
-        <w:rPr>
-          <w:rFonts w:cstheme="minorHAnsi"/>
-        </w:rPr>
-        <w:t xml:space="preserve">method </w:t>
-      </w:r>
-      <w:proofErr w:type="spellStart"/>
-      <w:r>
-        <w:t>insertionSort</w:t>
-      </w:r>
-      <w:proofErr w:type="spellEnd"/>
-    </w:p>
-    <w:p>
-      <w:pPr>
-        <w:pStyle w:val="ListParagraph"/>
-        <w:spacing w:line="240" w:lineRule="auto"/>
-        <w:ind w:left="1080"/>
-        <w:rPr>
-          <w:rFonts w:cstheme="minorHAnsi"/>
-        </w:rPr>
-      </w:pPr>
-      <w:r>
-        <w:rPr>
-          <w:rFonts w:cstheme="minorHAnsi"/>
-          <w:noProof/>
-        </w:rPr>
-        <w:drawing>
-          <wp:inline distT="0" distB="0" distL="0" distR="0" wp14:anchorId="2D990EE4" wp14:editId="1BA4BDC3">
-            <wp:extent cx="3131485" cy="1543050"/>
-            <wp:effectExtent l="0" t="0" r="0" b="0"/>
-            <wp:docPr id="1877599413" name="Picture 1"/>
-            <wp:cNvGraphicFramePr>
-              <a:graphicFrameLocks xmlns:a="http://schemas.openxmlformats.org/drawingml/2006/main" noChangeAspect="1"/>
-            </wp:cNvGraphicFramePr>
-            <a:graphic xmlns:a="http://schemas.openxmlformats.org/drawingml/2006/main">
-              <a:graphicData uri="http://schemas.openxmlformats.org/drawingml/2006/picture">
-                <pic:pic xmlns:pic="http://schemas.openxmlformats.org/drawingml/2006/picture">
-                  <pic:nvPicPr>
-                    <pic:cNvPr id="1877599413" name=""/>
-                    <pic:cNvPicPr/>
-                  </pic:nvPicPr>
-                  <pic:blipFill>
-                    <a:blip r:embed="rId29"/>
-                    <a:stretch>
-                      <a:fillRect/>
-                    </a:stretch>
-                  </pic:blipFill>
-                  <pic:spPr>
-                    <a:xfrm>
-                      <a:off x="0" y="0"/>
-                      <a:ext cx="3144891" cy="1549656"/>
-                    </a:xfrm>
-                    <a:prstGeom prst="rect">
-                      <a:avLst/>
-                    </a:prstGeom>
-                  </pic:spPr>
-                </pic:pic>
-              </a:graphicData>
-            </a:graphic>
-          </wp:inline>
-        </w:drawing>
-      </w:r>
-      <w:r>
-        <w:rPr>
-          <w:rFonts w:cstheme="minorHAnsi"/>
-          <w:noProof/>
-        </w:rPr>
-        <w:t xml:space="preserve"> </w:t>
-      </w:r>
-      <w:r>
-        <w:rPr>
-          <w:rFonts w:cstheme="minorHAnsi"/>
-          <w:noProof/>
-        </w:rPr>
-        <w:t xml:space="preserve"> </w:t>
-      </w:r>
-    </w:p>
-    <w:p>
-      <w:pPr>
-        <w:spacing w:line="240" w:lineRule="auto"/>
-        <w:ind w:left="720"/>
-        <w:rPr>
-          <w:rFonts w:cstheme="minorHAnsi"/>
-        </w:rPr>
-      </w:pPr>
-      <w:r>
-        <w:rPr>
-          <w:rFonts w:cstheme="minorHAnsi"/>
-        </w:rPr>
-        <w:lastRenderedPageBreak/>
-        <w:t xml:space="preserve">2.  </w:t>
-      </w:r>
-      <w:proofErr w:type="spellStart"/>
-      <w:r>
-        <w:rPr>
-          <w:rFonts w:cstheme="minorHAnsi"/>
-        </w:rPr>
-        <w:t>Modifikasi</w:t>
-      </w:r>
-      <w:proofErr w:type="spellEnd"/>
-      <w:r>
-        <w:rPr>
-          <w:rFonts w:cstheme="minorHAnsi"/>
-        </w:rPr>
-        <w:t xml:space="preserve"> </w:t>
-      </w:r>
-      <w:proofErr w:type="spellStart"/>
-      <w:r>
-        <w:rPr>
-          <w:rFonts w:cstheme="minorHAnsi"/>
-        </w:rPr>
-        <w:t>kode</w:t>
-      </w:r>
-      <w:proofErr w:type="spellEnd"/>
-      <w:r>
-        <w:rPr>
-          <w:rFonts w:cstheme="minorHAnsi"/>
-        </w:rPr>
-        <w:t xml:space="preserve"> </w:t>
-      </w:r>
-      <w:proofErr w:type="spellStart"/>
-      <w:r>
-        <w:rPr>
-          <w:rFonts w:cstheme="minorHAnsi"/>
-        </w:rPr>
-        <w:t>untuk</w:t>
-      </w:r>
-      <w:proofErr w:type="spellEnd"/>
-      <w:r>
-        <w:rPr>
-          <w:rFonts w:cstheme="minorHAnsi"/>
-        </w:rPr>
-        <w:t xml:space="preserve"> </w:t>
-      </w:r>
-      <w:proofErr w:type="spellStart"/>
-      <w:r>
-        <w:rPr>
-          <w:rFonts w:cstheme="minorHAnsi"/>
-        </w:rPr>
-        <w:t>memanggil</w:t>
-      </w:r>
-      <w:proofErr w:type="spellEnd"/>
-      <w:r>
-        <w:rPr>
-          <w:rFonts w:cstheme="minorHAnsi"/>
-        </w:rPr>
-        <w:t xml:space="preserve"> method </w:t>
-      </w:r>
-      <w:proofErr w:type="spellStart"/>
-      <w:r>
-        <w:t>insertionSort</w:t>
-      </w:r>
-      <w:proofErr w:type="spellEnd"/>
-    </w:p>
-    <w:p>
-      <w:pPr>
-        <w:pStyle w:val="ListParagraph"/>
-        <w:spacing w:line="240" w:lineRule="auto"/>
-        <w:ind w:left="1080"/>
-        <w:rPr>
-          <w:rFonts w:cstheme="minorHAnsi"/>
-          <w:noProof/>
-        </w:rPr>
-      </w:pPr>
-    </w:p>
-    <w:p>
-      <w:pPr>
-        <w:pStyle w:val="ListParagraph"/>
-        <w:spacing w:line="240" w:lineRule="auto"/>
-        <w:ind w:left="1080"/>
-        <w:rPr>
-          <w:rFonts w:cstheme="minorHAnsi"/>
-        </w:rPr>
-      </w:pPr>
-    </w:p>
-    <w:p>
-      <w:pPr>
-        <w:pStyle w:val="ListParagraph"/>
-        <w:spacing w:line="240" w:lineRule="auto"/>
-        <w:ind w:left="1080"/>
-        <w:rPr>
-          <w:rFonts w:cstheme="minorHAnsi"/>
-        </w:rPr>
-      </w:pPr>
-    </w:p>
-    <w:p>
-      <w:pPr>
-        <w:spacing w:line="240" w:lineRule="auto"/>
-        <w:ind w:firstLine="720"/>
-        <w:rPr>
-          <w:rFonts w:cstheme="minorHAnsi"/>
-          <w:b/>
-          <w:bCs/>
-        </w:rPr>
-      </w:pPr>
-      <w:r>
-        <w:rPr>
-          <w:rFonts w:cstheme="minorHAnsi"/>
-          <w:b/>
-          <w:bCs/>
-        </w:rPr>
-        <w:t xml:space="preserve">VERIFIKASI HASIL PERCOBAAN </w:t>
-      </w:r>
-      <w:r>
-        <w:rPr>
-          <w:rFonts w:cstheme="minorHAnsi"/>
-          <w:b/>
-          <w:bCs/>
-        </w:rPr>
-        <w:t>5</w:t>
-      </w:r>
-      <w:r>
-        <w:rPr>
-          <w:rFonts w:cstheme="minorHAnsi"/>
-          <w:b/>
-          <w:bCs/>
-        </w:rPr>
-        <w:t>.</w:t>
-      </w:r>
-      <w:r>
-        <w:rPr>
-          <w:rFonts w:cstheme="minorHAnsi"/>
-          <w:b/>
-          <w:bCs/>
-        </w:rPr>
-        <w:t>4</w:t>
-      </w:r>
-      <w:r>
-        <w:rPr>
-          <w:rFonts w:cstheme="minorHAnsi"/>
-          <w:b/>
-          <w:bCs/>
-        </w:rPr>
-        <w:t>.</w:t>
-      </w:r>
-      <w:r>
-        <w:rPr>
-          <w:rFonts w:cstheme="minorHAnsi"/>
-          <w:b/>
-          <w:bCs/>
-        </w:rPr>
-        <w:t>2</w:t>
-      </w:r>
-    </w:p>
-    <w:p>
-      <w:pPr>
-        <w:spacing w:line="240" w:lineRule="auto"/>
-        <w:rPr>
-          <w:rFonts w:cstheme="minorHAnsi"/>
-          <w:b/>
-          <w:bCs/>
-        </w:rPr>
-      </w:pPr>
-      <w:r>
-        <w:rPr>
-          <w:rFonts w:cstheme="minorHAnsi"/>
-          <w:b/>
-          <w:bCs/>
-        </w:rPr>
-        <w:tab/>
-      </w:r>
-      <w:r>
-        <w:rPr>
-          <w:rFonts w:cstheme="minorHAnsi"/>
-          <w:b/>
-          <w:bCs/>
-          <w:noProof/>
-        </w:rPr>
-        <w:drawing>
-          <wp:inline distT="0" distB="0" distL="0" distR="0" wp14:anchorId="6105798C" wp14:editId="2A14E6FF">
-            <wp:extent cx="4010585" cy="3962953"/>
-            <wp:effectExtent l="0" t="0" r="9525" b="0"/>
-            <wp:docPr id="134418537" name="Picture 1"/>
-            <wp:cNvGraphicFramePr>
-              <a:graphicFrameLocks xmlns:a="http://schemas.openxmlformats.org/drawingml/2006/main" noChangeAspect="1"/>
-            </wp:cNvGraphicFramePr>
-            <a:graphic xmlns:a="http://schemas.openxmlformats.org/drawingml/2006/main">
-              <a:graphicData uri="http://schemas.openxmlformats.org/drawingml/2006/picture">
-                <pic:pic xmlns:pic="http://schemas.openxmlformats.org/drawingml/2006/picture">
-                  <pic:nvPicPr>
-                    <pic:cNvPr id="134418537" name=""/>
+                    <pic:cNvPr id="1106749135" name=""/>
                     <pic:cNvPicPr/>
                   </pic:nvPicPr>
                   <pic:blipFill>
@@ -4651,7 +2583,7 @@
                   <pic:spPr>
                     <a:xfrm>
                       <a:off x="0" y="0"/>
-                      <a:ext cx="4010585" cy="3962953"/>
+                      <a:ext cx="2847701" cy="1387170"/>
                     </a:xfrm>
                     <a:prstGeom prst="rect">
                       <a:avLst/>
@@ -4663,66 +2595,6 @@
           </wp:inline>
         </w:drawing>
       </w:r>
-      <w:r>
-        <w:rPr>
-          <w:rFonts w:cstheme="minorHAnsi"/>
-          <w:b/>
-          <w:bCs/>
-          <w:noProof/>
-        </w:rPr>
-        <w:t xml:space="preserve"> </w:t>
-      </w:r>
-    </w:p>
-    <w:p>
-      <w:pPr>
-        <w:spacing w:line="240" w:lineRule="auto"/>
-        <w:ind w:firstLine="720"/>
-        <w:rPr>
-          <w:rFonts w:cstheme="minorHAnsi"/>
-          <w:b/>
-          <w:bCs/>
-        </w:rPr>
-      </w:pPr>
-      <w:r>
-        <w:rPr>
-          <w:rFonts w:cstheme="minorHAnsi"/>
-          <w:b/>
-          <w:bCs/>
-        </w:rPr>
-        <w:t xml:space="preserve">PERTANYAAN </w:t>
-      </w:r>
-      <w:r>
-        <w:rPr>
-          <w:rFonts w:cstheme="minorHAnsi"/>
-          <w:b/>
-          <w:bCs/>
-        </w:rPr>
-        <w:t>5</w:t>
-      </w:r>
-      <w:r>
-        <w:rPr>
-          <w:rFonts w:cstheme="minorHAnsi"/>
-          <w:b/>
-          <w:bCs/>
-        </w:rPr>
-        <w:t>.</w:t>
-      </w:r>
-      <w:r>
-        <w:rPr>
-          <w:rFonts w:cstheme="minorHAnsi"/>
-          <w:b/>
-          <w:bCs/>
-        </w:rPr>
-        <w:t>4</w:t>
-      </w:r>
-      <w:r>
-        <w:rPr>
-          <w:rFonts w:cstheme="minorHAnsi"/>
-          <w:b/>
-          <w:bCs/>
-        </w:rPr>
-        <w:t>.3</w:t>
-      </w:r>
     </w:p>
     <w:p>
       <w:pPr>
@@ -4736,270 +2608,11 @@
         <w:rPr>
           <w:rFonts w:cstheme="minorHAnsi"/>
         </w:rPr>
-        <w:t xml:space="preserve">1. </w:t>
-      </w:r>
-      <w:proofErr w:type="spellStart"/>
-      <w:r>
-        <w:t>Ubahlah</w:t>
-      </w:r>
-      <w:proofErr w:type="spellEnd"/>
-      <w:r>
-        <w:rPr>
-          <w:spacing w:val="32"/>
-        </w:rPr>
-        <w:t xml:space="preserve"> </w:t>
-      </w:r>
-      <w:proofErr w:type="spellStart"/>
-      <w:r>
-        <w:t>fungsi</w:t>
-      </w:r>
-      <w:proofErr w:type="spellEnd"/>
-      <w:r>
-        <w:rPr>
-          <w:spacing w:val="33"/>
-        </w:rPr>
-        <w:t xml:space="preserve"> </w:t>
-      </w:r>
-      <w:r>
-        <w:t>pada</w:t>
-      </w:r>
-      <w:r>
-        <w:rPr>
-          <w:spacing w:val="34"/>
-        </w:rPr>
-        <w:t xml:space="preserve"> </w:t>
-      </w:r>
-      <w:proofErr w:type="spellStart"/>
-      <w:r>
-        <w:t>InsertionSort</w:t>
-      </w:r>
-      <w:proofErr w:type="spellEnd"/>
-      <w:r>
-        <w:rPr>
-          <w:spacing w:val="34"/>
-        </w:rPr>
-        <w:t xml:space="preserve"> </w:t>
-      </w:r>
-      <w:proofErr w:type="spellStart"/>
-      <w:r>
-        <w:t>sehingga</w:t>
-      </w:r>
-      <w:proofErr w:type="spellEnd"/>
-      <w:r>
-        <w:rPr>
-          <w:spacing w:val="33"/>
-        </w:rPr>
-        <w:t xml:space="preserve"> </w:t>
-      </w:r>
-      <w:proofErr w:type="spellStart"/>
-      <w:r>
-        <w:t>fungsi</w:t>
-      </w:r>
-      <w:proofErr w:type="spellEnd"/>
-      <w:r>
-        <w:rPr>
-          <w:spacing w:val="34"/>
-        </w:rPr>
-        <w:t xml:space="preserve"> </w:t>
-      </w:r>
-      <w:proofErr w:type="spellStart"/>
-      <w:r>
-        <w:t>ini</w:t>
-      </w:r>
-      <w:proofErr w:type="spellEnd"/>
-      <w:r>
-        <w:rPr>
-          <w:spacing w:val="33"/>
-        </w:rPr>
-        <w:t xml:space="preserve"> </w:t>
-      </w:r>
-      <w:proofErr w:type="spellStart"/>
-      <w:r>
-        <w:t>dapat</w:t>
-      </w:r>
-      <w:proofErr w:type="spellEnd"/>
-      <w:r>
-        <w:rPr>
-          <w:spacing w:val="34"/>
-        </w:rPr>
-        <w:t xml:space="preserve"> </w:t>
-      </w:r>
-      <w:proofErr w:type="spellStart"/>
-      <w:r>
-        <w:t>melaksanakan</w:t>
-      </w:r>
-      <w:proofErr w:type="spellEnd"/>
-      <w:r>
-        <w:rPr>
-          <w:spacing w:val="33"/>
-        </w:rPr>
-        <w:t xml:space="preserve"> </w:t>
-      </w:r>
-      <w:r>
-        <w:t>proses</w:t>
-      </w:r>
-      <w:r>
-        <w:rPr>
-          <w:spacing w:val="31"/>
-        </w:rPr>
-        <w:t xml:space="preserve"> </w:t>
-      </w:r>
-      <w:r>
-        <w:t>sorting</w:t>
-      </w:r>
-      <w:r>
-        <w:rPr>
-          <w:spacing w:val="-47"/>
-        </w:rPr>
-        <w:t xml:space="preserve"> </w:t>
-      </w:r>
-      <w:proofErr w:type="spellStart"/>
-      <w:r>
-        <w:t>dengan</w:t>
-      </w:r>
-      <w:proofErr w:type="spellEnd"/>
-      <w:r>
-        <w:rPr>
-          <w:spacing w:val="-2"/>
-        </w:rPr>
-        <w:t xml:space="preserve"> </w:t>
-      </w:r>
-      <w:proofErr w:type="spellStart"/>
-      <w:r>
-        <w:t>cara</w:t>
-      </w:r>
-      <w:proofErr w:type="spellEnd"/>
-      <w:r>
-        <w:t xml:space="preserve"> descending</w:t>
-      </w:r>
-    </w:p>
-    <w:p>
-      <w:pPr>
-        <w:spacing w:line="240" w:lineRule="auto"/>
-        <w:ind w:left="720"/>
-        <w:rPr>
-          <w:rFonts w:cstheme="minorHAnsi"/>
-        </w:rPr>
-      </w:pPr>
-      <w:proofErr w:type="spellStart"/>
-      <w:r>
-        <w:rPr>
-          <w:rFonts w:cstheme="minorHAnsi"/>
-        </w:rPr>
-        <w:t>Jawaban</w:t>
-      </w:r>
-      <w:proofErr w:type="spellEnd"/>
-      <w:r>
-        <w:rPr>
-          <w:rFonts w:cstheme="minorHAnsi"/>
-        </w:rPr>
-        <w:t xml:space="preserve"> </w:t>
-      </w:r>
-    </w:p>
-    <w:p>
-      <w:pPr>
-        <w:pStyle w:val="ListParagraph"/>
-        <w:numPr>
-          <w:ilvl w:val="0"/>
-          <w:numId w:val="20"/>
-        </w:numPr>
-        <w:spacing w:line="240" w:lineRule="auto"/>
-        <w:rPr>
-          <w:rFonts w:cstheme="minorHAnsi"/>
-        </w:rPr>
-      </w:pPr>
-      <w:r>
-        <w:rPr>
-          <w:rFonts w:cstheme="minorHAnsi"/>
-        </w:rPr>
-        <w:t xml:space="preserve"> </w:t>
-      </w:r>
-      <w:proofErr w:type="spellStart"/>
-      <w:r>
-        <w:rPr>
-          <w:rFonts w:cstheme="minorHAnsi"/>
-        </w:rPr>
-        <w:t>Dengan</w:t>
-      </w:r>
-      <w:proofErr w:type="spellEnd"/>
-      <w:r>
-        <w:rPr>
-          <w:rFonts w:cstheme="minorHAnsi"/>
-        </w:rPr>
-        <w:t xml:space="preserve"> </w:t>
-      </w:r>
-      <w:proofErr w:type="spellStart"/>
-      <w:r>
-        <w:rPr>
-          <w:rFonts w:cstheme="minorHAnsi"/>
-        </w:rPr>
-        <w:t>mengubah</w:t>
-      </w:r>
-      <w:proofErr w:type="spellEnd"/>
-      <w:r>
-        <w:rPr>
-          <w:rFonts w:cstheme="minorHAnsi"/>
-        </w:rPr>
-        <w:t xml:space="preserve"> </w:t>
-      </w:r>
-      <w:proofErr w:type="spellStart"/>
-      <w:r>
-        <w:rPr>
-          <w:rFonts w:cstheme="minorHAnsi"/>
-        </w:rPr>
-        <w:t>konsidi</w:t>
-      </w:r>
-      <w:proofErr w:type="spellEnd"/>
-      <w:r>
-        <w:rPr>
-          <w:rFonts w:cstheme="minorHAnsi"/>
-        </w:rPr>
-        <w:t xml:space="preserve"> pada while yang </w:t>
-      </w:r>
-      <w:proofErr w:type="spellStart"/>
-      <w:r>
-        <w:rPr>
-          <w:rFonts w:cstheme="minorHAnsi"/>
-        </w:rPr>
-        <w:t>awalnya</w:t>
-      </w:r>
-      <w:proofErr w:type="spellEnd"/>
-      <w:r>
-        <w:rPr>
-          <w:rFonts w:cstheme="minorHAnsi"/>
-        </w:rPr>
-        <w:t xml:space="preserve"> &gt; </w:t>
-      </w:r>
-      <w:proofErr w:type="spellStart"/>
-      <w:r>
-        <w:rPr>
-          <w:rFonts w:cstheme="minorHAnsi"/>
-        </w:rPr>
-        <w:t>menjadi</w:t>
-      </w:r>
-      <w:proofErr w:type="spellEnd"/>
-      <w:r>
-        <w:rPr>
-          <w:rFonts w:cstheme="minorHAnsi"/>
-        </w:rPr>
-        <w:t xml:space="preserve"> &lt; </w:t>
-      </w:r>
-      <w:r>
-        <w:rPr>
-          <w:rFonts w:cstheme="minorHAnsi"/>
-        </w:rPr>
-        <w:br/>
-      </w:r>
-      <w:r>
-        <w:rPr>
-          <w:rFonts w:cstheme="minorHAnsi"/>
-          <w:noProof/>
-        </w:rPr>
         <w:drawing>
-          <wp:inline distT="0" distB="0" distL="0" distR="0" wp14:anchorId="28A1E4B4" wp14:editId="65CF8DC1">
-            <wp:extent cx="1667108" cy="209579"/>
-            <wp:effectExtent l="0" t="0" r="9525" b="0"/>
-            <wp:docPr id="1457365249" name="Picture 1"/>
+          <wp:inline distT="0" distB="0" distL="0" distR="0" wp14:anchorId="58EA6804" wp14:editId="33A53500">
+            <wp:extent cx="2295845" cy="181000"/>
+            <wp:effectExtent l="0" t="0" r="9525" b="9525"/>
+            <wp:docPr id="1116235999" name="Picture 1"/>
             <wp:cNvGraphicFramePr>
               <a:graphicFrameLocks xmlns:a="http://schemas.openxmlformats.org/drawingml/2006/main" noChangeAspect="1"/>
             </wp:cNvGraphicFramePr>
@@ -5007,7 +2620,7 @@
               <a:graphicData uri="http://schemas.openxmlformats.org/drawingml/2006/picture">
                 <pic:pic xmlns:pic="http://schemas.openxmlformats.org/drawingml/2006/picture">
                   <pic:nvPicPr>
-                    <pic:cNvPr id="1457365249" name=""/>
+                    <pic:cNvPr id="1116235999" name=""/>
                     <pic:cNvPicPr/>
                   </pic:nvPicPr>
                   <pic:blipFill>
@@ -5019,7 +2632,7 @@
                   <pic:spPr>
                     <a:xfrm>
                       <a:off x="0" y="0"/>
-                      <a:ext cx="1667108" cy="209579"/>
+                      <a:ext cx="2295845" cy="181000"/>
                     </a:xfrm>
                     <a:prstGeom prst="rect">
                       <a:avLst/>
@@ -5031,31 +2644,117 @@
           </wp:inline>
         </w:drawing>
       </w:r>
-      <w:r>
-        <w:rPr>
-          <w:rFonts w:cstheme="minorHAnsi"/>
+    </w:p>
+    <w:p>
+      <w:pPr>
+        <w:spacing w:line="240" w:lineRule="auto"/>
+        <w:ind w:firstLine="720"/>
+        <w:rPr>
+          <w:rFonts w:cstheme="minorHAnsi"/>
+          <w:b/>
+          <w:bCs/>
+        </w:rPr>
+      </w:pPr>
+      <w:r>
+        <w:rPr>
+          <w:rFonts w:cstheme="minorHAnsi"/>
+          <w:b/>
+          <w:bCs/>
+        </w:rPr>
+        <w:t>6.3.</w:t>
+      </w:r>
+      <w:r>
+        <w:rPr>
+          <w:rFonts w:cstheme="minorHAnsi"/>
+          <w:b/>
+          <w:bCs/>
+        </w:rPr>
+        <w:t>2</w:t>
+      </w:r>
+      <w:r>
+        <w:rPr>
+          <w:rFonts w:cstheme="minorHAnsi"/>
+          <w:b/>
+          <w:bCs/>
         </w:rPr>
         <w:t xml:space="preserve"> </w:t>
       </w:r>
-    </w:p>
-    <w:p>
-      <w:pPr>
-        <w:spacing w:line="240" w:lineRule="auto"/>
-        <w:ind w:left="720"/>
-        <w:rPr>
-          <w:rFonts w:cstheme="minorHAnsi"/>
-        </w:rPr>
-      </w:pPr>
-      <w:r>
-        <w:rPr>
-          <w:rFonts w:cstheme="minorHAnsi"/>
-          <w:noProof/>
+      <w:r>
+        <w:rPr>
+          <w:rFonts w:cstheme="minorHAnsi"/>
+          <w:b/>
+          <w:bCs/>
+        </w:rPr>
+        <w:t>Langkah-langkah Percobaan Binary Search menggunakan Arra</w:t>
+      </w:r>
+      <w:r>
+        <w:rPr>
+          <w:rFonts w:cstheme="minorHAnsi"/>
+          <w:b/>
+          <w:bCs/>
+        </w:rPr>
+        <w:t>y</w:t>
+      </w:r>
+    </w:p>
+    <w:p>
+      <w:pPr>
+        <w:spacing w:line="240" w:lineRule="auto"/>
+        <w:ind w:firstLine="720"/>
+        <w:rPr>
+          <w:rFonts w:cstheme="minorHAnsi"/>
+        </w:rPr>
+      </w:pPr>
+      <w:r>
+        <w:rPr>
+          <w:rFonts w:cstheme="minorHAnsi"/>
+        </w:rPr>
+        <w:t>1. Menambahkan</w:t>
+      </w:r>
+      <w:r>
+        <w:rPr>
+          <w:rFonts w:cstheme="minorHAnsi"/>
+        </w:rPr>
+        <w:t xml:space="preserve"> method </w:t>
+      </w:r>
+      <w:r>
+        <w:rPr>
+          <w:rFonts w:cstheme="minorHAnsi"/>
+        </w:rPr>
+        <w:t>FindBinarySearch</w:t>
+      </w:r>
+      <w:r>
+        <w:rPr>
+          <w:rFonts w:cstheme="minorHAnsi"/>
+        </w:rPr>
+        <w:t xml:space="preserve"> pada class pencarianMhs</w:t>
+      </w:r>
+    </w:p>
+    <w:p>
+      <w:pPr>
+        <w:spacing w:line="240" w:lineRule="auto"/>
+        <w:rPr>
+          <w:rFonts w:cstheme="minorHAnsi"/>
+        </w:rPr>
+      </w:pPr>
+      <w:r>
+        <w:rPr>
+          <w:rFonts w:cstheme="minorHAnsi"/>
+          <w:b/>
+          <w:bCs/>
+        </w:rPr>
+        <w:tab/>
+      </w:r>
+      <w:r>
+        <w:rPr>
+          <w:rFonts w:cstheme="minorHAnsi"/>
+          <w:b/>
+          <w:bCs/>
         </w:rPr>
         <w:drawing>
-          <wp:inline distT="0" distB="0" distL="0" distR="0" wp14:anchorId="4635F5D7" wp14:editId="1F252335">
-            <wp:extent cx="3296110" cy="1514686"/>
-            <wp:effectExtent l="0" t="0" r="0" b="9525"/>
-            <wp:docPr id="1077790995" name="Picture 1"/>
+          <wp:inline distT="0" distB="0" distL="0" distR="0" wp14:anchorId="3B4F0920" wp14:editId="003BE2BC">
+            <wp:extent cx="2295525" cy="1280197"/>
+            <wp:effectExtent l="0" t="0" r="0" b="0"/>
+            <wp:docPr id="1155582729" name="Picture 1"/>
             <wp:cNvGraphicFramePr>
               <a:graphicFrameLocks xmlns:a="http://schemas.openxmlformats.org/drawingml/2006/main" noChangeAspect="1"/>
             </wp:cNvGraphicFramePr>
@@ -5063,7 +2762,7 @@
               <a:graphicData uri="http://schemas.openxmlformats.org/drawingml/2006/picture">
                 <pic:pic xmlns:pic="http://schemas.openxmlformats.org/drawingml/2006/picture">
                   <pic:nvPicPr>
-                    <pic:cNvPr id="1077790995" name=""/>
+                    <pic:cNvPr id="1155582729" name=""/>
                     <pic:cNvPicPr/>
                   </pic:nvPicPr>
                   <pic:blipFill>
@@ -5075,7 +2774,7 @@
                   <pic:spPr>
                     <a:xfrm>
                       <a:off x="0" y="0"/>
-                      <a:ext cx="3296110" cy="1514686"/>
+                      <a:ext cx="2300748" cy="1283110"/>
                     </a:xfrm>
                     <a:prstGeom prst="rect">
                       <a:avLst/>
@@ -5090,574 +2789,47 @@
     </w:p>
     <w:p>
       <w:pPr>
-        <w:pStyle w:val="ListParagraph"/>
-        <w:spacing w:line="240" w:lineRule="auto"/>
-        <w:ind w:left="1080"/>
-        <w:rPr>
-          <w:rFonts w:cstheme="minorHAnsi"/>
-        </w:rPr>
-      </w:pPr>
-    </w:p>
-    <w:p>
-      <w:pPr>
-        <w:rPr>
-          <w:rFonts w:cstheme="minorHAnsi"/>
-          <w:kern w:val="2"/>
-          <w14:ligatures w14:val="standardContextual"/>
-        </w:rPr>
-      </w:pPr>
-    </w:p>
-    <w:p>
-      <w:pPr>
-        <w:pStyle w:val="ListParagraph"/>
-        <w:spacing w:line="240" w:lineRule="auto"/>
-        <w:ind w:left="1080"/>
-        <w:rPr>
-          <w:rFonts w:cstheme="minorHAnsi"/>
-        </w:rPr>
-      </w:pPr>
-    </w:p>
-    <w:p>
-      <w:pPr>
-        <w:pStyle w:val="ListParagraph"/>
-        <w:numPr>
-          <w:ilvl w:val="1"/>
-          <w:numId w:val="24"/>
-        </w:numPr>
-        <w:spacing w:line="240" w:lineRule="auto"/>
-        <w:ind w:left="360"/>
-        <w:rPr>
-          <w:rFonts w:cstheme="minorHAnsi"/>
-          <w:b/>
-          <w:bCs/>
-        </w:rPr>
-      </w:pPr>
-      <w:r>
-        <w:rPr>
-          <w:rFonts w:cstheme="minorHAnsi"/>
-          <w:b/>
-          <w:bCs/>
-        </w:rPr>
-        <w:t>TUGAS</w:t>
-      </w:r>
-    </w:p>
-    <w:p>
-      <w:pPr>
-        <w:pStyle w:val="BodyText"/>
-        <w:spacing w:before="1" w:line="276" w:lineRule="auto"/>
-        <w:ind w:left="360" w:right="192"/>
-        <w:jc w:val="both"/>
-      </w:pPr>
-      <w:r>
-        <w:t>Sebuah platform travel yang menyediakan layanan pemesanan kebutuhan travelling sedang</w:t>
-      </w:r>
-      <w:r>
-        <w:rPr>
-          <w:spacing w:val="1"/>
-        </w:rPr>
-        <w:t xml:space="preserve"> </w:t>
-      </w:r>
-      <w:r>
-        <w:rPr>
-          <w:spacing w:val="-1"/>
-        </w:rPr>
-        <w:t>mengembangkan</w:t>
-      </w:r>
-      <w:r>
-        <w:rPr>
-          <w:spacing w:val="-9"/>
-        </w:rPr>
-        <w:t xml:space="preserve"> </w:t>
-      </w:r>
-      <w:r>
-        <w:t>backend</w:t>
-      </w:r>
-      <w:r>
-        <w:rPr>
-          <w:spacing w:val="-11"/>
-        </w:rPr>
-        <w:t xml:space="preserve"> </w:t>
-      </w:r>
-      <w:r>
-        <w:t>untuk</w:t>
-      </w:r>
-      <w:r>
-        <w:rPr>
-          <w:spacing w:val="-9"/>
-        </w:rPr>
-        <w:t xml:space="preserve"> </w:t>
-      </w:r>
-      <w:r>
-        <w:t>sistem</w:t>
-      </w:r>
-      <w:r>
-        <w:rPr>
-          <w:spacing w:val="-10"/>
-        </w:rPr>
-        <w:t xml:space="preserve"> </w:t>
-      </w:r>
-      <w:r>
-        <w:t>pemesanan/reservasi</w:t>
-      </w:r>
-      <w:r>
-        <w:rPr>
-          <w:spacing w:val="-8"/>
-        </w:rPr>
-        <w:t xml:space="preserve"> </w:t>
-      </w:r>
-      <w:r>
-        <w:t>akomodasi</w:t>
-      </w:r>
-      <w:r>
-        <w:rPr>
-          <w:spacing w:val="-10"/>
-        </w:rPr>
-        <w:t xml:space="preserve"> </w:t>
-      </w:r>
-      <w:r>
-        <w:t>(penginapan),</w:t>
-      </w:r>
-      <w:r>
-        <w:rPr>
-          <w:spacing w:val="-8"/>
-        </w:rPr>
-        <w:t xml:space="preserve"> </w:t>
-      </w:r>
-      <w:r>
-        <w:t>salah</w:t>
-      </w:r>
-      <w:r>
-        <w:rPr>
-          <w:spacing w:val="-47"/>
-        </w:rPr>
-        <w:t xml:space="preserve"> </w:t>
-      </w:r>
-      <w:r>
-        <w:t>satu fiturnya adalah menampilkan daftar penginapan yang tersedia berdasarkan pilihan filter</w:t>
-      </w:r>
-      <w:r>
-        <w:rPr>
-          <w:spacing w:val="-47"/>
-        </w:rPr>
-        <w:t xml:space="preserve"> </w:t>
-      </w:r>
-      <w:r>
-        <w:t>yang</w:t>
-      </w:r>
-      <w:r>
-        <w:rPr>
-          <w:spacing w:val="-2"/>
-        </w:rPr>
-        <w:t xml:space="preserve"> </w:t>
-      </w:r>
-      <w:r>
-        <w:t>diinginkan user.</w:t>
-      </w:r>
-      <w:r>
-        <w:rPr>
-          <w:spacing w:val="-1"/>
-        </w:rPr>
-        <w:t xml:space="preserve"> </w:t>
-      </w:r>
-      <w:r>
-        <w:t>Daftar penginapan</w:t>
-      </w:r>
-      <w:r>
-        <w:rPr>
-          <w:spacing w:val="-1"/>
-        </w:rPr>
-        <w:t xml:space="preserve"> </w:t>
-      </w:r>
-      <w:r>
-        <w:t>ini</w:t>
-      </w:r>
-      <w:r>
-        <w:rPr>
-          <w:spacing w:val="-1"/>
-        </w:rPr>
-        <w:t xml:space="preserve"> </w:t>
-      </w:r>
-      <w:r>
-        <w:t>harus dapat disorting</w:t>
-      </w:r>
-      <w:r>
-        <w:rPr>
-          <w:spacing w:val="-2"/>
-        </w:rPr>
-        <w:t xml:space="preserve"> </w:t>
-      </w:r>
-      <w:r>
-        <w:t>berdasarkan</w:t>
-      </w:r>
-    </w:p>
-    <w:p>
-      <w:pPr>
-        <w:pStyle w:val="ListParagraph"/>
-        <w:widowControl w:val="0"/>
-        <w:numPr>
-          <w:ilvl w:val="0"/>
-          <w:numId w:val="22"/>
-        </w:numPr>
-        <w:tabs>
-          <w:tab w:val="left" w:pos="608"/>
-        </w:tabs>
-        <w:autoSpaceDE w:val="0"/>
-        <w:autoSpaceDN w:val="0"/>
-        <w:spacing w:before="1" w:after="0" w:line="240" w:lineRule="auto"/>
-        <w:ind w:left="968"/>
-        <w:contextualSpacing w:val="0"/>
-        <w:jc w:val="both"/>
-      </w:pPr>
-      <w:r>
-        <w:t>Harga</w:t>
-      </w:r>
-      <w:r>
-        <w:rPr>
-          <w:spacing w:val="-2"/>
-        </w:rPr>
-        <w:t xml:space="preserve"> </w:t>
-      </w:r>
-      <w:proofErr w:type="spellStart"/>
-      <w:r>
-        <w:t>dimulai</w:t>
-      </w:r>
-      <w:proofErr w:type="spellEnd"/>
-      <w:r>
-        <w:rPr>
-          <w:spacing w:val="-2"/>
-        </w:rPr>
-        <w:t xml:space="preserve"> </w:t>
-      </w:r>
-      <w:proofErr w:type="spellStart"/>
-      <w:r>
-        <w:t>dari</w:t>
-      </w:r>
-      <w:proofErr w:type="spellEnd"/>
-      <w:r>
-        <w:rPr>
-          <w:spacing w:val="-3"/>
-        </w:rPr>
-        <w:t xml:space="preserve"> </w:t>
-      </w:r>
-      <w:proofErr w:type="spellStart"/>
-      <w:r>
-        <w:t>harga</w:t>
-      </w:r>
-      <w:proofErr w:type="spellEnd"/>
-      <w:r>
-        <w:rPr>
-          <w:spacing w:val="-4"/>
-        </w:rPr>
-        <w:t xml:space="preserve"> </w:t>
-      </w:r>
-      <w:proofErr w:type="spellStart"/>
-      <w:r>
-        <w:t>termurah</w:t>
-      </w:r>
-      <w:proofErr w:type="spellEnd"/>
-      <w:r>
-        <w:rPr>
-          <w:spacing w:val="-2"/>
-        </w:rPr>
-        <w:t xml:space="preserve"> </w:t>
-      </w:r>
-      <w:proofErr w:type="spellStart"/>
-      <w:r>
-        <w:t>ke</w:t>
-      </w:r>
-      <w:proofErr w:type="spellEnd"/>
-      <w:r>
-        <w:t xml:space="preserve"> </w:t>
-      </w:r>
-      <w:proofErr w:type="spellStart"/>
-      <w:r>
-        <w:t>harga</w:t>
-      </w:r>
-      <w:proofErr w:type="spellEnd"/>
-      <w:r>
-        <w:rPr>
-          <w:spacing w:val="-1"/>
-        </w:rPr>
-        <w:t xml:space="preserve"> </w:t>
-      </w:r>
-      <w:proofErr w:type="spellStart"/>
-      <w:r>
-        <w:t>tertinggi</w:t>
-      </w:r>
-      <w:proofErr w:type="spellEnd"/>
-      <w:r>
-        <w:t>.</w:t>
-      </w:r>
-    </w:p>
-    <w:p>
-      <w:pPr>
-        <w:pStyle w:val="ListParagraph"/>
-        <w:widowControl w:val="0"/>
-        <w:numPr>
-          <w:ilvl w:val="0"/>
-          <w:numId w:val="22"/>
-        </w:numPr>
-        <w:tabs>
-          <w:tab w:val="left" w:pos="608"/>
-        </w:tabs>
-        <w:autoSpaceDE w:val="0"/>
-        <w:autoSpaceDN w:val="0"/>
-        <w:spacing w:before="132" w:after="0" w:line="240" w:lineRule="auto"/>
-        <w:ind w:left="968"/>
-        <w:contextualSpacing w:val="0"/>
-        <w:jc w:val="both"/>
-      </w:pPr>
-      <w:r>
-        <w:t>Rating</w:t>
-      </w:r>
-      <w:r>
-        <w:rPr>
-          <w:spacing w:val="-2"/>
-        </w:rPr>
-        <w:t xml:space="preserve"> </w:t>
-      </w:r>
-      <w:proofErr w:type="spellStart"/>
-      <w:r>
-        <w:t>bintang</w:t>
-      </w:r>
-      <w:proofErr w:type="spellEnd"/>
-      <w:r>
-        <w:rPr>
-          <w:spacing w:val="-3"/>
-        </w:rPr>
-        <w:t xml:space="preserve"> </w:t>
-      </w:r>
-      <w:proofErr w:type="spellStart"/>
-      <w:r>
-        <w:t>penginapan</w:t>
-      </w:r>
-      <w:proofErr w:type="spellEnd"/>
-      <w:r>
-        <w:rPr>
-          <w:spacing w:val="-2"/>
-        </w:rPr>
-        <w:t xml:space="preserve"> </w:t>
-      </w:r>
-      <w:proofErr w:type="spellStart"/>
-      <w:r>
-        <w:t>dari</w:t>
-      </w:r>
-      <w:proofErr w:type="spellEnd"/>
-      <w:r>
-        <w:rPr>
-          <w:spacing w:val="-3"/>
-        </w:rPr>
-        <w:t xml:space="preserve"> </w:t>
-      </w:r>
-      <w:proofErr w:type="spellStart"/>
-      <w:r>
-        <w:t>bintang</w:t>
-      </w:r>
-      <w:proofErr w:type="spellEnd"/>
-      <w:r>
-        <w:rPr>
-          <w:spacing w:val="-3"/>
-        </w:rPr>
-        <w:t xml:space="preserve"> </w:t>
-      </w:r>
-      <w:proofErr w:type="spellStart"/>
-      <w:r>
-        <w:t>tertinggi</w:t>
-      </w:r>
-      <w:proofErr w:type="spellEnd"/>
-      <w:r>
-        <w:rPr>
-          <w:spacing w:val="-1"/>
-        </w:rPr>
-        <w:t xml:space="preserve"> </w:t>
-      </w:r>
-      <w:r>
-        <w:t>(5)</w:t>
-      </w:r>
-      <w:r>
-        <w:rPr>
-          <w:spacing w:val="-1"/>
-        </w:rPr>
-        <w:t xml:space="preserve"> </w:t>
-      </w:r>
-      <w:proofErr w:type="spellStart"/>
-      <w:r>
-        <w:t>ke</w:t>
-      </w:r>
-      <w:proofErr w:type="spellEnd"/>
-      <w:r>
-        <w:rPr>
-          <w:spacing w:val="-3"/>
-        </w:rPr>
-        <w:t xml:space="preserve"> </w:t>
-      </w:r>
-      <w:proofErr w:type="spellStart"/>
-      <w:r>
-        <w:t>terendah</w:t>
-      </w:r>
-      <w:proofErr w:type="spellEnd"/>
-      <w:r>
-        <w:rPr>
-          <w:spacing w:val="-2"/>
-        </w:rPr>
-        <w:t xml:space="preserve"> </w:t>
-      </w:r>
-      <w:r>
-        <w:t>(1)</w:t>
-      </w:r>
-    </w:p>
-    <w:p>
-      <w:pPr>
-        <w:pStyle w:val="ListParagraph"/>
-        <w:widowControl w:val="0"/>
-        <w:tabs>
-          <w:tab w:val="left" w:pos="608"/>
-        </w:tabs>
-        <w:autoSpaceDE w:val="0"/>
-        <w:autoSpaceDN w:val="0"/>
-        <w:spacing w:before="132" w:after="0" w:line="240" w:lineRule="auto"/>
-        <w:ind w:left="968"/>
-        <w:contextualSpacing w:val="0"/>
-        <w:jc w:val="both"/>
-      </w:pPr>
-    </w:p>
-    <w:p>
-      <w:pPr>
-        <w:spacing w:line="240" w:lineRule="auto"/>
-        <w:ind w:left="248"/>
-        <w:rPr>
-          <w:rFonts w:cstheme="minorHAnsi"/>
-        </w:rPr>
-      </w:pPr>
-      <w:proofErr w:type="spellStart"/>
-      <w:r>
-        <w:t>Buatlah</w:t>
-      </w:r>
-      <w:proofErr w:type="spellEnd"/>
-      <w:r>
-        <w:rPr>
-          <w:spacing w:val="38"/>
-        </w:rPr>
-        <w:t xml:space="preserve"> </w:t>
-      </w:r>
-      <w:r>
-        <w:t>proses</w:t>
-      </w:r>
-      <w:r>
-        <w:rPr>
-          <w:spacing w:val="37"/>
-        </w:rPr>
-        <w:t xml:space="preserve"> </w:t>
-      </w:r>
-      <w:r>
-        <w:t>sorting</w:t>
-      </w:r>
-      <w:r>
-        <w:rPr>
-          <w:spacing w:val="36"/>
-        </w:rPr>
-        <w:t xml:space="preserve"> </w:t>
-      </w:r>
-      <w:r>
-        <w:t>data</w:t>
-      </w:r>
-      <w:r>
-        <w:rPr>
-          <w:spacing w:val="39"/>
-        </w:rPr>
-        <w:t xml:space="preserve"> </w:t>
-      </w:r>
-      <w:proofErr w:type="spellStart"/>
-      <w:r>
-        <w:t>untuk</w:t>
-      </w:r>
-      <w:proofErr w:type="spellEnd"/>
-      <w:r>
-        <w:rPr>
-          <w:spacing w:val="38"/>
-        </w:rPr>
-        <w:t xml:space="preserve"> </w:t>
-      </w:r>
-      <w:proofErr w:type="spellStart"/>
-      <w:r>
-        <w:t>kedua</w:t>
-      </w:r>
-      <w:proofErr w:type="spellEnd"/>
-      <w:r>
-        <w:rPr>
-          <w:spacing w:val="39"/>
-        </w:rPr>
-        <w:t xml:space="preserve"> </w:t>
-      </w:r>
-      <w:r>
-        <w:t>filter</w:t>
-      </w:r>
-      <w:r>
-        <w:rPr>
-          <w:spacing w:val="37"/>
-        </w:rPr>
-        <w:t xml:space="preserve"> </w:t>
-      </w:r>
-      <w:proofErr w:type="spellStart"/>
-      <w:r>
-        <w:t>tersebut</w:t>
-      </w:r>
-      <w:proofErr w:type="spellEnd"/>
-      <w:r>
-        <w:rPr>
-          <w:spacing w:val="39"/>
-        </w:rPr>
-        <w:t xml:space="preserve"> </w:t>
-      </w:r>
-      <w:proofErr w:type="spellStart"/>
-      <w:r>
-        <w:t>dengan</w:t>
-      </w:r>
-      <w:proofErr w:type="spellEnd"/>
-      <w:r>
-        <w:rPr>
-          <w:spacing w:val="37"/>
-        </w:rPr>
-        <w:t xml:space="preserve"> </w:t>
-      </w:r>
-      <w:proofErr w:type="spellStart"/>
-      <w:r>
-        <w:t>menggunakan</w:t>
-      </w:r>
-      <w:proofErr w:type="spellEnd"/>
-      <w:r>
-        <w:rPr>
-          <w:spacing w:val="38"/>
-        </w:rPr>
-        <w:t xml:space="preserve"> </w:t>
-      </w:r>
-      <w:proofErr w:type="spellStart"/>
-      <w:r>
-        <w:t>algoritma</w:t>
-      </w:r>
-      <w:proofErr w:type="spellEnd"/>
-      <w:r>
-        <w:t xml:space="preserve"> bubble sort dan selection sort</w:t>
-      </w:r>
-    </w:p>
-    <w:p>
-      <w:pPr>
-        <w:pStyle w:val="ListParagraph"/>
-        <w:spacing w:line="240" w:lineRule="auto"/>
-        <w:rPr>
-          <w:rFonts w:cstheme="minorHAnsi"/>
-        </w:rPr>
-      </w:pPr>
-      <w:r>
-        <w:rPr>
-          <w:rFonts w:cstheme="minorHAnsi"/>
-          <w:noProof/>
+        <w:spacing w:line="240" w:lineRule="auto"/>
+        <w:rPr>
+          <w:rFonts w:cstheme="minorHAnsi"/>
+        </w:rPr>
+      </w:pPr>
+      <w:r>
+        <w:rPr>
+          <w:rFonts w:cstheme="minorHAnsi"/>
+        </w:rPr>
+        <w:tab/>
+        <w:t xml:space="preserve">2. Memanggil method </w:t>
+      </w:r>
+      <w:r>
+        <w:rPr>
+          <w:rFonts w:cstheme="minorHAnsi"/>
+        </w:rPr>
+        <w:t>FindBinarySearch</w:t>
+      </w:r>
+    </w:p>
+    <w:p>
+      <w:pPr>
+        <w:spacing w:line="240" w:lineRule="auto"/>
+        <w:rPr>
+          <w:rFonts w:cstheme="minorHAnsi"/>
+        </w:rPr>
+      </w:pPr>
+      <w:r>
+        <w:rPr>
+          <w:rFonts w:cstheme="minorHAnsi"/>
+        </w:rPr>
+        <w:tab/>
+      </w:r>
+      <w:r>
+        <w:rPr>
+          <w:rFonts w:cstheme="minorHAnsi"/>
         </w:rPr>
         <w:drawing>
-          <wp:inline distT="0" distB="0" distL="0" distR="0" wp14:anchorId="3213AA9A" wp14:editId="0A180539">
-            <wp:extent cx="5731510" cy="2625090"/>
-            <wp:effectExtent l="0" t="0" r="2540" b="3810"/>
-            <wp:docPr id="359981017" name="Picture 1"/>
+          <wp:inline distT="0" distB="0" distL="0" distR="0" wp14:anchorId="111EC4BB" wp14:editId="0ACD2C49">
+            <wp:extent cx="3695700" cy="667379"/>
+            <wp:effectExtent l="0" t="0" r="0" b="0"/>
+            <wp:docPr id="386228128" name="Picture 1"/>
             <wp:cNvGraphicFramePr>
               <a:graphicFrameLocks xmlns:a="http://schemas.openxmlformats.org/drawingml/2006/main" noChangeAspect="1"/>
             </wp:cNvGraphicFramePr>
@@ -5665,7 +2837,7 @@
               <a:graphicData uri="http://schemas.openxmlformats.org/drawingml/2006/picture">
                 <pic:pic xmlns:pic="http://schemas.openxmlformats.org/drawingml/2006/picture">
                   <pic:nvPicPr>
-                    <pic:cNvPr id="359981017" name=""/>
+                    <pic:cNvPr id="386228128" name=""/>
                     <pic:cNvPicPr/>
                   </pic:nvPicPr>
                   <pic:blipFill>
@@ -5677,7 +2849,7 @@
                   <pic:spPr>
                     <a:xfrm>
                       <a:off x="0" y="0"/>
-                      <a:ext cx="5731510" cy="2625090"/>
+                      <a:ext cx="3719318" cy="671644"/>
                     </a:xfrm>
                     <a:prstGeom prst="rect">
                       <a:avLst/>
@@ -5695,66 +2867,89 @@
         <w:spacing w:line="240" w:lineRule="auto"/>
         <w:rPr>
           <w:rFonts w:cstheme="minorHAnsi"/>
-          <w:noProof/>
-        </w:rPr>
-      </w:pPr>
-      <w:r>
-        <w:rPr>
-          <w:rFonts w:cstheme="minorHAnsi"/>
-          <w:noProof/>
-        </w:rPr>
-        <w:t xml:space="preserve">Jawaban </w:t>
-      </w:r>
-    </w:p>
-    <w:p>
-      <w:pPr>
-        <w:rPr>
-          <w:rFonts w:cstheme="minorHAnsi"/>
-          <w:noProof/>
-        </w:rPr>
-      </w:pPr>
-      <w:r>
-        <w:rPr>
-          <w:rFonts w:cstheme="minorHAnsi"/>
-          <w:noProof/>
-        </w:rPr>
-        <w:br w:type="page"/>
-      </w:r>
-    </w:p>
-    <w:p>
-      <w:pPr>
-        <w:spacing w:line="240" w:lineRule="auto"/>
-        <w:rPr>
-          <w:rFonts w:cstheme="minorHAnsi"/>
-        </w:rPr>
-      </w:pPr>
-      <w:proofErr w:type="spellStart"/>
-      <w:r>
-        <w:rPr>
-          <w:rFonts w:cstheme="minorHAnsi"/>
-        </w:rPr>
-        <w:lastRenderedPageBreak/>
-        <w:t>MainHotel</w:t>
-      </w:r>
-      <w:proofErr w:type="spellEnd"/>
-    </w:p>
-    <w:p>
-      <w:pPr>
-        <w:spacing w:line="240" w:lineRule="auto"/>
-        <w:rPr>
-          <w:rFonts w:cstheme="minorHAnsi"/>
-        </w:rPr>
-      </w:pPr>
-      <w:r>
-        <w:rPr>
-          <w:rFonts w:cstheme="minorHAnsi"/>
-          <w:noProof/>
+        </w:rPr>
+      </w:pPr>
+    </w:p>
+    <w:p>
+      <w:pPr>
+        <w:spacing w:line="240" w:lineRule="auto"/>
+        <w:ind w:firstLine="720"/>
+        <w:rPr>
+          <w:rFonts w:cstheme="minorHAnsi"/>
+          <w:b/>
+          <w:bCs/>
+        </w:rPr>
+      </w:pPr>
+      <w:r>
+        <w:rPr>
+          <w:rFonts w:cstheme="minorHAnsi"/>
+          <w:b/>
+          <w:bCs/>
+        </w:rPr>
+        <w:t xml:space="preserve">VERIFIKASI HASIL PERCOBAAN </w:t>
+      </w:r>
+      <w:r>
+        <w:rPr>
+          <w:rFonts w:cstheme="minorHAnsi"/>
+          <w:b/>
+          <w:bCs/>
+        </w:rPr>
+        <w:t>6</w:t>
+      </w:r>
+      <w:r>
+        <w:rPr>
+          <w:rFonts w:cstheme="minorHAnsi"/>
+          <w:b/>
+          <w:bCs/>
+        </w:rPr>
+        <w:t>.</w:t>
+      </w:r>
+      <w:r>
+        <w:rPr>
+          <w:rFonts w:cstheme="minorHAnsi"/>
+          <w:b/>
+          <w:bCs/>
+        </w:rPr>
+        <w:t>3</w:t>
+      </w:r>
+      <w:r>
+        <w:rPr>
+          <w:rFonts w:cstheme="minorHAnsi"/>
+          <w:b/>
+          <w:bCs/>
+        </w:rPr>
+        <w:t>.</w:t>
+      </w:r>
+      <w:r>
+        <w:rPr>
+          <w:rFonts w:cstheme="minorHAnsi"/>
+          <w:b/>
+          <w:bCs/>
+        </w:rPr>
+        <w:t>3</w:t>
+      </w:r>
+    </w:p>
+    <w:p>
+      <w:pPr>
+        <w:spacing w:line="240" w:lineRule="auto"/>
+        <w:ind w:firstLine="720"/>
+        <w:rPr>
+          <w:rFonts w:cstheme="minorHAnsi"/>
+          <w:b/>
+          <w:bCs/>
+        </w:rPr>
+      </w:pPr>
+      <w:r>
+        <w:rPr>
+          <w:rFonts w:cstheme="minorHAnsi"/>
+          <w:b/>
+          <w:bCs/>
         </w:rPr>
         <w:drawing>
-          <wp:inline distT="0" distB="0" distL="0" distR="0" wp14:anchorId="129E2993" wp14:editId="15484494">
-            <wp:extent cx="2908240" cy="2571750"/>
-            <wp:effectExtent l="0" t="0" r="6985" b="0"/>
-            <wp:docPr id="226687578" name="Picture 1"/>
+          <wp:inline distT="0" distB="0" distL="0" distR="0" wp14:anchorId="1794A3C1" wp14:editId="5ACF296C">
+            <wp:extent cx="2598420" cy="2919803"/>
+            <wp:effectExtent l="0" t="0" r="0" b="0"/>
+            <wp:docPr id="1301936646" name="Picture 1"/>
             <wp:cNvGraphicFramePr>
               <a:graphicFrameLocks xmlns:a="http://schemas.openxmlformats.org/drawingml/2006/main" noChangeAspect="1"/>
             </wp:cNvGraphicFramePr>
@@ -5762,7 +2957,7 @@
               <a:graphicData uri="http://schemas.openxmlformats.org/drawingml/2006/picture">
                 <pic:pic xmlns:pic="http://schemas.openxmlformats.org/drawingml/2006/picture">
                   <pic:nvPicPr>
-                    <pic:cNvPr id="226687578" name=""/>
+                    <pic:cNvPr id="1301936646" name=""/>
                     <pic:cNvPicPr/>
                   </pic:nvPicPr>
                   <pic:blipFill>
@@ -5774,7 +2969,7 @@
                   <pic:spPr>
                     <a:xfrm>
                       <a:off x="0" y="0"/>
-                      <a:ext cx="2915466" cy="2578140"/>
+                      <a:ext cx="2602035" cy="2923865"/>
                     </a:xfrm>
                     <a:prstGeom prst="rect">
                       <a:avLst/>
@@ -5789,35 +2984,33 @@
     </w:p>
     <w:p>
       <w:pPr>
-        <w:rPr>
-          <w:rFonts w:cstheme="minorHAnsi"/>
-        </w:rPr>
-      </w:pPr>
-      <w:proofErr w:type="spellStart"/>
-      <w:r>
-        <w:rPr>
-          <w:rFonts w:cstheme="minorHAnsi"/>
-        </w:rPr>
-        <w:t>HotelService</w:t>
-      </w:r>
-      <w:proofErr w:type="spellEnd"/>
-    </w:p>
-    <w:p>
-      <w:pPr>
-        <w:rPr>
-          <w:rFonts w:cstheme="minorHAnsi"/>
-        </w:rPr>
-      </w:pPr>
-      <w:r>
-        <w:rPr>
-          <w:rFonts w:cstheme="minorHAnsi"/>
-          <w:noProof/>
+        <w:spacing w:line="240" w:lineRule="auto"/>
+        <w:rPr>
+          <w:rFonts w:cstheme="minorHAnsi"/>
+          <w:b/>
+          <w:bCs/>
+        </w:rPr>
+      </w:pPr>
+      <w:r>
+        <w:rPr>
+          <w:rFonts w:cstheme="minorHAnsi"/>
+          <w:b/>
+          <w:bCs/>
+        </w:rPr>
+        <w:lastRenderedPageBreak/>
+        <w:tab/>
+      </w:r>
+      <w:r>
+        <w:rPr>
+          <w:rFonts w:cstheme="minorHAnsi"/>
+          <w:b/>
+          <w:bCs/>
         </w:rPr>
         <w:drawing>
-          <wp:inline distT="0" distB="0" distL="0" distR="0" wp14:anchorId="573C9549" wp14:editId="7962C9DB">
-            <wp:extent cx="2907665" cy="5405578"/>
-            <wp:effectExtent l="0" t="0" r="6985" b="5080"/>
-            <wp:docPr id="785774968" name="Picture 1"/>
+          <wp:inline distT="0" distB="0" distL="0" distR="0" wp14:anchorId="3183C40F" wp14:editId="1548F5F6">
+            <wp:extent cx="3049091" cy="2811780"/>
+            <wp:effectExtent l="0" t="0" r="0" b="7620"/>
+            <wp:docPr id="1038322480" name="Picture 1"/>
             <wp:cNvGraphicFramePr>
               <a:graphicFrameLocks xmlns:a="http://schemas.openxmlformats.org/drawingml/2006/main" noChangeAspect="1"/>
             </wp:cNvGraphicFramePr>
@@ -5825,7 +3018,7 @@
               <a:graphicData uri="http://schemas.openxmlformats.org/drawingml/2006/picture">
                 <pic:pic xmlns:pic="http://schemas.openxmlformats.org/drawingml/2006/picture">
                   <pic:nvPicPr>
-                    <pic:cNvPr id="785774968" name=""/>
+                    <pic:cNvPr id="1038322480" name=""/>
                     <pic:cNvPicPr/>
                   </pic:nvPicPr>
                   <pic:blipFill>
@@ -5837,7 +3030,7 @@
                   <pic:spPr>
                     <a:xfrm>
                       <a:off x="0" y="0"/>
-                      <a:ext cx="2913855" cy="5417086"/>
+                      <a:ext cx="3051286" cy="2813804"/>
                     </a:xfrm>
                     <a:prstGeom prst="rect">
                       <a:avLst/>
@@ -5855,40 +3048,31 @@
         <w:spacing w:line="240" w:lineRule="auto"/>
         <w:rPr>
           <w:rFonts w:cstheme="minorHAnsi"/>
-        </w:rPr>
-      </w:pPr>
-    </w:p>
-    <w:p>
-      <w:pPr>
-        <w:spacing w:line="240" w:lineRule="auto"/>
-        <w:rPr>
-          <w:rFonts w:cstheme="minorHAnsi"/>
-        </w:rPr>
-      </w:pPr>
-      <w:r>
-        <w:rPr>
-          <w:rFonts w:cstheme="minorHAnsi"/>
-        </w:rPr>
-        <w:t>Hotel</w:t>
-      </w:r>
-    </w:p>
-    <w:p>
-      <w:pPr>
-        <w:spacing w:line="240" w:lineRule="auto"/>
-        <w:rPr>
-          <w:rFonts w:cstheme="minorHAnsi"/>
-        </w:rPr>
-      </w:pPr>
-      <w:r>
-        <w:rPr>
-          <w:rFonts w:cstheme="minorHAnsi"/>
+          <w:b/>
+          <w:bCs/>
+        </w:rPr>
+      </w:pPr>
+      <w:r>
+        <w:rPr>
+          <w:rFonts w:cstheme="minorHAnsi"/>
+          <w:b/>
+          <w:bCs/>
           <w:noProof/>
         </w:rPr>
+        <w:tab/>
+      </w:r>
+      <w:r>
+        <w:rPr>
+          <w:rFonts w:cstheme="minorHAnsi"/>
+          <w:b/>
+          <w:bCs/>
+          <w:noProof/>
+        </w:rPr>
         <w:drawing>
-          <wp:inline distT="0" distB="0" distL="0" distR="0" wp14:anchorId="7829EDA1" wp14:editId="7B8E27C8">
-            <wp:extent cx="2695951" cy="3038899"/>
-            <wp:effectExtent l="0" t="0" r="9525" b="9525"/>
-            <wp:docPr id="859114273" name="Picture 1"/>
+          <wp:inline distT="0" distB="0" distL="0" distR="0" wp14:anchorId="4652130E" wp14:editId="04589C09">
+            <wp:extent cx="3013984" cy="1798320"/>
+            <wp:effectExtent l="0" t="0" r="0" b="0"/>
+            <wp:docPr id="1403235458" name="Picture 1"/>
             <wp:cNvGraphicFramePr>
               <a:graphicFrameLocks xmlns:a="http://schemas.openxmlformats.org/drawingml/2006/main" noChangeAspect="1"/>
             </wp:cNvGraphicFramePr>
@@ -5896,7 +3080,7 @@
               <a:graphicData uri="http://schemas.openxmlformats.org/drawingml/2006/picture">
                 <pic:pic xmlns:pic="http://schemas.openxmlformats.org/drawingml/2006/picture">
                   <pic:nvPicPr>
-                    <pic:cNvPr id="859114273" name=""/>
+                    <pic:cNvPr id="1403235458" name=""/>
                     <pic:cNvPicPr/>
                   </pic:nvPicPr>
                   <pic:blipFill>
@@ -5908,7 +3092,7 @@
                   <pic:spPr>
                     <a:xfrm>
                       <a:off x="0" y="0"/>
-                      <a:ext cx="2695951" cy="3038899"/>
+                      <a:ext cx="3018900" cy="1801253"/>
                     </a:xfrm>
                     <a:prstGeom prst="rect">
                       <a:avLst/>
@@ -5923,62 +3107,267 @@
       <w:r>
         <w:rPr>
           <w:rFonts w:cstheme="minorHAnsi"/>
-        </w:rPr>
-        <w:br/>
-      </w:r>
-    </w:p>
-    <w:p>
-      <w:pPr>
-        <w:rPr>
-          <w:rFonts w:cstheme="minorHAnsi"/>
-        </w:rPr>
-      </w:pPr>
-      <w:r>
-        <w:rPr>
-          <w:rFonts w:cstheme="minorHAnsi"/>
-        </w:rPr>
-        <w:br w:type="page"/>
-      </w:r>
-    </w:p>
-    <w:p>
-      <w:pPr>
-        <w:spacing w:line="240" w:lineRule="auto"/>
-        <w:rPr>
-          <w:rFonts w:cstheme="minorHAnsi"/>
-        </w:rPr>
-      </w:pPr>
-    </w:p>
-    <w:p>
-      <w:pPr>
-        <w:spacing w:line="240" w:lineRule="auto"/>
-        <w:rPr>
-          <w:rFonts w:cstheme="minorHAnsi"/>
-        </w:rPr>
-      </w:pPr>
-      <w:r>
-        <w:rPr>
-          <w:rFonts w:cstheme="minorHAnsi"/>
-        </w:rPr>
-        <w:t>Hasil compile</w:t>
-      </w:r>
-    </w:p>
-    <w:p>
-      <w:pPr>
-        <w:spacing w:line="240" w:lineRule="auto"/>
-        <w:rPr>
-          <w:rFonts w:cstheme="minorHAnsi"/>
-        </w:rPr>
-      </w:pPr>
-      <w:r>
-        <w:rPr>
-          <w:rFonts w:cstheme="minorHAnsi"/>
+          <w:b/>
+          <w:bCs/>
           <w:noProof/>
         </w:rPr>
+        <w:t xml:space="preserve"> </w:t>
+      </w:r>
+    </w:p>
+    <w:p>
+      <w:pPr>
+        <w:spacing w:line="240" w:lineRule="auto"/>
+        <w:ind w:left="720"/>
+        <w:rPr>
+          <w:rFonts w:cstheme="minorHAnsi"/>
+          <w:b/>
+          <w:bCs/>
+        </w:rPr>
+      </w:pPr>
+      <w:r>
+        <w:rPr>
+          <w:rFonts w:cstheme="minorHAnsi"/>
+          <w:b/>
+          <w:bCs/>
+        </w:rPr>
+        <w:t xml:space="preserve">PERTANYAAN </w:t>
+      </w:r>
+      <w:r>
+        <w:rPr>
+          <w:rFonts w:cstheme="minorHAnsi"/>
+          <w:b/>
+          <w:bCs/>
+        </w:rPr>
+        <w:t>6</w:t>
+      </w:r>
+      <w:r>
+        <w:rPr>
+          <w:rFonts w:cstheme="minorHAnsi"/>
+          <w:b/>
+          <w:bCs/>
+        </w:rPr>
+        <w:t>.</w:t>
+      </w:r>
+      <w:r>
+        <w:rPr>
+          <w:rFonts w:cstheme="minorHAnsi"/>
+          <w:b/>
+          <w:bCs/>
+        </w:rPr>
+        <w:t>3</w:t>
+      </w:r>
+      <w:r>
+        <w:rPr>
+          <w:rFonts w:cstheme="minorHAnsi"/>
+          <w:b/>
+          <w:bCs/>
+        </w:rPr>
+        <w:t>.</w:t>
+      </w:r>
+      <w:r>
+        <w:rPr>
+          <w:rFonts w:cstheme="minorHAnsi"/>
+          <w:b/>
+          <w:bCs/>
+        </w:rPr>
+        <w:t>4</w:t>
+      </w:r>
+    </w:p>
+    <w:p>
+      <w:pPr>
+        <w:spacing w:line="240" w:lineRule="auto"/>
+        <w:ind w:left="720"/>
+        <w:rPr>
+          <w:kern w:val="2"/>
+          <w14:ligatures w14:val="standardContextual"/>
+        </w:rPr>
+      </w:pPr>
+      <w:r>
+        <w:rPr>
+          <w:kern w:val="2"/>
+          <w14:ligatures w14:val="standardContextual"/>
+        </w:rPr>
+        <w:t>1</w:t>
+      </w:r>
+      <w:r>
+        <w:rPr>
+          <w:kern w:val="2"/>
+          <w14:ligatures w14:val="standardContextual"/>
+        </w:rPr>
+        <w:t xml:space="preserve">. </w:t>
+      </w:r>
+      <w:r>
+        <w:rPr>
+          <w:kern w:val="2"/>
+          <w14:ligatures w14:val="standardContextual"/>
+        </w:rPr>
+        <w:t>Tunjukkan pada kode program yang mana proses divide dijalankan!</w:t>
+      </w:r>
+    </w:p>
+    <w:p>
+      <w:pPr>
+        <w:spacing w:line="240" w:lineRule="auto"/>
+        <w:ind w:left="720"/>
+        <w:rPr>
+          <w:kern w:val="2"/>
+          <w14:ligatures w14:val="standardContextual"/>
+        </w:rPr>
+      </w:pPr>
+      <w:r>
+        <w:rPr>
+          <w:kern w:val="2"/>
+          <w14:ligatures w14:val="standardContextual"/>
+        </w:rPr>
+        <w:t>2. Tunjukkan pada kode program yang mana proses conquer dijalankan!</w:t>
+      </w:r>
+    </w:p>
+    <w:p>
+      <w:pPr>
+        <w:spacing w:line="240" w:lineRule="auto"/>
+        <w:ind w:left="720"/>
+        <w:rPr>
+          <w:kern w:val="2"/>
+          <w14:ligatures w14:val="standardContextual"/>
+        </w:rPr>
+      </w:pPr>
+      <w:r>
+        <w:rPr>
+          <w:kern w:val="2"/>
+          <w14:ligatures w14:val="standardContextual"/>
+        </w:rPr>
+        <w:t>3. Jika data Nim yang dimasukkan tidak urut. Apakah program masih dapat berjalan?</w:t>
+      </w:r>
+      <w:r>
+        <w:rPr>
+          <w:kern w:val="2"/>
+          <w14:ligatures w14:val="standardContextual"/>
+        </w:rPr>
+        <w:t xml:space="preserve"> </w:t>
+      </w:r>
+      <w:r>
+        <w:rPr>
+          <w:kern w:val="2"/>
+          <w14:ligatures w14:val="standardContextual"/>
+        </w:rPr>
+        <w:t>Mengapa</w:t>
+      </w:r>
+      <w:r>
+        <w:rPr>
+          <w:kern w:val="2"/>
+          <w14:ligatures w14:val="standardContextual"/>
+        </w:rPr>
+        <w:t xml:space="preserve"> </w:t>
+      </w:r>
+      <w:r>
+        <w:rPr>
+          <w:kern w:val="2"/>
+          <w14:ligatures w14:val="standardContextual"/>
+        </w:rPr>
+        <w:t>demikian!</w:t>
+      </w:r>
+    </w:p>
+    <w:p>
+      <w:pPr>
+        <w:spacing w:line="240" w:lineRule="auto"/>
+        <w:ind w:left="720"/>
+        <w:rPr>
+          <w:kern w:val="2"/>
+          <w14:ligatures w14:val="standardContextual"/>
+        </w:rPr>
+      </w:pPr>
+      <w:r>
+        <w:rPr>
+          <w:kern w:val="2"/>
+          <w14:ligatures w14:val="standardContextual"/>
+        </w:rPr>
+        <w:t>4. Jika Nim yang dimasukkan dari NIM terbesar ke terkecil (missal : 20215, 20214, 20212, 20211,</w:t>
+      </w:r>
+      <w:r>
+        <w:rPr>
+          <w:kern w:val="2"/>
+          <w14:ligatures w14:val="standardContextual"/>
+        </w:rPr>
+        <w:t xml:space="preserve"> </w:t>
+      </w:r>
+      <w:r>
+        <w:rPr>
+          <w:kern w:val="2"/>
+          <w14:ligatures w14:val="standardContextual"/>
+        </w:rPr>
+        <w:t>20210) dan elemen yang dicari adalah 20210. Bagaimana hasil dari binary search? Apakah sesuai?Jika tidak sesuai maka ubahlah kode program binary seach agar hasilnya sesuai</w:t>
+      </w:r>
+    </w:p>
+    <w:p>
+      <w:pPr>
+        <w:spacing w:line="240" w:lineRule="auto"/>
+        <w:ind w:left="720"/>
+        <w:rPr>
+          <w:rFonts w:cstheme="minorHAnsi"/>
+          <w:kern w:val="2"/>
+          <w14:ligatures w14:val="standardContextual"/>
+        </w:rPr>
+      </w:pPr>
+      <w:r>
+        <w:rPr>
+          <w:kern w:val="2"/>
+          <w14:ligatures w14:val="standardContextual"/>
+        </w:rPr>
+        <w:t>5. Modifikasilah program diatas yang mana jumlah mahasiswa yang di inputkan sesuai dengan</w:t>
+      </w:r>
+      <w:r>
+        <w:rPr>
+          <w:kern w:val="2"/>
+          <w14:ligatures w14:val="standardContextual"/>
+        </w:rPr>
+        <w:t xml:space="preserve"> </w:t>
+      </w:r>
+      <w:r>
+        <w:rPr>
+          <w:kern w:val="2"/>
+          <w14:ligatures w14:val="standardContextual"/>
+        </w:rPr>
+        <w:t>masukan dari keyboard.</w:t>
+      </w:r>
+      <w:r>
+        <w:rPr>
+          <w:rFonts w:cstheme="minorHAnsi"/>
+          <w:kern w:val="2"/>
+          <w14:ligatures w14:val="standardContextual"/>
+        </w:rPr>
+        <w:t xml:space="preserve"> </w:t>
+      </w:r>
+    </w:p>
+    <w:p>
+      <w:pPr>
+        <w:spacing w:line="240" w:lineRule="auto"/>
+        <w:ind w:left="720"/>
+        <w:rPr>
+          <w:kern w:val="2"/>
+          <w14:ligatures w14:val="standardContextual"/>
+        </w:rPr>
+      </w:pPr>
+      <w:r>
+        <w:rPr>
+          <w:rFonts w:cstheme="minorHAnsi"/>
+        </w:rPr>
+        <w:t xml:space="preserve">Jawaban </w:t>
+      </w:r>
+    </w:p>
+    <w:p>
+      <w:pPr>
+        <w:pStyle w:val="ListParagraph"/>
+        <w:numPr>
+          <w:ilvl w:val="0"/>
+          <w:numId w:val="28"/>
+        </w:numPr>
+        <w:spacing w:line="240" w:lineRule="auto"/>
+      </w:pPr>
+      <w:r>
         <w:drawing>
-          <wp:inline distT="0" distB="0" distL="0" distR="0" wp14:anchorId="3E0A2497" wp14:editId="262A95E4">
-            <wp:extent cx="2619741" cy="3686689"/>
-            <wp:effectExtent l="0" t="0" r="9525" b="0"/>
-            <wp:docPr id="1568273267" name="Picture 1"/>
+          <wp:inline distT="0" distB="0" distL="0" distR="0" wp14:anchorId="68A7316F" wp14:editId="71204EA1">
+            <wp:extent cx="1619476" cy="228632"/>
+            <wp:effectExtent l="0" t="0" r="0" b="0"/>
+            <wp:docPr id="360228713" name="Picture 1"/>
             <wp:cNvGraphicFramePr>
               <a:graphicFrameLocks xmlns:a="http://schemas.openxmlformats.org/drawingml/2006/main" noChangeAspect="1"/>
             </wp:cNvGraphicFramePr>
@@ -5986,7 +3375,7 @@
               <a:graphicData uri="http://schemas.openxmlformats.org/drawingml/2006/picture">
                 <pic:pic xmlns:pic="http://schemas.openxmlformats.org/drawingml/2006/picture">
                   <pic:nvPicPr>
-                    <pic:cNvPr id="1568273267" name=""/>
+                    <pic:cNvPr id="360228713" name=""/>
                     <pic:cNvPicPr/>
                   </pic:nvPicPr>
                   <pic:blipFill>
@@ -5998,7 +3387,7 @@
                   <pic:spPr>
                     <a:xfrm>
                       <a:off x="0" y="0"/>
-                      <a:ext cx="2619741" cy="3686689"/>
+                      <a:ext cx="1619476" cy="228632"/>
                     </a:xfrm>
                     <a:prstGeom prst="rect">
                       <a:avLst/>
@@ -6010,16 +3399,22 @@
           </wp:inline>
         </w:drawing>
       </w:r>
-      <w:r>
-        <w:rPr>
-          <w:rFonts w:cstheme="minorHAnsi"/>
-          <w:noProof/>
-        </w:rPr>
+    </w:p>
+    <w:p>
+      <w:pPr>
+        <w:pStyle w:val="ListParagraph"/>
+        <w:numPr>
+          <w:ilvl w:val="0"/>
+          <w:numId w:val="28"/>
+        </w:numPr>
+        <w:spacing w:line="240" w:lineRule="auto"/>
+      </w:pPr>
+      <w:r>
         <w:drawing>
-          <wp:inline distT="0" distB="0" distL="0" distR="0" wp14:anchorId="51325F3B" wp14:editId="147C2870">
-            <wp:extent cx="2619741" cy="3810532"/>
-            <wp:effectExtent l="0" t="0" r="9525" b="0"/>
-            <wp:docPr id="2117350931" name="Picture 1"/>
+          <wp:inline distT="0" distB="0" distL="0" distR="0" wp14:anchorId="07C55C4A" wp14:editId="39723F75">
+            <wp:extent cx="2934109" cy="1000265"/>
+            <wp:effectExtent l="0" t="0" r="0" b="9525"/>
+            <wp:docPr id="1030481269" name="Picture 1"/>
             <wp:cNvGraphicFramePr>
               <a:graphicFrameLocks xmlns:a="http://schemas.openxmlformats.org/drawingml/2006/main" noChangeAspect="1"/>
             </wp:cNvGraphicFramePr>
@@ -6027,7 +3422,7 @@
               <a:graphicData uri="http://schemas.openxmlformats.org/drawingml/2006/picture">
                 <pic:pic xmlns:pic="http://schemas.openxmlformats.org/drawingml/2006/picture">
                   <pic:nvPicPr>
-                    <pic:cNvPr id="2117350931" name=""/>
+                    <pic:cNvPr id="1030481269" name=""/>
                     <pic:cNvPicPr/>
                   </pic:nvPicPr>
                   <pic:blipFill>
@@ -6039,7 +3434,7 @@
                   <pic:spPr>
                     <a:xfrm>
                       <a:off x="0" y="0"/>
-                      <a:ext cx="2619741" cy="3810532"/>
+                      <a:ext cx="2934109" cy="1000265"/>
                     </a:xfrm>
                     <a:prstGeom prst="rect">
                       <a:avLst/>
@@ -6051,22 +3446,38 @@
           </wp:inline>
         </w:drawing>
       </w:r>
-      <w:r>
-        <w:rPr>
-          <w:rFonts w:cstheme="minorHAnsi"/>
-        </w:rPr>
-        <w:br/>
-      </w:r>
-      <w:r>
-        <w:rPr>
-          <w:rFonts w:cstheme="minorHAnsi"/>
-          <w:noProof/>
-        </w:rPr>
+    </w:p>
+    <w:p>
+      <w:pPr>
+        <w:pStyle w:val="ListParagraph"/>
+        <w:numPr>
+          <w:ilvl w:val="0"/>
+          <w:numId w:val="28"/>
+        </w:numPr>
+        <w:spacing w:line="240" w:lineRule="auto"/>
+      </w:pPr>
+      <w:r>
+        <w:lastRenderedPageBreak/>
+        <w:t>Program bisa di run meskipun data tidak urut, karena searching akan mencari nilai dari data urutan awal hingga akhir</w:t>
+      </w:r>
+    </w:p>
+    <w:p>
+      <w:pPr>
+        <w:spacing w:line="240" w:lineRule="auto"/>
+      </w:pPr>
+    </w:p>
+    <w:p>
+      <w:pPr>
+        <w:pStyle w:val="ListParagraph"/>
+        <w:spacing w:line="240" w:lineRule="auto"/>
+        <w:ind w:left="1080"/>
+      </w:pPr>
+      <w:r>
         <w:drawing>
-          <wp:inline distT="0" distB="0" distL="0" distR="0" wp14:anchorId="1FBAE6D3" wp14:editId="6035E658">
-            <wp:extent cx="2648320" cy="3791479"/>
+          <wp:inline distT="0" distB="0" distL="0" distR="0" wp14:anchorId="51BCACBC" wp14:editId="4EA09E27">
+            <wp:extent cx="2598420" cy="3621469"/>
             <wp:effectExtent l="0" t="0" r="0" b="0"/>
-            <wp:docPr id="1244416516" name="Picture 1"/>
+            <wp:docPr id="403138530" name="Picture 1"/>
             <wp:cNvGraphicFramePr>
               <a:graphicFrameLocks xmlns:a="http://schemas.openxmlformats.org/drawingml/2006/main" noChangeAspect="1"/>
             </wp:cNvGraphicFramePr>
@@ -6074,7 +3485,7 @@
               <a:graphicData uri="http://schemas.openxmlformats.org/drawingml/2006/picture">
                 <pic:pic xmlns:pic="http://schemas.openxmlformats.org/drawingml/2006/picture">
                   <pic:nvPicPr>
-                    <pic:cNvPr id="1244416516" name=""/>
+                    <pic:cNvPr id="403138530" name=""/>
                     <pic:cNvPicPr/>
                   </pic:nvPicPr>
                   <pic:blipFill>
@@ -6086,7 +3497,7 @@
                   <pic:spPr>
                     <a:xfrm>
                       <a:off x="0" y="0"/>
-                      <a:ext cx="2648320" cy="3791479"/>
+                      <a:ext cx="2601022" cy="3625096"/>
                     </a:xfrm>
                     <a:prstGeom prst="rect">
                       <a:avLst/>
@@ -6097,6 +3508,1320 @@
             </a:graphic>
           </wp:inline>
         </w:drawing>
+      </w:r>
+    </w:p>
+    <w:p>
+      <w:pPr>
+        <w:pStyle w:val="ListParagraph"/>
+        <w:spacing w:line="240" w:lineRule="auto"/>
+        <w:ind w:left="1080"/>
+        <w:rPr>
+          <w:rFonts w:cstheme="minorHAnsi"/>
+        </w:rPr>
+      </w:pPr>
+    </w:p>
+    <w:p>
+      <w:pPr>
+        <w:pStyle w:val="ListParagraph"/>
+        <w:numPr>
+          <w:ilvl w:val="0"/>
+          <w:numId w:val="28"/>
+        </w:numPr>
+        <w:spacing w:line="240" w:lineRule="auto"/>
+        <w:rPr>
+          <w:rFonts w:cstheme="minorHAnsi"/>
+        </w:rPr>
+      </w:pPr>
+      <w:r>
+        <w:rPr>
+          <w:rFonts w:cstheme="minorHAnsi"/>
+        </w:rPr>
+        <w:t>Hasilnya tidak sesuai,</w:t>
+      </w:r>
+      <w:r>
+        <w:rPr>
+          <w:rFonts w:cstheme="minorHAnsi"/>
+        </w:rPr>
+        <w:t xml:space="preserve"> dengan melakukan ubahan seperti dibawah ini , maka searching akan dapat dilakukan</w:t>
+      </w:r>
+    </w:p>
+    <w:p>
+      <w:pPr>
+        <w:pStyle w:val="ListParagraph"/>
+        <w:spacing w:line="240" w:lineRule="auto"/>
+        <w:ind w:left="1080"/>
+        <w:rPr>
+          <w:rFonts w:cstheme="minorHAnsi"/>
+        </w:rPr>
+      </w:pPr>
+      <w:r>
+        <w:rPr>
+          <w:rFonts w:cstheme="minorHAnsi"/>
+        </w:rPr>
+        <w:drawing>
+          <wp:inline distT="0" distB="0" distL="0" distR="0" wp14:anchorId="1D369E0D" wp14:editId="1C9AAE8B">
+            <wp:extent cx="2484120" cy="828040"/>
+            <wp:effectExtent l="0" t="0" r="0" b="0"/>
+            <wp:docPr id="1413075119" name="Picture 1"/>
+            <wp:cNvGraphicFramePr>
+              <a:graphicFrameLocks xmlns:a="http://schemas.openxmlformats.org/drawingml/2006/main" noChangeAspect="1"/>
+            </wp:cNvGraphicFramePr>
+            <a:graphic xmlns:a="http://schemas.openxmlformats.org/drawingml/2006/main">
+              <a:graphicData uri="http://schemas.openxmlformats.org/drawingml/2006/picture">
+                <pic:pic xmlns:pic="http://schemas.openxmlformats.org/drawingml/2006/picture">
+                  <pic:nvPicPr>
+                    <pic:cNvPr id="1413075119" name=""/>
+                    <pic:cNvPicPr/>
+                  </pic:nvPicPr>
+                  <pic:blipFill>
+                    <a:blip r:embed="rId40"/>
+                    <a:stretch>
+                      <a:fillRect/>
+                    </a:stretch>
+                  </pic:blipFill>
+                  <pic:spPr>
+                    <a:xfrm>
+                      <a:off x="0" y="0"/>
+                      <a:ext cx="2485582" cy="828527"/>
+                    </a:xfrm>
+                    <a:prstGeom prst="rect">
+                      <a:avLst/>
+                    </a:prstGeom>
+                  </pic:spPr>
+                </pic:pic>
+              </a:graphicData>
+            </a:graphic>
+          </wp:inline>
+        </w:drawing>
+      </w:r>
+    </w:p>
+    <w:p>
+      <w:pPr>
+        <w:pStyle w:val="ListParagraph"/>
+        <w:spacing w:line="240" w:lineRule="auto"/>
+        <w:ind w:left="1080"/>
+        <w:rPr>
+          <w:rFonts w:cstheme="minorHAnsi"/>
+        </w:rPr>
+      </w:pPr>
+      <w:r>
+        <w:rPr>
+          <w:rFonts w:cstheme="minorHAnsi"/>
+        </w:rPr>
+        <w:drawing>
+          <wp:inline distT="0" distB="0" distL="0" distR="0" wp14:anchorId="29DD81AF" wp14:editId="78964A57">
+            <wp:extent cx="2263140" cy="613733"/>
+            <wp:effectExtent l="0" t="0" r="3810" b="0"/>
+            <wp:docPr id="283839574" name="Picture 1"/>
+            <wp:cNvGraphicFramePr>
+              <a:graphicFrameLocks xmlns:a="http://schemas.openxmlformats.org/drawingml/2006/main" noChangeAspect="1"/>
+            </wp:cNvGraphicFramePr>
+            <a:graphic xmlns:a="http://schemas.openxmlformats.org/drawingml/2006/main">
+              <a:graphicData uri="http://schemas.openxmlformats.org/drawingml/2006/picture">
+                <pic:pic xmlns:pic="http://schemas.openxmlformats.org/drawingml/2006/picture">
+                  <pic:nvPicPr>
+                    <pic:cNvPr id="283839574" name=""/>
+                    <pic:cNvPicPr/>
+                  </pic:nvPicPr>
+                  <pic:blipFill>
+                    <a:blip r:embed="rId41"/>
+                    <a:stretch>
+                      <a:fillRect/>
+                    </a:stretch>
+                  </pic:blipFill>
+                  <pic:spPr>
+                    <a:xfrm>
+                      <a:off x="0" y="0"/>
+                      <a:ext cx="2271759" cy="616070"/>
+                    </a:xfrm>
+                    <a:prstGeom prst="rect">
+                      <a:avLst/>
+                    </a:prstGeom>
+                  </pic:spPr>
+                </pic:pic>
+              </a:graphicData>
+            </a:graphic>
+          </wp:inline>
+        </w:drawing>
+      </w:r>
+    </w:p>
+    <w:p>
+      <w:pPr>
+        <w:pStyle w:val="ListParagraph"/>
+        <w:numPr>
+          <w:ilvl w:val="0"/>
+          <w:numId w:val="28"/>
+        </w:numPr>
+        <w:spacing w:line="240" w:lineRule="auto"/>
+        <w:rPr>
+          <w:rFonts w:cstheme="minorHAnsi"/>
+        </w:rPr>
+      </w:pPr>
+      <w:r>
+        <w:rPr>
+          <w:rFonts w:cstheme="minorHAnsi"/>
+        </w:rPr>
+        <w:t>Dengan menambahkan inputan seperti di bawah ini</w:t>
+      </w:r>
+    </w:p>
+    <w:p>
+      <w:pPr>
+        <w:pStyle w:val="ListParagraph"/>
+        <w:spacing w:line="240" w:lineRule="auto"/>
+        <w:ind w:left="1080"/>
+        <w:rPr>
+          <w:rFonts w:cstheme="minorHAnsi"/>
+        </w:rPr>
+      </w:pPr>
+      <w:r>
+        <w:rPr>
+          <w:rFonts w:cstheme="minorHAnsi"/>
+        </w:rPr>
+        <w:drawing>
+          <wp:inline distT="0" distB="0" distL="0" distR="0" wp14:anchorId="11733390" wp14:editId="17CF2041">
+            <wp:extent cx="3329940" cy="673688"/>
+            <wp:effectExtent l="0" t="0" r="3810" b="0"/>
+            <wp:docPr id="1458886520" name="Picture 1"/>
+            <wp:cNvGraphicFramePr>
+              <a:graphicFrameLocks xmlns:a="http://schemas.openxmlformats.org/drawingml/2006/main" noChangeAspect="1"/>
+            </wp:cNvGraphicFramePr>
+            <a:graphic xmlns:a="http://schemas.openxmlformats.org/drawingml/2006/main">
+              <a:graphicData uri="http://schemas.openxmlformats.org/drawingml/2006/picture">
+                <pic:pic xmlns:pic="http://schemas.openxmlformats.org/drawingml/2006/picture">
+                  <pic:nvPicPr>
+                    <pic:cNvPr id="1458886520" name=""/>
+                    <pic:cNvPicPr/>
+                  </pic:nvPicPr>
+                  <pic:blipFill>
+                    <a:blip r:embed="rId42"/>
+                    <a:stretch>
+                      <a:fillRect/>
+                    </a:stretch>
+                  </pic:blipFill>
+                  <pic:spPr>
+                    <a:xfrm>
+                      <a:off x="0" y="0"/>
+                      <a:ext cx="3354097" cy="678575"/>
+                    </a:xfrm>
+                    <a:prstGeom prst="rect">
+                      <a:avLst/>
+                    </a:prstGeom>
+                  </pic:spPr>
+                </pic:pic>
+              </a:graphicData>
+            </a:graphic>
+          </wp:inline>
+        </w:drawing>
+      </w:r>
+    </w:p>
+    <w:p>
+      <w:pPr>
+        <w:pStyle w:val="ListParagraph"/>
+        <w:spacing w:line="240" w:lineRule="auto"/>
+        <w:ind w:left="1080"/>
+        <w:rPr>
+          <w:rFonts w:cstheme="minorHAnsi"/>
+        </w:rPr>
+      </w:pPr>
+      <w:r>
+        <w:rPr>
+          <w:rFonts w:cstheme="minorHAnsi"/>
+        </w:rPr>
+        <w:drawing>
+          <wp:inline distT="0" distB="0" distL="0" distR="0" wp14:anchorId="3C9791F6" wp14:editId="1F8181C5">
+            <wp:extent cx="1874520" cy="631940"/>
+            <wp:effectExtent l="0" t="0" r="0" b="0"/>
+            <wp:docPr id="1111237379" name="Picture 1"/>
+            <wp:cNvGraphicFramePr>
+              <a:graphicFrameLocks xmlns:a="http://schemas.openxmlformats.org/drawingml/2006/main" noChangeAspect="1"/>
+            </wp:cNvGraphicFramePr>
+            <a:graphic xmlns:a="http://schemas.openxmlformats.org/drawingml/2006/main">
+              <a:graphicData uri="http://schemas.openxmlformats.org/drawingml/2006/picture">
+                <pic:pic xmlns:pic="http://schemas.openxmlformats.org/drawingml/2006/picture">
+                  <pic:nvPicPr>
+                    <pic:cNvPr id="1111237379" name=""/>
+                    <pic:cNvPicPr/>
+                  </pic:nvPicPr>
+                  <pic:blipFill>
+                    <a:blip r:embed="rId43"/>
+                    <a:stretch>
+                      <a:fillRect/>
+                    </a:stretch>
+                  </pic:blipFill>
+                  <pic:spPr>
+                    <a:xfrm>
+                      <a:off x="0" y="0"/>
+                      <a:ext cx="1884655" cy="635357"/>
+                    </a:xfrm>
+                    <a:prstGeom prst="rect">
+                      <a:avLst/>
+                    </a:prstGeom>
+                  </pic:spPr>
+                </pic:pic>
+              </a:graphicData>
+            </a:graphic>
+          </wp:inline>
+        </w:drawing>
+      </w:r>
+    </w:p>
+    <w:p>
+      <w:pPr>
+        <w:rPr>
+          <w:rFonts w:cstheme="minorHAnsi"/>
+          <w:kern w:val="2"/>
+          <w14:ligatures w14:val="standardContextual"/>
+        </w:rPr>
+      </w:pPr>
+      <w:r>
+        <w:rPr>
+          <w:rFonts w:cstheme="minorHAnsi"/>
+        </w:rPr>
+        <w:br w:type="page"/>
+      </w:r>
+    </w:p>
+    <w:p>
+      <w:pPr>
+        <w:spacing w:line="240" w:lineRule="auto"/>
+        <w:rPr>
+          <w:rFonts w:cstheme="minorHAnsi"/>
+          <w:b/>
+          <w:bCs/>
+        </w:rPr>
+      </w:pPr>
+      <w:r>
+        <w:rPr>
+          <w:rFonts w:cstheme="minorHAnsi"/>
+          <w:b/>
+          <w:bCs/>
+        </w:rPr>
+        <w:lastRenderedPageBreak/>
+        <w:t>6.</w:t>
+      </w:r>
+      <w:r>
+        <w:rPr>
+          <w:rFonts w:cstheme="minorHAnsi"/>
+          <w:b/>
+          <w:bCs/>
+        </w:rPr>
+        <w:t>4</w:t>
+      </w:r>
+      <w:r>
+        <w:rPr>
+          <w:rFonts w:cstheme="minorHAnsi"/>
+          <w:b/>
+          <w:bCs/>
+        </w:rPr>
+        <w:t xml:space="preserve"> </w:t>
+      </w:r>
+      <w:r>
+        <w:rPr>
+          <w:rFonts w:cstheme="minorHAnsi"/>
+          <w:b/>
+          <w:bCs/>
+        </w:rPr>
+        <w:t>Percobaan Pengayaan Divide and Conquer</w:t>
+      </w:r>
+    </w:p>
+    <w:p>
+      <w:pPr>
+        <w:spacing w:line="240" w:lineRule="auto"/>
+        <w:ind w:firstLine="720"/>
+        <w:rPr>
+          <w:rFonts w:cstheme="minorHAnsi"/>
+          <w:b/>
+          <w:bCs/>
+        </w:rPr>
+      </w:pPr>
+      <w:r>
+        <w:rPr>
+          <w:rFonts w:cstheme="minorHAnsi"/>
+          <w:b/>
+          <w:bCs/>
+        </w:rPr>
+        <w:t>6.</w:t>
+      </w:r>
+      <w:r>
+        <w:rPr>
+          <w:rFonts w:cstheme="minorHAnsi"/>
+          <w:b/>
+          <w:bCs/>
+        </w:rPr>
+        <w:t>4</w:t>
+      </w:r>
+      <w:r>
+        <w:rPr>
+          <w:rFonts w:cstheme="minorHAnsi"/>
+          <w:b/>
+          <w:bCs/>
+        </w:rPr>
+        <w:t xml:space="preserve">.2 </w:t>
+      </w:r>
+      <w:r>
+        <w:rPr>
+          <w:rFonts w:cstheme="minorHAnsi"/>
+          <w:b/>
+          <w:bCs/>
+        </w:rPr>
+        <w:t>Langkah-langkah Percobaan Merge Sort</w:t>
+      </w:r>
+    </w:p>
+    <w:p>
+      <w:pPr>
+        <w:spacing w:line="240" w:lineRule="auto"/>
+        <w:ind w:firstLine="720"/>
+        <w:rPr>
+          <w:rFonts w:cstheme="minorHAnsi"/>
+        </w:rPr>
+      </w:pPr>
+      <w:r>
+        <w:rPr>
+          <w:rFonts w:cstheme="minorHAnsi"/>
+        </w:rPr>
+        <w:t>1. Membuat class merge sort</w:t>
+      </w:r>
+    </w:p>
+    <w:p>
+      <w:pPr>
+        <w:spacing w:line="240" w:lineRule="auto"/>
+        <w:ind w:firstLine="720"/>
+        <w:rPr>
+          <w:rFonts w:cstheme="minorHAnsi"/>
+        </w:rPr>
+      </w:pPr>
+      <w:r>
+        <w:rPr>
+          <w:rFonts w:cstheme="minorHAnsi"/>
+        </w:rPr>
+        <w:drawing>
+          <wp:inline distT="0" distB="0" distL="0" distR="0" wp14:anchorId="227E8562" wp14:editId="46BCAFC4">
+            <wp:extent cx="1960000" cy="518160"/>
+            <wp:effectExtent l="0" t="0" r="2540" b="0"/>
+            <wp:docPr id="1359571153" name="Picture 1"/>
+            <wp:cNvGraphicFramePr>
+              <a:graphicFrameLocks xmlns:a="http://schemas.openxmlformats.org/drawingml/2006/main" noChangeAspect="1"/>
+            </wp:cNvGraphicFramePr>
+            <a:graphic xmlns:a="http://schemas.openxmlformats.org/drawingml/2006/main">
+              <a:graphicData uri="http://schemas.openxmlformats.org/drawingml/2006/picture">
+                <pic:pic xmlns:pic="http://schemas.openxmlformats.org/drawingml/2006/picture">
+                  <pic:nvPicPr>
+                    <pic:cNvPr id="1359571153" name=""/>
+                    <pic:cNvPicPr/>
+                  </pic:nvPicPr>
+                  <pic:blipFill>
+                    <a:blip r:embed="rId44"/>
+                    <a:stretch>
+                      <a:fillRect/>
+                    </a:stretch>
+                  </pic:blipFill>
+                  <pic:spPr>
+                    <a:xfrm>
+                      <a:off x="0" y="0"/>
+                      <a:ext cx="1983089" cy="524264"/>
+                    </a:xfrm>
+                    <a:prstGeom prst="rect">
+                      <a:avLst/>
+                    </a:prstGeom>
+                  </pic:spPr>
+                </pic:pic>
+              </a:graphicData>
+            </a:graphic>
+          </wp:inline>
+        </w:drawing>
+      </w:r>
+    </w:p>
+    <w:p>
+      <w:pPr>
+        <w:spacing w:line="240" w:lineRule="auto"/>
+        <w:ind w:firstLine="720"/>
+        <w:rPr>
+          <w:rFonts w:cstheme="minorHAnsi"/>
+        </w:rPr>
+      </w:pPr>
+      <w:r>
+        <w:rPr>
+          <w:rFonts w:cstheme="minorHAnsi"/>
+        </w:rPr>
+        <w:t xml:space="preserve">2. </w:t>
+      </w:r>
+      <w:r>
+        <w:rPr>
+          <w:rFonts w:cstheme="minorHAnsi"/>
+        </w:rPr>
+        <w:t>menambahkan method merge</w:t>
+      </w:r>
+    </w:p>
+    <w:p>
+      <w:pPr>
+        <w:spacing w:line="240" w:lineRule="auto"/>
+        <w:ind w:firstLine="720"/>
+        <w:rPr>
+          <w:rFonts w:cstheme="minorHAnsi"/>
+        </w:rPr>
+      </w:pPr>
+      <w:r>
+        <w:rPr>
+          <w:rFonts w:cstheme="minorHAnsi"/>
+        </w:rPr>
+        <w:drawing>
+          <wp:inline distT="0" distB="0" distL="0" distR="0" wp14:anchorId="49993EAC" wp14:editId="5933B338">
+            <wp:extent cx="2510608" cy="2331720"/>
+            <wp:effectExtent l="0" t="0" r="4445" b="0"/>
+            <wp:docPr id="933316819" name="Picture 1"/>
+            <wp:cNvGraphicFramePr>
+              <a:graphicFrameLocks xmlns:a="http://schemas.openxmlformats.org/drawingml/2006/main" noChangeAspect="1"/>
+            </wp:cNvGraphicFramePr>
+            <a:graphic xmlns:a="http://schemas.openxmlformats.org/drawingml/2006/main">
+              <a:graphicData uri="http://schemas.openxmlformats.org/drawingml/2006/picture">
+                <pic:pic xmlns:pic="http://schemas.openxmlformats.org/drawingml/2006/picture">
+                  <pic:nvPicPr>
+                    <pic:cNvPr id="933316819" name=""/>
+                    <pic:cNvPicPr/>
+                  </pic:nvPicPr>
+                  <pic:blipFill>
+                    <a:blip r:embed="rId45"/>
+                    <a:stretch>
+                      <a:fillRect/>
+                    </a:stretch>
+                  </pic:blipFill>
+                  <pic:spPr>
+                    <a:xfrm>
+                      <a:off x="0" y="0"/>
+                      <a:ext cx="2513275" cy="2334197"/>
+                    </a:xfrm>
+                    <a:prstGeom prst="rect">
+                      <a:avLst/>
+                    </a:prstGeom>
+                  </pic:spPr>
+                </pic:pic>
+              </a:graphicData>
+            </a:graphic>
+          </wp:inline>
+        </w:drawing>
+      </w:r>
+    </w:p>
+    <w:p>
+      <w:pPr>
+        <w:spacing w:line="240" w:lineRule="auto"/>
+        <w:ind w:firstLine="720"/>
+        <w:rPr>
+          <w:rFonts w:cstheme="minorHAnsi"/>
+        </w:rPr>
+      </w:pPr>
+      <w:r>
+        <w:rPr>
+          <w:rFonts w:cstheme="minorHAnsi"/>
+        </w:rPr>
+        <w:t>3. Menambahkan method sort</w:t>
+      </w:r>
+    </w:p>
+    <w:p>
+      <w:pPr>
+        <w:spacing w:line="240" w:lineRule="auto"/>
+        <w:ind w:firstLine="720"/>
+        <w:rPr>
+          <w:rFonts w:cstheme="minorHAnsi"/>
+        </w:rPr>
+      </w:pPr>
+      <w:r>
+        <w:rPr>
+          <w:rFonts w:cstheme="minorHAnsi"/>
+        </w:rPr>
+        <w:drawing>
+          <wp:inline distT="0" distB="0" distL="0" distR="0" wp14:anchorId="7EA24EEE" wp14:editId="1F13620F">
+            <wp:extent cx="2331720" cy="783999"/>
+            <wp:effectExtent l="0" t="0" r="0" b="0"/>
+            <wp:docPr id="86464495" name="Picture 1"/>
+            <wp:cNvGraphicFramePr>
+              <a:graphicFrameLocks xmlns:a="http://schemas.openxmlformats.org/drawingml/2006/main" noChangeAspect="1"/>
+            </wp:cNvGraphicFramePr>
+            <a:graphic xmlns:a="http://schemas.openxmlformats.org/drawingml/2006/main">
+              <a:graphicData uri="http://schemas.openxmlformats.org/drawingml/2006/picture">
+                <pic:pic xmlns:pic="http://schemas.openxmlformats.org/drawingml/2006/picture">
+                  <pic:nvPicPr>
+                    <pic:cNvPr id="86464495" name=""/>
+                    <pic:cNvPicPr/>
+                  </pic:nvPicPr>
+                  <pic:blipFill>
+                    <a:blip r:embed="rId46"/>
+                    <a:stretch>
+                      <a:fillRect/>
+                    </a:stretch>
+                  </pic:blipFill>
+                  <pic:spPr>
+                    <a:xfrm>
+                      <a:off x="0" y="0"/>
+                      <a:ext cx="2339382" cy="786575"/>
+                    </a:xfrm>
+                    <a:prstGeom prst="rect">
+                      <a:avLst/>
+                    </a:prstGeom>
+                  </pic:spPr>
+                </pic:pic>
+              </a:graphicData>
+            </a:graphic>
+          </wp:inline>
+        </w:drawing>
+      </w:r>
+      <w:r>
+        <w:rPr>
+          <w:rFonts w:cstheme="minorHAnsi"/>
+        </w:rPr>
+        <w:t xml:space="preserve"> </w:t>
+      </w:r>
+    </w:p>
+    <w:p>
+      <w:pPr>
+        <w:pStyle w:val="ListParagraph"/>
+        <w:numPr>
+          <w:ilvl w:val="0"/>
+          <w:numId w:val="16"/>
+        </w:numPr>
+        <w:spacing w:line="240" w:lineRule="auto"/>
+        <w:rPr>
+          <w:rFonts w:cstheme="minorHAnsi"/>
+        </w:rPr>
+      </w:pPr>
+      <w:r>
+        <w:rPr>
+          <w:rFonts w:cstheme="minorHAnsi"/>
+        </w:rPr>
+        <w:t>Menambahkan method printArray</w:t>
+      </w:r>
+    </w:p>
+    <w:p>
+      <w:pPr>
+        <w:spacing w:line="240" w:lineRule="auto"/>
+        <w:ind w:left="720"/>
+        <w:rPr>
+          <w:rFonts w:cstheme="minorHAnsi"/>
+        </w:rPr>
+      </w:pPr>
+      <w:r>
+        <w:rPr>
+          <w:rFonts w:cstheme="minorHAnsi"/>
+        </w:rPr>
+        <w:drawing>
+          <wp:inline distT="0" distB="0" distL="0" distR="0" wp14:anchorId="65C5EEF1" wp14:editId="70177084">
+            <wp:extent cx="1699260" cy="637223"/>
+            <wp:effectExtent l="0" t="0" r="0" b="0"/>
+            <wp:docPr id="1272308744" name="Picture 1"/>
+            <wp:cNvGraphicFramePr>
+              <a:graphicFrameLocks xmlns:a="http://schemas.openxmlformats.org/drawingml/2006/main" noChangeAspect="1"/>
+            </wp:cNvGraphicFramePr>
+            <a:graphic xmlns:a="http://schemas.openxmlformats.org/drawingml/2006/main">
+              <a:graphicData uri="http://schemas.openxmlformats.org/drawingml/2006/picture">
+                <pic:pic xmlns:pic="http://schemas.openxmlformats.org/drawingml/2006/picture">
+                  <pic:nvPicPr>
+                    <pic:cNvPr id="1272308744" name=""/>
+                    <pic:cNvPicPr/>
+                  </pic:nvPicPr>
+                  <pic:blipFill>
+                    <a:blip r:embed="rId47"/>
+                    <a:stretch>
+                      <a:fillRect/>
+                    </a:stretch>
+                  </pic:blipFill>
+                  <pic:spPr>
+                    <a:xfrm>
+                      <a:off x="0" y="0"/>
+                      <a:ext cx="1703342" cy="638754"/>
+                    </a:xfrm>
+                    <a:prstGeom prst="rect">
+                      <a:avLst/>
+                    </a:prstGeom>
+                  </pic:spPr>
+                </pic:pic>
+              </a:graphicData>
+            </a:graphic>
+          </wp:inline>
+        </w:drawing>
+      </w:r>
+    </w:p>
+    <w:p>
+      <w:pPr>
+        <w:pStyle w:val="ListParagraph"/>
+        <w:numPr>
+          <w:ilvl w:val="0"/>
+          <w:numId w:val="16"/>
+        </w:numPr>
+        <w:spacing w:line="240" w:lineRule="auto"/>
+        <w:rPr>
+          <w:rFonts w:cstheme="minorHAnsi"/>
+        </w:rPr>
+      </w:pPr>
+      <w:r>
+        <w:rPr>
+          <w:rFonts w:cstheme="minorHAnsi"/>
+        </w:rPr>
+        <w:t>Membuat class main</w:t>
+      </w:r>
+    </w:p>
+    <w:p>
+      <w:pPr>
+        <w:spacing w:line="240" w:lineRule="auto"/>
+        <w:ind w:left="720"/>
+        <w:rPr>
+          <w:rFonts w:cstheme="minorHAnsi"/>
+        </w:rPr>
+      </w:pPr>
+      <w:r>
+        <w:rPr>
+          <w:rFonts w:cstheme="minorHAnsi"/>
+        </w:rPr>
+        <w:drawing>
+          <wp:inline distT="0" distB="0" distL="0" distR="0" wp14:anchorId="1BFEC830" wp14:editId="12FD1ABE">
+            <wp:extent cx="2084031" cy="1150620"/>
+            <wp:effectExtent l="0" t="0" r="0" b="0"/>
+            <wp:docPr id="1529226523" name="Picture 1"/>
+            <wp:cNvGraphicFramePr>
+              <a:graphicFrameLocks xmlns:a="http://schemas.openxmlformats.org/drawingml/2006/main" noChangeAspect="1"/>
+            </wp:cNvGraphicFramePr>
+            <a:graphic xmlns:a="http://schemas.openxmlformats.org/drawingml/2006/main">
+              <a:graphicData uri="http://schemas.openxmlformats.org/drawingml/2006/picture">
+                <pic:pic xmlns:pic="http://schemas.openxmlformats.org/drawingml/2006/picture">
+                  <pic:nvPicPr>
+                    <pic:cNvPr id="1529226523" name=""/>
+                    <pic:cNvPicPr/>
+                  </pic:nvPicPr>
+                  <pic:blipFill>
+                    <a:blip r:embed="rId48"/>
+                    <a:stretch>
+                      <a:fillRect/>
+                    </a:stretch>
+                  </pic:blipFill>
+                  <pic:spPr>
+                    <a:xfrm>
+                      <a:off x="0" y="0"/>
+                      <a:ext cx="2088321" cy="1152989"/>
+                    </a:xfrm>
+                    <a:prstGeom prst="rect">
+                      <a:avLst/>
+                    </a:prstGeom>
+                  </pic:spPr>
+                </pic:pic>
+              </a:graphicData>
+            </a:graphic>
+          </wp:inline>
+        </w:drawing>
+      </w:r>
+    </w:p>
+    <w:p>
+      <w:pPr>
+        <w:rPr>
+          <w:rFonts w:cstheme="minorHAnsi"/>
+        </w:rPr>
+      </w:pPr>
+      <w:r>
+        <w:rPr>
+          <w:rFonts w:cstheme="minorHAnsi"/>
+        </w:rPr>
+        <w:br w:type="page"/>
+      </w:r>
+    </w:p>
+    <w:p>
+      <w:pPr>
+        <w:spacing w:line="240" w:lineRule="auto"/>
+        <w:rPr>
+          <w:rFonts w:cstheme="minorHAnsi"/>
+        </w:rPr>
+      </w:pPr>
+    </w:p>
+    <w:p>
+      <w:pPr>
+        <w:spacing w:line="240" w:lineRule="auto"/>
+        <w:ind w:firstLine="720"/>
+        <w:rPr>
+          <w:rFonts w:cstheme="minorHAnsi"/>
+          <w:b/>
+          <w:bCs/>
+        </w:rPr>
+      </w:pPr>
+      <w:r>
+        <w:rPr>
+          <w:rFonts w:cstheme="minorHAnsi"/>
+          <w:b/>
+          <w:bCs/>
+        </w:rPr>
+        <w:t xml:space="preserve">VERIFIKASI HASIL PERCOBAAN </w:t>
+      </w:r>
+      <w:r>
+        <w:rPr>
+          <w:rFonts w:cstheme="minorHAnsi"/>
+          <w:b/>
+          <w:bCs/>
+        </w:rPr>
+        <w:t>6</w:t>
+      </w:r>
+      <w:r>
+        <w:rPr>
+          <w:rFonts w:cstheme="minorHAnsi"/>
+          <w:b/>
+          <w:bCs/>
+        </w:rPr>
+        <w:t>.</w:t>
+      </w:r>
+      <w:r>
+        <w:rPr>
+          <w:rFonts w:cstheme="minorHAnsi"/>
+          <w:b/>
+          <w:bCs/>
+        </w:rPr>
+        <w:t>4</w:t>
+      </w:r>
+      <w:r>
+        <w:rPr>
+          <w:rFonts w:cstheme="minorHAnsi"/>
+          <w:b/>
+          <w:bCs/>
+        </w:rPr>
+        <w:t>.</w:t>
+      </w:r>
+      <w:r>
+        <w:rPr>
+          <w:rFonts w:cstheme="minorHAnsi"/>
+          <w:b/>
+          <w:bCs/>
+        </w:rPr>
+        <w:t>3</w:t>
+      </w:r>
+    </w:p>
+    <w:p>
+      <w:pPr>
+        <w:spacing w:line="240" w:lineRule="auto"/>
+        <w:ind w:firstLine="720"/>
+        <w:rPr>
+          <w:rFonts w:cstheme="minorHAnsi"/>
+          <w:b/>
+          <w:bCs/>
+        </w:rPr>
+      </w:pPr>
+      <w:r>
+        <w:rPr>
+          <w:rFonts w:cstheme="minorHAnsi"/>
+          <w:b/>
+          <w:bCs/>
+        </w:rPr>
+        <w:drawing>
+          <wp:inline distT="0" distB="0" distL="0" distR="0" wp14:anchorId="4A164489" wp14:editId="535025B8">
+            <wp:extent cx="1714739" cy="752580"/>
+            <wp:effectExtent l="0" t="0" r="0" b="9525"/>
+            <wp:docPr id="687982241" name="Picture 1"/>
+            <wp:cNvGraphicFramePr>
+              <a:graphicFrameLocks xmlns:a="http://schemas.openxmlformats.org/drawingml/2006/main" noChangeAspect="1"/>
+            </wp:cNvGraphicFramePr>
+            <a:graphic xmlns:a="http://schemas.openxmlformats.org/drawingml/2006/main">
+              <a:graphicData uri="http://schemas.openxmlformats.org/drawingml/2006/picture">
+                <pic:pic xmlns:pic="http://schemas.openxmlformats.org/drawingml/2006/picture">
+                  <pic:nvPicPr>
+                    <pic:cNvPr id="687982241" name=""/>
+                    <pic:cNvPicPr/>
+                  </pic:nvPicPr>
+                  <pic:blipFill>
+                    <a:blip r:embed="rId49"/>
+                    <a:stretch>
+                      <a:fillRect/>
+                    </a:stretch>
+                  </pic:blipFill>
+                  <pic:spPr>
+                    <a:xfrm>
+                      <a:off x="0" y="0"/>
+                      <a:ext cx="1714739" cy="752580"/>
+                    </a:xfrm>
+                    <a:prstGeom prst="rect">
+                      <a:avLst/>
+                    </a:prstGeom>
+                  </pic:spPr>
+                </pic:pic>
+              </a:graphicData>
+            </a:graphic>
+          </wp:inline>
+        </w:drawing>
+      </w:r>
+    </w:p>
+    <w:p>
+      <w:pPr>
+        <w:rPr>
+          <w:rFonts w:cstheme="minorHAnsi"/>
+          <w:kern w:val="2"/>
+          <w14:ligatures w14:val="standardContextual"/>
+        </w:rPr>
+      </w:pPr>
+    </w:p>
+    <w:p>
+      <w:pPr>
+        <w:rPr>
+          <w:rFonts w:cstheme="minorHAnsi"/>
+          <w:kern w:val="2"/>
+          <w14:ligatures w14:val="standardContextual"/>
+        </w:rPr>
+      </w:pPr>
+    </w:p>
+    <w:p>
+      <w:pPr>
+        <w:pStyle w:val="ListParagraph"/>
+        <w:spacing w:line="240" w:lineRule="auto"/>
+        <w:ind w:left="1080"/>
+        <w:rPr>
+          <w:rFonts w:cstheme="minorHAnsi"/>
+        </w:rPr>
+      </w:pPr>
+    </w:p>
+    <w:p>
+      <w:pPr>
+        <w:pStyle w:val="ListParagraph"/>
+        <w:numPr>
+          <w:ilvl w:val="1"/>
+          <w:numId w:val="29"/>
+        </w:numPr>
+        <w:spacing w:line="240" w:lineRule="auto"/>
+        <w:rPr>
+          <w:rFonts w:cstheme="minorHAnsi"/>
+          <w:b/>
+          <w:bCs/>
+        </w:rPr>
+      </w:pPr>
+      <w:r>
+        <w:rPr>
+          <w:rFonts w:cstheme="minorHAnsi"/>
+          <w:b/>
+          <w:bCs/>
+        </w:rPr>
+        <w:t>LATIHAN PRAKTIKUM</w:t>
+      </w:r>
+    </w:p>
+    <w:p>
+      <w:pPr>
+        <w:pStyle w:val="ListParagraph"/>
+        <w:numPr>
+          <w:ilvl w:val="0"/>
+          <w:numId w:val="30"/>
+        </w:numPr>
+        <w:spacing w:line="240" w:lineRule="auto"/>
+        <w:rPr>
+          <w:rFonts w:cstheme="minorHAnsi"/>
+        </w:rPr>
+      </w:pPr>
+      <w:r>
+        <w:rPr>
+          <w:rFonts w:cstheme="minorHAnsi"/>
+        </w:rPr>
+        <w:t>Modifikasi percobaan searching diatas yang menggunakan Searching array of object dengan</w:t>
+      </w:r>
+      <w:r>
+        <w:rPr>
+          <w:rFonts w:cstheme="minorHAnsi"/>
+        </w:rPr>
+        <w:t xml:space="preserve"> </w:t>
+      </w:r>
+      <w:r>
+        <w:rPr>
+          <w:rFonts w:cstheme="minorHAnsi"/>
+        </w:rPr>
+        <w:t>ketentuan berikut ini</w:t>
+      </w:r>
+    </w:p>
+    <w:p>
+      <w:pPr>
+        <w:spacing w:line="240" w:lineRule="auto"/>
+        <w:ind w:left="720"/>
+        <w:rPr>
+          <w:rFonts w:cstheme="minorHAnsi"/>
+        </w:rPr>
+      </w:pPr>
+      <w:r>
+        <w:rPr>
+          <w:rFonts w:cstheme="minorHAnsi"/>
+        </w:rPr>
+        <w:t>- Pencarian dilakukan berdasarkan Nama Mahasiswa (gunakan Algoritma binary Search)</w:t>
+      </w:r>
+    </w:p>
+    <w:p>
+      <w:pPr>
+        <w:spacing w:line="240" w:lineRule="auto"/>
+        <w:ind w:left="720"/>
+        <w:rPr>
+          <w:rFonts w:cstheme="minorHAnsi"/>
+        </w:rPr>
+      </w:pPr>
+      <w:r>
+        <w:rPr>
+          <w:rFonts w:cstheme="minorHAnsi"/>
+        </w:rPr>
+        <w:t>- Buat aturan untuk mendeteksi hasil pencarian lebih dari 1 hasil dalam bentuk kalimat</w:t>
+      </w:r>
+      <w:r>
+        <w:rPr>
+          <w:rFonts w:cstheme="minorHAnsi"/>
+        </w:rPr>
+        <w:t xml:space="preserve"> </w:t>
+      </w:r>
+      <w:r>
+        <w:rPr>
+          <w:rFonts w:cstheme="minorHAnsi"/>
+        </w:rPr>
+        <w:t>peringatan!</w:t>
+      </w:r>
+    </w:p>
+    <w:p>
+      <w:pPr>
+        <w:spacing w:line="240" w:lineRule="auto"/>
+        <w:ind w:left="720"/>
+        <w:rPr>
+          <w:rFonts w:cstheme="minorHAnsi"/>
+        </w:rPr>
+      </w:pPr>
+      <w:r>
+        <w:rPr>
+          <w:rFonts w:cstheme="minorHAnsi"/>
+        </w:rPr>
+        <w:t xml:space="preserve">Jawaban </w:t>
+      </w:r>
+    </w:p>
+    <w:p>
+      <w:pPr>
+        <w:spacing w:line="240" w:lineRule="auto"/>
+        <w:ind w:left="720"/>
+        <w:rPr>
+          <w:rFonts w:cstheme="minorHAnsi"/>
+        </w:rPr>
+      </w:pPr>
+      <w:r>
+        <w:rPr>
+          <w:rFonts w:cstheme="minorHAnsi"/>
+        </w:rPr>
+        <w:t>Untuk pencarian berdasarkan nama dapat menyesuaikan kode seperti di bawah ini</w:t>
+      </w:r>
+    </w:p>
+    <w:p>
+      <w:pPr>
+        <w:spacing w:line="240" w:lineRule="auto"/>
+        <w:ind w:left="720"/>
+        <w:rPr>
+          <w:rFonts w:cstheme="minorHAnsi"/>
+        </w:rPr>
+      </w:pPr>
+      <w:r>
+        <w:rPr>
+          <w:rFonts w:cstheme="minorHAnsi"/>
+        </w:rPr>
+        <w:drawing>
+          <wp:inline distT="0" distB="0" distL="0" distR="0" wp14:anchorId="675D08A3" wp14:editId="648A93F6">
+            <wp:extent cx="3467100" cy="1536835"/>
+            <wp:effectExtent l="0" t="0" r="0" b="6350"/>
+            <wp:docPr id="644416208" name="Picture 1"/>
+            <wp:cNvGraphicFramePr>
+              <a:graphicFrameLocks xmlns:a="http://schemas.openxmlformats.org/drawingml/2006/main" noChangeAspect="1"/>
+            </wp:cNvGraphicFramePr>
+            <a:graphic xmlns:a="http://schemas.openxmlformats.org/drawingml/2006/main">
+              <a:graphicData uri="http://schemas.openxmlformats.org/drawingml/2006/picture">
+                <pic:pic xmlns:pic="http://schemas.openxmlformats.org/drawingml/2006/picture">
+                  <pic:nvPicPr>
+                    <pic:cNvPr id="644416208" name=""/>
+                    <pic:cNvPicPr/>
+                  </pic:nvPicPr>
+                  <pic:blipFill>
+                    <a:blip r:embed="rId50"/>
+                    <a:stretch>
+                      <a:fillRect/>
+                    </a:stretch>
+                  </pic:blipFill>
+                  <pic:spPr>
+                    <a:xfrm>
+                      <a:off x="0" y="0"/>
+                      <a:ext cx="3472734" cy="1539332"/>
+                    </a:xfrm>
+                    <a:prstGeom prst="rect">
+                      <a:avLst/>
+                    </a:prstGeom>
+                  </pic:spPr>
+                </pic:pic>
+              </a:graphicData>
+            </a:graphic>
+          </wp:inline>
+        </w:drawing>
+      </w:r>
+    </w:p>
+    <w:p>
+      <w:pPr>
+        <w:spacing w:line="240" w:lineRule="auto"/>
+        <w:ind w:left="720"/>
+        <w:rPr>
+          <w:rFonts w:cstheme="minorHAnsi"/>
+          <w:b/>
+          <w:bCs/>
+        </w:rPr>
+      </w:pPr>
+      <w:r>
+        <w:rPr>
+          <w:rFonts w:cstheme="minorHAnsi"/>
+          <w:b/>
+          <w:bCs/>
+        </w:rPr>
+        <w:drawing>
+          <wp:inline distT="0" distB="0" distL="0" distR="0" wp14:anchorId="0D9A528B" wp14:editId="6A267FF3">
+            <wp:extent cx="2910078" cy="1531620"/>
+            <wp:effectExtent l="0" t="0" r="5080" b="0"/>
+            <wp:docPr id="735978891" name="Picture 1"/>
+            <wp:cNvGraphicFramePr>
+              <a:graphicFrameLocks xmlns:a="http://schemas.openxmlformats.org/drawingml/2006/main" noChangeAspect="1"/>
+            </wp:cNvGraphicFramePr>
+            <a:graphic xmlns:a="http://schemas.openxmlformats.org/drawingml/2006/main">
+              <a:graphicData uri="http://schemas.openxmlformats.org/drawingml/2006/picture">
+                <pic:pic xmlns:pic="http://schemas.openxmlformats.org/drawingml/2006/picture">
+                  <pic:nvPicPr>
+                    <pic:cNvPr id="735978891" name=""/>
+                    <pic:cNvPicPr/>
+                  </pic:nvPicPr>
+                  <pic:blipFill>
+                    <a:blip r:embed="rId51"/>
+                    <a:stretch>
+                      <a:fillRect/>
+                    </a:stretch>
+                  </pic:blipFill>
+                  <pic:spPr>
+                    <a:xfrm>
+                      <a:off x="0" y="0"/>
+                      <a:ext cx="2917643" cy="1535602"/>
+                    </a:xfrm>
+                    <a:prstGeom prst="rect">
+                      <a:avLst/>
+                    </a:prstGeom>
+                  </pic:spPr>
+                </pic:pic>
+              </a:graphicData>
+            </a:graphic>
+          </wp:inline>
+        </w:drawing>
+      </w:r>
+    </w:p>
+    <w:p>
+      <w:pPr>
+        <w:spacing w:line="240" w:lineRule="auto"/>
+        <w:ind w:left="720"/>
+        <w:rPr>
+          <w:rFonts w:cstheme="minorHAnsi"/>
+          <w:b/>
+          <w:bCs/>
+        </w:rPr>
+      </w:pPr>
+      <w:r>
+        <w:rPr>
+          <w:rFonts w:cstheme="minorHAnsi"/>
+          <w:b/>
+          <w:bCs/>
+        </w:rPr>
+        <w:drawing>
+          <wp:inline distT="0" distB="0" distL="0" distR="0" wp14:anchorId="071C5ABD" wp14:editId="0164DC28">
+            <wp:extent cx="2986559" cy="1554480"/>
+            <wp:effectExtent l="0" t="0" r="4445" b="7620"/>
+            <wp:docPr id="1790701666" name="Picture 1"/>
+            <wp:cNvGraphicFramePr>
+              <a:graphicFrameLocks xmlns:a="http://schemas.openxmlformats.org/drawingml/2006/main" noChangeAspect="1"/>
+            </wp:cNvGraphicFramePr>
+            <a:graphic xmlns:a="http://schemas.openxmlformats.org/drawingml/2006/main">
+              <a:graphicData uri="http://schemas.openxmlformats.org/drawingml/2006/picture">
+                <pic:pic xmlns:pic="http://schemas.openxmlformats.org/drawingml/2006/picture">
+                  <pic:nvPicPr>
+                    <pic:cNvPr id="1790701666" name=""/>
+                    <pic:cNvPicPr/>
+                  </pic:nvPicPr>
+                  <pic:blipFill>
+                    <a:blip r:embed="rId52"/>
+                    <a:stretch>
+                      <a:fillRect/>
+                    </a:stretch>
+                  </pic:blipFill>
+                  <pic:spPr>
+                    <a:xfrm>
+                      <a:off x="0" y="0"/>
+                      <a:ext cx="2997377" cy="1560110"/>
+                    </a:xfrm>
+                    <a:prstGeom prst="rect">
+                      <a:avLst/>
+                    </a:prstGeom>
+                  </pic:spPr>
+                </pic:pic>
+              </a:graphicData>
+            </a:graphic>
+          </wp:inline>
+        </w:drawing>
+      </w:r>
+    </w:p>
+    <w:p>
+      <w:pPr>
+        <w:spacing w:line="240" w:lineRule="auto"/>
+        <w:ind w:left="720"/>
+        <w:rPr>
+          <w:rFonts w:cstheme="minorHAnsi"/>
+        </w:rPr>
+      </w:pPr>
+      <w:r>
+        <w:rPr>
+          <w:rFonts w:cstheme="minorHAnsi"/>
+        </w:rPr>
+        <w:lastRenderedPageBreak/>
+        <w:t>untuk memberi peringatan bahwa data yang ditemukan lebih dari satu, maka dengan ditambahkan kode dibawah ini untuk mendeteksi</w:t>
+      </w:r>
+    </w:p>
+    <w:p>
+      <w:pPr>
+        <w:spacing w:line="240" w:lineRule="auto"/>
+        <w:ind w:left="720"/>
+        <w:rPr>
+          <w:rFonts w:cstheme="minorHAnsi"/>
+        </w:rPr>
+      </w:pPr>
+      <w:r>
+        <w:rPr>
+          <w:rFonts w:cstheme="minorHAnsi"/>
+        </w:rPr>
+        <w:drawing>
+          <wp:inline distT="0" distB="0" distL="0" distR="0" wp14:anchorId="6E0A310F" wp14:editId="180904F0">
+            <wp:extent cx="1714739" cy="304843"/>
+            <wp:effectExtent l="0" t="0" r="0" b="0"/>
+            <wp:docPr id="1587973413" name="Picture 1"/>
+            <wp:cNvGraphicFramePr>
+              <a:graphicFrameLocks xmlns:a="http://schemas.openxmlformats.org/drawingml/2006/main" noChangeAspect="1"/>
+            </wp:cNvGraphicFramePr>
+            <a:graphic xmlns:a="http://schemas.openxmlformats.org/drawingml/2006/main">
+              <a:graphicData uri="http://schemas.openxmlformats.org/drawingml/2006/picture">
+                <pic:pic xmlns:pic="http://schemas.openxmlformats.org/drawingml/2006/picture">
+                  <pic:nvPicPr>
+                    <pic:cNvPr id="1587973413" name=""/>
+                    <pic:cNvPicPr/>
+                  </pic:nvPicPr>
+                  <pic:blipFill>
+                    <a:blip r:embed="rId53"/>
+                    <a:stretch>
+                      <a:fillRect/>
+                    </a:stretch>
+                  </pic:blipFill>
+                  <pic:spPr>
+                    <a:xfrm>
+                      <a:off x="0" y="0"/>
+                      <a:ext cx="1714739" cy="304843"/>
+                    </a:xfrm>
+                    <a:prstGeom prst="rect">
+                      <a:avLst/>
+                    </a:prstGeom>
+                  </pic:spPr>
+                </pic:pic>
+              </a:graphicData>
+            </a:graphic>
+          </wp:inline>
+        </w:drawing>
+      </w:r>
+    </w:p>
+    <w:p>
+      <w:pPr>
+        <w:spacing w:line="240" w:lineRule="auto"/>
+        <w:ind w:left="720"/>
+        <w:rPr>
+          <w:rFonts w:cstheme="minorHAnsi"/>
+        </w:rPr>
+      </w:pPr>
+      <w:r>
+        <w:rPr>
+          <w:rFonts w:cstheme="minorHAnsi"/>
+        </w:rPr>
+        <w:drawing>
+          <wp:inline distT="0" distB="0" distL="0" distR="0" wp14:anchorId="700317DE" wp14:editId="41B79D79">
+            <wp:extent cx="3943900" cy="1867161"/>
+            <wp:effectExtent l="0" t="0" r="0" b="0"/>
+            <wp:docPr id="172109331" name="Picture 1"/>
+            <wp:cNvGraphicFramePr>
+              <a:graphicFrameLocks xmlns:a="http://schemas.openxmlformats.org/drawingml/2006/main" noChangeAspect="1"/>
+            </wp:cNvGraphicFramePr>
+            <a:graphic xmlns:a="http://schemas.openxmlformats.org/drawingml/2006/main">
+              <a:graphicData uri="http://schemas.openxmlformats.org/drawingml/2006/picture">
+                <pic:pic xmlns:pic="http://schemas.openxmlformats.org/drawingml/2006/picture">
+                  <pic:nvPicPr>
+                    <pic:cNvPr id="172109331" name=""/>
+                    <pic:cNvPicPr/>
+                  </pic:nvPicPr>
+                  <pic:blipFill>
+                    <a:blip r:embed="rId54"/>
+                    <a:stretch>
+                      <a:fillRect/>
+                    </a:stretch>
+                  </pic:blipFill>
+                  <pic:spPr>
+                    <a:xfrm>
+                      <a:off x="0" y="0"/>
+                      <a:ext cx="3943900" cy="1867161"/>
+                    </a:xfrm>
+                    <a:prstGeom prst="rect">
+                      <a:avLst/>
+                    </a:prstGeom>
+                  </pic:spPr>
+                </pic:pic>
+              </a:graphicData>
+            </a:graphic>
+          </wp:inline>
+        </w:drawing>
+      </w:r>
+    </w:p>
+    <w:p>
+      <w:pPr>
+        <w:spacing w:line="240" w:lineRule="auto"/>
+        <w:ind w:left="720"/>
+        <w:rPr>
+          <w:rFonts w:cstheme="minorHAnsi"/>
+        </w:rPr>
+      </w:pPr>
+      <w:r>
+        <w:rPr>
+          <w:rFonts w:cstheme="minorHAnsi"/>
+        </w:rPr>
+        <w:drawing>
+          <wp:inline distT="0" distB="0" distL="0" distR="0" wp14:anchorId="1F422524" wp14:editId="479791F2">
+            <wp:extent cx="2162477" cy="342948"/>
+            <wp:effectExtent l="0" t="0" r="0" b="0"/>
+            <wp:docPr id="1050901584" name="Picture 1"/>
+            <wp:cNvGraphicFramePr>
+              <a:graphicFrameLocks xmlns:a="http://schemas.openxmlformats.org/drawingml/2006/main" noChangeAspect="1"/>
+            </wp:cNvGraphicFramePr>
+            <a:graphic xmlns:a="http://schemas.openxmlformats.org/drawingml/2006/main">
+              <a:graphicData uri="http://schemas.openxmlformats.org/drawingml/2006/picture">
+                <pic:pic xmlns:pic="http://schemas.openxmlformats.org/drawingml/2006/picture">
+                  <pic:nvPicPr>
+                    <pic:cNvPr id="1050901584" name=""/>
+                    <pic:cNvPicPr/>
+                  </pic:nvPicPr>
+                  <pic:blipFill>
+                    <a:blip r:embed="rId55"/>
+                    <a:stretch>
+                      <a:fillRect/>
+                    </a:stretch>
+                  </pic:blipFill>
+                  <pic:spPr>
+                    <a:xfrm>
+                      <a:off x="0" y="0"/>
+                      <a:ext cx="2162477" cy="342948"/>
+                    </a:xfrm>
+                    <a:prstGeom prst="rect">
+                      <a:avLst/>
+                    </a:prstGeom>
+                  </pic:spPr>
+                </pic:pic>
+              </a:graphicData>
+            </a:graphic>
+          </wp:inline>
+        </w:drawing>
+      </w:r>
+    </w:p>
+    <w:p>
+      <w:pPr>
+        <w:spacing w:line="240" w:lineRule="auto"/>
+        <w:rPr>
+          <w:rFonts w:cstheme="minorHAnsi"/>
+        </w:rPr>
+      </w:pPr>
+      <w:r>
+        <w:rPr>
+          <w:rFonts w:cstheme="minorHAnsi"/>
+        </w:rPr>
+        <w:br/>
       </w:r>
     </w:p>
     <w:sectPr>
@@ -6670,6 +5395,95 @@
     </w:lvl>
   </w:abstractNum>
   <w:abstractNum w:abstractNumId="6" w15:restartNumberingAfterBreak="0">
+    <w:nsid w:val="22747FDC"/>
+    <w:multiLevelType w:val="hybridMultilevel"/>
+    <w:tmpl w:val="D1F43E88"/>
+    <w:lvl w:ilvl="0" w:tplc="BA584106">
+      <w:start w:val="1"/>
+      <w:numFmt w:val="decimal"/>
+      <w:lvlText w:val="%1."/>
+      <w:lvlJc w:val="left"/>
+      <w:pPr>
+        <w:ind w:left="1080" w:hanging="360"/>
+      </w:pPr>
+      <w:rPr>
+        <w:rFonts w:hint="default"/>
+      </w:rPr>
+    </w:lvl>
+    <w:lvl w:ilvl="1" w:tplc="38090019" w:tentative="1">
+      <w:start w:val="1"/>
+      <w:numFmt w:val="lowerLetter"/>
+      <w:lvlText w:val="%2."/>
+      <w:lvlJc w:val="left"/>
+      <w:pPr>
+        <w:ind w:left="1800" w:hanging="360"/>
+      </w:pPr>
+    </w:lvl>
+    <w:lvl w:ilvl="2" w:tplc="3809001B" w:tentative="1">
+      <w:start w:val="1"/>
+      <w:numFmt w:val="lowerRoman"/>
+      <w:lvlText w:val="%3."/>
+      <w:lvlJc w:val="right"/>
+      <w:pPr>
+        <w:ind w:left="2520" w:hanging="180"/>
+      </w:pPr>
+    </w:lvl>
+    <w:lvl w:ilvl="3" w:tplc="3809000F" w:tentative="1">
+      <w:start w:val="1"/>
+      <w:numFmt w:val="decimal"/>
+      <w:lvlText w:val="%4."/>
+      <w:lvlJc w:val="left"/>
+      <w:pPr>
+        <w:ind w:left="3240" w:hanging="360"/>
+      </w:pPr>
+    </w:lvl>
+    <w:lvl w:ilvl="4" w:tplc="38090019" w:tentative="1">
+      <w:start w:val="1"/>
+      <w:numFmt w:val="lowerLetter"/>
+      <w:lvlText w:val="%5."/>
+      <w:lvlJc w:val="left"/>
+      <w:pPr>
+        <w:ind w:left="3960" w:hanging="360"/>
+      </w:pPr>
+    </w:lvl>
+    <w:lvl w:ilvl="5" w:tplc="3809001B" w:tentative="1">
+      <w:start w:val="1"/>
+      <w:numFmt w:val="lowerRoman"/>
+      <w:lvlText w:val="%6."/>
+      <w:lvlJc w:val="right"/>
+      <w:pPr>
+        <w:ind w:left="4680" w:hanging="180"/>
+      </w:pPr>
+    </w:lvl>
+    <w:lvl w:ilvl="6" w:tplc="3809000F" w:tentative="1">
+      <w:start w:val="1"/>
+      <w:numFmt w:val="decimal"/>
+      <w:lvlText w:val="%7."/>
+      <w:lvlJc w:val="left"/>
+      <w:pPr>
+        <w:ind w:left="5400" w:hanging="360"/>
+      </w:pPr>
+    </w:lvl>
+    <w:lvl w:ilvl="7" w:tplc="38090019" w:tentative="1">
+      <w:start w:val="1"/>
+      <w:numFmt w:val="lowerLetter"/>
+      <w:lvlText w:val="%8."/>
+      <w:lvlJc w:val="left"/>
+      <w:pPr>
+        <w:ind w:left="6120" w:hanging="360"/>
+      </w:pPr>
+    </w:lvl>
+    <w:lvl w:ilvl="8" w:tplc="3809001B" w:tentative="1">
+      <w:start w:val="1"/>
+      <w:numFmt w:val="lowerRoman"/>
+      <w:lvlText w:val="%9."/>
+      <w:lvlJc w:val="right"/>
+      <w:pPr>
+        <w:ind w:left="6840" w:hanging="180"/>
+      </w:pPr>
+    </w:lvl>
+  </w:abstractNum>
+  <w:abstractNum w:abstractNumId="7" w15:restartNumberingAfterBreak="0">
     <w:nsid w:val="25097087"/>
     <w:multiLevelType w:val="multilevel"/>
     <w:tmpl w:val="8346A4EC"/>
@@ -6782,7 +5596,7 @@
       </w:rPr>
     </w:lvl>
   </w:abstractNum>
-  <w:abstractNum w:abstractNumId="7" w15:restartNumberingAfterBreak="0">
+  <w:abstractNum w:abstractNumId="8" w15:restartNumberingAfterBreak="0">
     <w:nsid w:val="2BB87342"/>
     <w:multiLevelType w:val="hybridMultilevel"/>
     <w:tmpl w:val="53F8AB5E"/>
@@ -6871,7 +5685,7 @@
       </w:pPr>
     </w:lvl>
   </w:abstractNum>
-  <w:abstractNum w:abstractNumId="8" w15:restartNumberingAfterBreak="0">
+  <w:abstractNum w:abstractNumId="9" w15:restartNumberingAfterBreak="0">
     <w:nsid w:val="2EE70A7D"/>
     <w:multiLevelType w:val="hybridMultilevel"/>
     <w:tmpl w:val="BE3EF146"/>
@@ -6960,7 +5774,7 @@
       </w:pPr>
     </w:lvl>
   </w:abstractNum>
-  <w:abstractNum w:abstractNumId="9" w15:restartNumberingAfterBreak="0">
+  <w:abstractNum w:abstractNumId="10" w15:restartNumberingAfterBreak="0">
     <w:nsid w:val="366E6098"/>
     <w:multiLevelType w:val="hybridMultilevel"/>
     <w:tmpl w:val="2618C21A"/>
@@ -7049,7 +5863,120 @@
       </w:pPr>
     </w:lvl>
   </w:abstractNum>
-  <w:abstractNum w:abstractNumId="10" w15:restartNumberingAfterBreak="0">
+  <w:abstractNum w:abstractNumId="11" w15:restartNumberingAfterBreak="0">
+    <w:nsid w:val="3D856510"/>
+    <w:multiLevelType w:val="multilevel"/>
+    <w:tmpl w:val="AC2CA19C"/>
+    <w:lvl w:ilvl="0">
+      <w:start w:val="6"/>
+      <w:numFmt w:val="decimal"/>
+      <w:lvlText w:val="%1"/>
+      <w:lvlJc w:val="left"/>
+      <w:pPr>
+        <w:ind w:left="360" w:hanging="360"/>
+      </w:pPr>
+      <w:rPr>
+        <w:rFonts w:hint="default"/>
+      </w:rPr>
+    </w:lvl>
+    <w:lvl w:ilvl="1">
+      <w:start w:val="5"/>
+      <w:numFmt w:val="decimal"/>
+      <w:lvlText w:val="%1.%2"/>
+      <w:lvlJc w:val="left"/>
+      <w:pPr>
+        <w:ind w:left="360" w:hanging="360"/>
+      </w:pPr>
+      <w:rPr>
+        <w:rFonts w:hint="default"/>
+      </w:rPr>
+    </w:lvl>
+    <w:lvl w:ilvl="2">
+      <w:start w:val="1"/>
+      <w:numFmt w:val="decimal"/>
+      <w:lvlText w:val="%1.%2.%3"/>
+      <w:lvlJc w:val="left"/>
+      <w:pPr>
+        <w:ind w:left="720" w:hanging="720"/>
+      </w:pPr>
+      <w:rPr>
+        <w:rFonts w:hint="default"/>
+      </w:rPr>
+    </w:lvl>
+    <w:lvl w:ilvl="3">
+      <w:start w:val="1"/>
+      <w:numFmt w:val="decimal"/>
+      <w:lvlText w:val="%1.%2.%3.%4"/>
+      <w:lvlJc w:val="left"/>
+      <w:pPr>
+        <w:ind w:left="720" w:hanging="720"/>
+      </w:pPr>
+      <w:rPr>
+        <w:rFonts w:hint="default"/>
+      </w:rPr>
+    </w:lvl>
+    <w:lvl w:ilvl="4">
+      <w:start w:val="1"/>
+      <w:numFmt w:val="decimal"/>
+      <w:lvlText w:val="%1.%2.%3.%4.%5"/>
+      <w:lvlJc w:val="left"/>
+      <w:pPr>
+        <w:ind w:left="1080" w:hanging="1080"/>
+      </w:pPr>
+      <w:rPr>
+        <w:rFonts w:hint="default"/>
+      </w:rPr>
+    </w:lvl>
+    <w:lvl w:ilvl="5">
+      <w:start w:val="1"/>
+      <w:numFmt w:val="decimal"/>
+      <w:lvlText w:val="%1.%2.%3.%4.%5.%6"/>
+      <w:lvlJc w:val="left"/>
+      <w:pPr>
+        <w:ind w:left="1080" w:hanging="1080"/>
+      </w:pPr>
+      <w:rPr>
+        <w:rFonts w:hint="default"/>
+      </w:rPr>
+    </w:lvl>
+    <w:lvl w:ilvl="6">
+      <w:start w:val="1"/>
+      <w:numFmt w:val="decimal"/>
+      <w:lvlText w:val="%1.%2.%3.%4.%5.%6.%7"/>
+      <w:lvlJc w:val="left"/>
+      <w:pPr>
+        <w:ind w:left="1440" w:hanging="1440"/>
+      </w:pPr>
+      <w:rPr>
+        <w:rFonts w:hint="default"/>
+      </w:rPr>
+    </w:lvl>
+    <w:lvl w:ilvl="7">
+      <w:start w:val="1"/>
+      <w:numFmt w:val="decimal"/>
+      <w:lvlText w:val="%1.%2.%3.%4.%5.%6.%7.%8"/>
+      <w:lvlJc w:val="left"/>
+      <w:pPr>
+        <w:ind w:left="1440" w:hanging="1440"/>
+      </w:pPr>
+      <w:rPr>
+        <w:rFonts w:hint="default"/>
+      </w:rPr>
+    </w:lvl>
+    <w:lvl w:ilvl="8">
+      <w:start w:val="1"/>
+      <w:numFmt w:val="decimal"/>
+      <w:lvlText w:val="%1.%2.%3.%4.%5.%6.%7.%8.%9"/>
+      <w:lvlJc w:val="left"/>
+      <w:pPr>
+        <w:ind w:left="1800" w:hanging="1800"/>
+      </w:pPr>
+      <w:rPr>
+        <w:rFonts w:hint="default"/>
+      </w:rPr>
+    </w:lvl>
+  </w:abstractNum>
+  <w:abstractNum w:abstractNumId="12" w15:restartNumberingAfterBreak="0">
     <w:nsid w:val="3DA655BB"/>
     <w:multiLevelType w:val="hybridMultilevel"/>
     <w:tmpl w:val="26A60F70"/>
@@ -7138,7 +6065,7 @@
       </w:pPr>
     </w:lvl>
   </w:abstractNum>
-  <w:abstractNum w:abstractNumId="11" w15:restartNumberingAfterBreak="0">
+  <w:abstractNum w:abstractNumId="13" w15:restartNumberingAfterBreak="0">
     <w:nsid w:val="449F517B"/>
     <w:multiLevelType w:val="multilevel"/>
     <w:tmpl w:val="9AD0B404"/>
@@ -7259,7 +6186,7 @@
       </w:rPr>
     </w:lvl>
   </w:abstractNum>
-  <w:abstractNum w:abstractNumId="12" w15:restartNumberingAfterBreak="0">
+  <w:abstractNum w:abstractNumId="14" w15:restartNumberingAfterBreak="0">
     <w:nsid w:val="46E63429"/>
     <w:multiLevelType w:val="hybridMultilevel"/>
     <w:tmpl w:val="FC8AE1EC"/>
@@ -7348,7 +6275,7 @@
       </w:pPr>
     </w:lvl>
   </w:abstractNum>
-  <w:abstractNum w:abstractNumId="13" w15:restartNumberingAfterBreak="0">
+  <w:abstractNum w:abstractNumId="15" w15:restartNumberingAfterBreak="0">
     <w:nsid w:val="470A15D9"/>
     <w:multiLevelType w:val="hybridMultilevel"/>
     <w:tmpl w:val="9FC012A0"/>
@@ -7437,7 +6364,7 @@
       </w:pPr>
     </w:lvl>
   </w:abstractNum>
-  <w:abstractNum w:abstractNumId="14" w15:restartNumberingAfterBreak="0">
+  <w:abstractNum w:abstractNumId="16" w15:restartNumberingAfterBreak="0">
     <w:nsid w:val="48AC2189"/>
     <w:multiLevelType w:val="hybridMultilevel"/>
     <w:tmpl w:val="18165E7C"/>
@@ -7526,7 +6453,7 @@
       </w:pPr>
     </w:lvl>
   </w:abstractNum>
-  <w:abstractNum w:abstractNumId="15" w15:restartNumberingAfterBreak="0">
+  <w:abstractNum w:abstractNumId="17" w15:restartNumberingAfterBreak="0">
     <w:nsid w:val="4B9B3260"/>
     <w:multiLevelType w:val="hybridMultilevel"/>
     <w:tmpl w:val="A7A28A42"/>
@@ -7615,7 +6542,7 @@
       </w:pPr>
     </w:lvl>
   </w:abstractNum>
-  <w:abstractNum w:abstractNumId="16" w15:restartNumberingAfterBreak="0">
+  <w:abstractNum w:abstractNumId="18" w15:restartNumberingAfterBreak="0">
     <w:nsid w:val="50DD64EB"/>
     <w:multiLevelType w:val="hybridMultilevel"/>
     <w:tmpl w:val="F740E7D6"/>
@@ -7704,7 +6631,96 @@
       </w:pPr>
     </w:lvl>
   </w:abstractNum>
-  <w:abstractNum w:abstractNumId="17" w15:restartNumberingAfterBreak="0">
+  <w:abstractNum w:abstractNumId="19" w15:restartNumberingAfterBreak="0">
+    <w:nsid w:val="5D7E6BF8"/>
+    <w:multiLevelType w:val="hybridMultilevel"/>
+    <w:tmpl w:val="629EBD58"/>
+    <w:lvl w:ilvl="0" w:tplc="3809000F">
+      <w:start w:val="1"/>
+      <w:numFmt w:val="decimal"/>
+      <w:lvlText w:val="%1."/>
+      <w:lvlJc w:val="left"/>
+      <w:pPr>
+        <w:ind w:left="720" w:hanging="360"/>
+      </w:pPr>
+      <w:rPr>
+        <w:rFonts w:hint="default"/>
+      </w:rPr>
+    </w:lvl>
+    <w:lvl w:ilvl="1" w:tplc="38090019" w:tentative="1">
+      <w:start w:val="1"/>
+      <w:numFmt w:val="lowerLetter"/>
+      <w:lvlText w:val="%2."/>
+      <w:lvlJc w:val="left"/>
+      <w:pPr>
+        <w:ind w:left="1440" w:hanging="360"/>
+      </w:pPr>
+    </w:lvl>
+    <w:lvl w:ilvl="2" w:tplc="3809001B" w:tentative="1">
+      <w:start w:val="1"/>
+      <w:numFmt w:val="lowerRoman"/>
+      <w:lvlText w:val="%3."/>
+      <w:lvlJc w:val="right"/>
+      <w:pPr>
+        <w:ind w:left="2160" w:hanging="180"/>
+      </w:pPr>
+    </w:lvl>
+    <w:lvl w:ilvl="3" w:tplc="3809000F" w:tentative="1">
+      <w:start w:val="1"/>
+      <w:numFmt w:val="decimal"/>
+      <w:lvlText w:val="%4."/>
+      <w:lvlJc w:val="left"/>
+      <w:pPr>
+        <w:ind w:left="2880" w:hanging="360"/>
+      </w:pPr>
+    </w:lvl>
+    <w:lvl w:ilvl="4" w:tplc="38090019" w:tentative="1">
+      <w:start w:val="1"/>
+      <w:numFmt w:val="lowerLetter"/>
+      <w:lvlText w:val="%5."/>
+      <w:lvlJc w:val="left"/>
+      <w:pPr>
+        <w:ind w:left="3600" w:hanging="360"/>
+      </w:pPr>
+    </w:lvl>
+    <w:lvl w:ilvl="5" w:tplc="3809001B" w:tentative="1">
+      <w:start w:val="1"/>
+      <w:numFmt w:val="lowerRoman"/>
+      <w:lvlText w:val="%6."/>
+      <w:lvlJc w:val="right"/>
+      <w:pPr>
+        <w:ind w:left="4320" w:hanging="180"/>
+      </w:pPr>
+    </w:lvl>
+    <w:lvl w:ilvl="6" w:tplc="3809000F" w:tentative="1">
+      <w:start w:val="1"/>
+      <w:numFmt w:val="decimal"/>
+      <w:lvlText w:val="%7."/>
+      <w:lvlJc w:val="left"/>
+      <w:pPr>
+        <w:ind w:left="5040" w:hanging="360"/>
+      </w:pPr>
+    </w:lvl>
+    <w:lvl w:ilvl="7" w:tplc="38090019" w:tentative="1">
+      <w:start w:val="1"/>
+      <w:numFmt w:val="lowerLetter"/>
+      <w:lvlText w:val="%8."/>
+      <w:lvlJc w:val="left"/>
+      <w:pPr>
+        <w:ind w:left="5760" w:hanging="360"/>
+      </w:pPr>
+    </w:lvl>
+    <w:lvl w:ilvl="8" w:tplc="3809001B" w:tentative="1">
+      <w:start w:val="1"/>
+      <w:numFmt w:val="lowerRoman"/>
+      <w:lvlText w:val="%9."/>
+      <w:lvlJc w:val="right"/>
+      <w:pPr>
+        <w:ind w:left="6480" w:hanging="180"/>
+      </w:pPr>
+    </w:lvl>
+  </w:abstractNum>
+  <w:abstractNum w:abstractNumId="20" w15:restartNumberingAfterBreak="0">
     <w:nsid w:val="5F174FB9"/>
     <w:multiLevelType w:val="hybridMultilevel"/>
     <w:tmpl w:val="84ECCB82"/>
@@ -7793,7 +6809,7 @@
       </w:pPr>
     </w:lvl>
   </w:abstractNum>
-  <w:abstractNum w:abstractNumId="18" w15:restartNumberingAfterBreak="0">
+  <w:abstractNum w:abstractNumId="21" w15:restartNumberingAfterBreak="0">
     <w:nsid w:val="612C27DC"/>
     <w:multiLevelType w:val="hybridMultilevel"/>
     <w:tmpl w:val="B310DB68"/>
@@ -7910,7 +6926,7 @@
       </w:rPr>
     </w:lvl>
   </w:abstractNum>
-  <w:abstractNum w:abstractNumId="19" w15:restartNumberingAfterBreak="0">
+  <w:abstractNum w:abstractNumId="22" w15:restartNumberingAfterBreak="0">
     <w:nsid w:val="673701CC"/>
     <w:multiLevelType w:val="hybridMultilevel"/>
     <w:tmpl w:val="FBEAD01A"/>
@@ -7999,7 +7015,7 @@
       </w:pPr>
     </w:lvl>
   </w:abstractNum>
-  <w:abstractNum w:abstractNumId="20" w15:restartNumberingAfterBreak="0">
+  <w:abstractNum w:abstractNumId="23" w15:restartNumberingAfterBreak="0">
     <w:nsid w:val="67962067"/>
     <w:multiLevelType w:val="hybridMultilevel"/>
     <w:tmpl w:val="12AA5CA6"/>
@@ -8088,7 +7104,7 @@
       </w:pPr>
     </w:lvl>
   </w:abstractNum>
-  <w:abstractNum w:abstractNumId="21" w15:restartNumberingAfterBreak="0">
+  <w:abstractNum w:abstractNumId="24" w15:restartNumberingAfterBreak="0">
     <w:nsid w:val="6ABB679A"/>
     <w:multiLevelType w:val="hybridMultilevel"/>
     <w:tmpl w:val="CCB4AFD8"/>
@@ -8177,7 +7193,7 @@
       </w:pPr>
     </w:lvl>
   </w:abstractNum>
-  <w:abstractNum w:abstractNumId="22" w15:restartNumberingAfterBreak="0">
+  <w:abstractNum w:abstractNumId="25" w15:restartNumberingAfterBreak="0">
     <w:nsid w:val="6EA45AF2"/>
     <w:multiLevelType w:val="multilevel"/>
     <w:tmpl w:val="73748A98"/>
@@ -8298,7 +7314,7 @@
       </w:rPr>
     </w:lvl>
   </w:abstractNum>
-  <w:abstractNum w:abstractNumId="23" w15:restartNumberingAfterBreak="0">
+  <w:abstractNum w:abstractNumId="26" w15:restartNumberingAfterBreak="0">
     <w:nsid w:val="741F0D9F"/>
     <w:multiLevelType w:val="hybridMultilevel"/>
     <w:tmpl w:val="D20EFFB0"/>
@@ -8387,7 +7403,7 @@
       </w:pPr>
     </w:lvl>
   </w:abstractNum>
-  <w:abstractNum w:abstractNumId="24" w15:restartNumberingAfterBreak="0">
+  <w:abstractNum w:abstractNumId="27" w15:restartNumberingAfterBreak="0">
     <w:nsid w:val="78383C03"/>
     <w:multiLevelType w:val="hybridMultilevel"/>
     <w:tmpl w:val="FA9CE8D4"/>
@@ -8477,7 +7493,7 @@
       </w:pPr>
     </w:lvl>
   </w:abstractNum>
-  <w:abstractNum w:abstractNumId="25" w15:restartNumberingAfterBreak="0">
+  <w:abstractNum w:abstractNumId="28" w15:restartNumberingAfterBreak="0">
     <w:nsid w:val="78C62544"/>
     <w:multiLevelType w:val="hybridMultilevel"/>
     <w:tmpl w:val="BED46DC0"/>
@@ -8566,7 +7582,7 @@
       </w:pPr>
     </w:lvl>
   </w:abstractNum>
-  <w:abstractNum w:abstractNumId="26" w15:restartNumberingAfterBreak="0">
+  <w:abstractNum w:abstractNumId="29" w15:restartNumberingAfterBreak="0">
     <w:nsid w:val="7BD55BC4"/>
     <w:multiLevelType w:val="hybridMultilevel"/>
     <w:tmpl w:val="6D34CC3A"/>
@@ -8695,79 +7711,88 @@
     <w:abstractNumId w:val="3"/>
   </w:num>
   <w:num w:numId="3" w16cid:durableId="1025908376">
-    <w:abstractNumId w:val="13"/>
+    <w:abstractNumId w:val="15"/>
   </w:num>
   <w:num w:numId="4" w16cid:durableId="327447977">
-    <w:abstractNumId w:val="7"/>
+    <w:abstractNumId w:val="8"/>
   </w:num>
   <w:num w:numId="5" w16cid:durableId="1004167931">
-    <w:abstractNumId w:val="14"/>
+    <w:abstractNumId w:val="16"/>
   </w:num>
   <w:num w:numId="6" w16cid:durableId="1086805486">
-    <w:abstractNumId w:val="19"/>
+    <w:abstractNumId w:val="22"/>
   </w:num>
   <w:num w:numId="7" w16cid:durableId="768047211">
-    <w:abstractNumId w:val="9"/>
+    <w:abstractNumId w:val="10"/>
   </w:num>
   <w:num w:numId="8" w16cid:durableId="2139108009">
     <w:abstractNumId w:val="1"/>
   </w:num>
   <w:num w:numId="9" w16cid:durableId="1251039795">
-    <w:abstractNumId w:val="10"/>
+    <w:abstractNumId w:val="12"/>
   </w:num>
   <w:num w:numId="10" w16cid:durableId="1351762533">
-    <w:abstractNumId w:val="25"/>
+    <w:abstractNumId w:val="28"/>
   </w:num>
   <w:num w:numId="11" w16cid:durableId="1332416858">
     <w:abstractNumId w:val="4"/>
   </w:num>
   <w:num w:numId="12" w16cid:durableId="1055933795">
-    <w:abstractNumId w:val="17"/>
+    <w:abstractNumId w:val="20"/>
   </w:num>
   <w:num w:numId="13" w16cid:durableId="1543787876">
-    <w:abstractNumId w:val="15"/>
+    <w:abstractNumId w:val="17"/>
   </w:num>
   <w:num w:numId="14" w16cid:durableId="288172410">
     <w:abstractNumId w:val="2"/>
   </w:num>
   <w:num w:numId="15" w16cid:durableId="1911186051">
+    <w:abstractNumId w:val="27"/>
+  </w:num>
+  <w:num w:numId="16" w16cid:durableId="1600142618">
+    <w:abstractNumId w:val="13"/>
+  </w:num>
+  <w:num w:numId="17" w16cid:durableId="1799370374">
+    <w:abstractNumId w:val="18"/>
+  </w:num>
+  <w:num w:numId="18" w16cid:durableId="1307662188">
+    <w:abstractNumId w:val="9"/>
+  </w:num>
+  <w:num w:numId="19" w16cid:durableId="1474255831">
+    <w:abstractNumId w:val="25"/>
+  </w:num>
+  <w:num w:numId="20" w16cid:durableId="714042939">
+    <w:abstractNumId w:val="14"/>
+  </w:num>
+  <w:num w:numId="21" w16cid:durableId="360781691">
     <w:abstractNumId w:val="24"/>
   </w:num>
-  <w:num w:numId="16" w16cid:durableId="1600142618">
-    <w:abstractNumId w:val="11"/>
+  <w:num w:numId="22" w16cid:durableId="950474819">
+    <w:abstractNumId w:val="23"/>
   </w:num>
-  <w:num w:numId="17" w16cid:durableId="1799370374">
-    <w:abstractNumId w:val="16"/>
+  <w:num w:numId="23" w16cid:durableId="1762599960">
+    <w:abstractNumId w:val="29"/>
   </w:num>
-  <w:num w:numId="18" w16cid:durableId="1307662188">
-    <w:abstractNumId w:val="8"/>
+  <w:num w:numId="24" w16cid:durableId="1288584624">
+    <w:abstractNumId w:val="7"/>
   </w:num>
-  <w:num w:numId="19" w16cid:durableId="1474255831">
-    <w:abstractNumId w:val="22"/>
-  </w:num>
-  <w:num w:numId="20" w16cid:durableId="714042939">
-    <w:abstractNumId w:val="12"/>
-  </w:num>
-  <w:num w:numId="21" w16cid:durableId="360781691">
+  <w:num w:numId="25" w16cid:durableId="1760327254">
     <w:abstractNumId w:val="21"/>
   </w:num>
-  <w:num w:numId="22" w16cid:durableId="950474819">
-    <w:abstractNumId w:val="20"/>
-  </w:num>
-  <w:num w:numId="23" w16cid:durableId="1762599960">
+  <w:num w:numId="26" w16cid:durableId="1245456254">
     <w:abstractNumId w:val="26"/>
-  </w:num>
-  <w:num w:numId="24" w16cid:durableId="1288584624">
-    <w:abstractNumId w:val="6"/>
-  </w:num>
-  <w:num w:numId="25" w16cid:durableId="1760327254">
-    <w:abstractNumId w:val="18"/>
-  </w:num>
-  <w:num w:numId="26" w16cid:durableId="1245456254">
-    <w:abstractNumId w:val="23"/>
   </w:num>
   <w:num w:numId="27" w16cid:durableId="245189790">
     <w:abstractNumId w:val="5"/>
+  </w:num>
+  <w:num w:numId="28" w16cid:durableId="50613855">
+    <w:abstractNumId w:val="6"/>
+  </w:num>
+  <w:num w:numId="29" w16cid:durableId="641694703">
+    <w:abstractNumId w:val="11"/>
+  </w:num>
+  <w:num w:numId="30" w16cid:durableId="118033739">
+    <w:abstractNumId w:val="19"/>
   </w:num>
 </w:numbering>
 </file>
@@ -9170,12 +8195,11 @@
   <w:style w:type="paragraph" w:default="1" w:styleId="Normal">
     <w:name w:val="Normal"/>
     <w:qFormat/>
-    <w:rsid w:val="007C699F"/>
+    <w:rsid w:val="00F41B9B"/>
   </w:style>
   <w:style w:type="character" w:default="1" w:styleId="DefaultParagraphFont">
     <w:name w:val="Default Paragraph Font"/>
     <w:uiPriority w:val="1"/>
-    <w:semiHidden/>
     <w:unhideWhenUsed/>
   </w:style>
   <w:style w:type="table" w:default="1" w:styleId="TableNormal">

--- a/pertemuan7/cover laprak praktikum ASD.docx
+++ b/pertemuan7/cover laprak praktikum ASD.docx
@@ -396,7 +396,61 @@
           <w:b/>
           <w:bCs/>
         </w:rPr>
-        <w:t>Searching / Pencarian Menggunakan Algoritma Sequential Search</w:t>
+        <w:t xml:space="preserve">Searching / </w:t>
+      </w:r>
+      <w:proofErr w:type="spellStart"/>
+      <w:r>
+        <w:rPr>
+          <w:rFonts w:cstheme="minorHAnsi"/>
+          <w:b/>
+          <w:bCs/>
+        </w:rPr>
+        <w:t>Pencarian</w:t>
+      </w:r>
+      <w:proofErr w:type="spellEnd"/>
+      <w:r>
+        <w:rPr>
+          <w:rFonts w:cstheme="minorHAnsi"/>
+          <w:b/>
+          <w:bCs/>
+        </w:rPr>
+        <w:t xml:space="preserve"> </w:t>
+      </w:r>
+      <w:proofErr w:type="spellStart"/>
+      <w:r>
+        <w:rPr>
+          <w:rFonts w:cstheme="minorHAnsi"/>
+          <w:b/>
+          <w:bCs/>
+        </w:rPr>
+        <w:t>Menggunakan</w:t>
+      </w:r>
+      <w:proofErr w:type="spellEnd"/>
+      <w:r>
+        <w:rPr>
+          <w:rFonts w:cstheme="minorHAnsi"/>
+          <w:b/>
+          <w:bCs/>
+        </w:rPr>
+        <w:t xml:space="preserve"> </w:t>
+      </w:r>
+      <w:proofErr w:type="spellStart"/>
+      <w:r>
+        <w:rPr>
+          <w:rFonts w:cstheme="minorHAnsi"/>
+          <w:b/>
+          <w:bCs/>
+        </w:rPr>
+        <w:t>Algoritma</w:t>
+      </w:r>
+      <w:proofErr w:type="spellEnd"/>
+      <w:r>
+        <w:rPr>
+          <w:rFonts w:cstheme="minorHAnsi"/>
+          <w:b/>
+          <w:bCs/>
+        </w:rPr>
+        <w:t xml:space="preserve"> Sequential Search</w:t>
       </w:r>
     </w:p>
     <w:p>
@@ -440,7 +494,25 @@
           <w:b/>
           <w:bCs/>
         </w:rPr>
-        <w:t>Sequential Search Menggunakan Array</w:t>
+        <w:t xml:space="preserve">Sequential Search </w:t>
+      </w:r>
+      <w:proofErr w:type="spellStart"/>
+      <w:r>
+        <w:rPr>
+          <w:rFonts w:cstheme="minorHAnsi"/>
+          <w:b/>
+          <w:bCs/>
+        </w:rPr>
+        <w:t>Menggunakan</w:t>
+      </w:r>
+      <w:proofErr w:type="spellEnd"/>
+      <w:r>
+        <w:rPr>
+          <w:rFonts w:cstheme="minorHAnsi"/>
+          <w:b/>
+          <w:bCs/>
+        </w:rPr>
+        <w:t xml:space="preserve"> Array</w:t>
       </w:r>
     </w:p>
     <w:p>
@@ -455,11 +527,19 @@
           <w:rFonts w:cstheme="minorHAnsi"/>
         </w:rPr>
       </w:pPr>
-      <w:r>
-        <w:rPr>
-          <w:rFonts w:cstheme="minorHAnsi"/>
-        </w:rPr>
-        <w:t xml:space="preserve">Membuat class </w:t>
+      <w:proofErr w:type="spellStart"/>
+      <w:r>
+        <w:rPr>
+          <w:rFonts w:cstheme="minorHAnsi"/>
+        </w:rPr>
+        <w:t>Membuat</w:t>
+      </w:r>
+      <w:proofErr w:type="spellEnd"/>
+      <w:r>
+        <w:rPr>
+          <w:rFonts w:cstheme="minorHAnsi"/>
+        </w:rPr>
+        <w:t xml:space="preserve"> class </w:t>
       </w:r>
       <w:r>
         <w:rPr>
@@ -530,18 +610,28 @@
           <w:rFonts w:cstheme="minorHAnsi"/>
         </w:rPr>
       </w:pPr>
+      <w:proofErr w:type="spellStart"/>
       <w:r>
         <w:rPr>
           <w:rFonts w:cstheme="minorHAnsi"/>
         </w:rPr>
         <w:t>Menambahkan</w:t>
       </w:r>
-      <w:r>
-        <w:rPr>
-          <w:rFonts w:cstheme="minorHAnsi"/>
-        </w:rPr>
-        <w:t xml:space="preserve"> method sequentialSearch</w:t>
-      </w:r>
+      <w:proofErr w:type="spellEnd"/>
+      <w:r>
+        <w:rPr>
+          <w:rFonts w:cstheme="minorHAnsi"/>
+        </w:rPr>
+        <w:t xml:space="preserve"> method </w:t>
+      </w:r>
+      <w:proofErr w:type="spellStart"/>
+      <w:r>
+        <w:rPr>
+          <w:rFonts w:cstheme="minorHAnsi"/>
+        </w:rPr>
+        <w:t>sequentialSearch</w:t>
+      </w:r>
+      <w:proofErr w:type="spellEnd"/>
     </w:p>
     <w:p>
       <w:pPr>
@@ -612,12 +702,14 @@
           <w:rFonts w:cstheme="minorHAnsi"/>
         </w:rPr>
       </w:pPr>
+      <w:proofErr w:type="spellStart"/>
       <w:r>
         <w:rPr>
           <w:rFonts w:cstheme="minorHAnsi"/>
         </w:rPr>
         <w:t>Menambahkan</w:t>
       </w:r>
+      <w:proofErr w:type="spellEnd"/>
       <w:r>
         <w:rPr>
           <w:rFonts w:cstheme="minorHAnsi"/>
@@ -702,31 +794,33 @@
           <w:b/>
           <w:bCs/>
         </w:rPr>
-        <w:t>6.2.</w:t>
-      </w:r>
-      <w:r>
-        <w:rPr>
-          <w:rFonts w:cstheme="minorHAnsi"/>
-          <w:b/>
-          <w:bCs/>
-        </w:rPr>
-        <w:t>2</w:t>
-      </w:r>
-      <w:r>
-        <w:rPr>
-          <w:rFonts w:cstheme="minorHAnsi"/>
-          <w:b/>
-          <w:bCs/>
-        </w:rPr>
-        <w:t xml:space="preserve"> </w:t>
-      </w:r>
-      <w:r>
-        <w:rPr>
-          <w:rFonts w:cstheme="minorHAnsi"/>
-          <w:b/>
-          <w:bCs/>
-        </w:rPr>
-        <w:t>Sequential Search Menggunakan Array of Object</w:t>
+        <w:t xml:space="preserve">6.2.2 </w:t>
+      </w:r>
+      <w:r>
+        <w:rPr>
+          <w:rFonts w:cstheme="minorHAnsi"/>
+          <w:b/>
+          <w:bCs/>
+        </w:rPr>
+        <w:t xml:space="preserve">Sequential Search </w:t>
+      </w:r>
+      <w:proofErr w:type="spellStart"/>
+      <w:r>
+        <w:rPr>
+          <w:rFonts w:cstheme="minorHAnsi"/>
+          <w:b/>
+          <w:bCs/>
+        </w:rPr>
+        <w:t>Menggunakan</w:t>
+      </w:r>
+      <w:proofErr w:type="spellEnd"/>
+      <w:r>
+        <w:rPr>
+          <w:rFonts w:cstheme="minorHAnsi"/>
+          <w:b/>
+          <w:bCs/>
+        </w:rPr>
+        <w:t xml:space="preserve"> Array of Object</w:t>
       </w:r>
     </w:p>
     <w:p>
@@ -741,17 +835,47 @@
           <w:rFonts w:cstheme="minorHAnsi"/>
         </w:rPr>
       </w:pPr>
-      <w:r>
-        <w:rPr>
-          <w:rFonts w:cstheme="minorHAnsi"/>
-        </w:rPr>
-        <w:t xml:space="preserve">Membuat class </w:t>
-      </w:r>
-      <w:r>
-        <w:rPr>
-          <w:rFonts w:cstheme="minorHAnsi"/>
-        </w:rPr>
-        <w:t>Mahasiswa dan deklarasi var</w:t>
+      <w:proofErr w:type="spellStart"/>
+      <w:r>
+        <w:rPr>
+          <w:rFonts w:cstheme="minorHAnsi"/>
+        </w:rPr>
+        <w:t>Membuat</w:t>
+      </w:r>
+      <w:proofErr w:type="spellEnd"/>
+      <w:r>
+        <w:rPr>
+          <w:rFonts w:cstheme="minorHAnsi"/>
+        </w:rPr>
+        <w:t xml:space="preserve"> class </w:t>
+      </w:r>
+      <w:proofErr w:type="spellStart"/>
+      <w:r>
+        <w:rPr>
+          <w:rFonts w:cstheme="minorHAnsi"/>
+        </w:rPr>
+        <w:t>Mahasiswa</w:t>
+      </w:r>
+      <w:proofErr w:type="spellEnd"/>
+      <w:r>
+        <w:rPr>
+          <w:rFonts w:cstheme="minorHAnsi"/>
+        </w:rPr>
+        <w:t xml:space="preserve"> dan </w:t>
+      </w:r>
+      <w:proofErr w:type="spellStart"/>
+      <w:r>
+        <w:rPr>
+          <w:rFonts w:cstheme="minorHAnsi"/>
+        </w:rPr>
+        <w:t>deklarasi</w:t>
+      </w:r>
+      <w:proofErr w:type="spellEnd"/>
+      <w:r>
+        <w:rPr>
+          <w:rFonts w:cstheme="minorHAnsi"/>
+        </w:rPr>
+        <w:t xml:space="preserve"> var</w:t>
       </w:r>
     </w:p>
     <w:p>
@@ -815,18 +939,28 @@
           <w:rFonts w:cstheme="minorHAnsi"/>
         </w:rPr>
       </w:pPr>
-      <w:r>
-        <w:rPr>
-          <w:rFonts w:cstheme="minorHAnsi"/>
-        </w:rPr>
-        <w:t xml:space="preserve">Membuat </w:t>
-      </w:r>
+      <w:proofErr w:type="spellStart"/>
+      <w:r>
+        <w:rPr>
+          <w:rFonts w:cstheme="minorHAnsi"/>
+        </w:rPr>
+        <w:t>Membuat</w:t>
+      </w:r>
+      <w:proofErr w:type="spellEnd"/>
+      <w:r>
+        <w:rPr>
+          <w:rFonts w:cstheme="minorHAnsi"/>
+        </w:rPr>
+        <w:t xml:space="preserve"> </w:t>
+      </w:r>
+      <w:proofErr w:type="spellStart"/>
       <w:r>
         <w:rPr>
           <w:rFonts w:cstheme="minorHAnsi"/>
         </w:rPr>
         <w:t>construktor</w:t>
       </w:r>
+      <w:proofErr w:type="spellEnd"/>
     </w:p>
     <w:p>
       <w:pPr>
@@ -1579,6 +1713,7 @@
       <w:r>
         <w:rPr>
           <w:rFonts w:cstheme="minorHAnsi"/>
+          <w:noProof/>
         </w:rPr>
         <w:drawing>
           <wp:inline distT="0" distB="0" distL="0" distR="0" wp14:anchorId="624C9784" wp14:editId="2F5D9D50">
@@ -1627,6 +1762,7 @@
       <w:r>
         <w:rPr>
           <w:rFonts w:cstheme="minorHAnsi"/>
+          <w:noProof/>
         </w:rPr>
         <w:lastRenderedPageBreak/>
         <w:drawing>
@@ -1741,8 +1877,45 @@
         <w:spacing w:before="135" w:after="0" w:line="240" w:lineRule="auto"/>
         <w:contextualSpacing w:val="0"/>
       </w:pPr>
-      <w:r>
-        <w:t>Lakukan perubahan array daftarNilai pada fungsi main()</w:t>
+      <w:proofErr w:type="spellStart"/>
+      <w:r>
+        <w:t>Lakukan</w:t>
+      </w:r>
+      <w:proofErr w:type="spellEnd"/>
+      <w:r>
+        <w:t xml:space="preserve"> </w:t>
+      </w:r>
+      <w:proofErr w:type="spellStart"/>
+      <w:r>
+        <w:t>perubahan</w:t>
+      </w:r>
+      <w:proofErr w:type="spellEnd"/>
+      <w:r>
+        <w:t xml:space="preserve"> array </w:t>
+      </w:r>
+      <w:proofErr w:type="spellStart"/>
+      <w:r>
+        <w:t>daftarNilai</w:t>
+      </w:r>
+      <w:proofErr w:type="spellEnd"/>
+      <w:r>
+        <w:t xml:space="preserve"> pada </w:t>
+      </w:r>
+      <w:proofErr w:type="spellStart"/>
+      <w:r>
+        <w:t>fungsi</w:t>
+      </w:r>
+      <w:proofErr w:type="spellEnd"/>
+      <w:r>
+        <w:t xml:space="preserve"> </w:t>
+      </w:r>
+      <w:proofErr w:type="gramStart"/>
+      <w:r>
+        <w:t>main(</w:t>
+      </w:r>
+      <w:proofErr w:type="gramEnd"/>
+      <w:r>
+        <w:t>)</w:t>
       </w:r>
     </w:p>
     <w:p>
@@ -1757,6 +1930,9 @@
         <w:ind w:left="720"/>
       </w:pPr>
       <w:r>
+        <w:rPr>
+          <w:noProof/>
+        </w:rPr>
         <w:drawing>
           <wp:inline distT="0" distB="0" distL="0" distR="0" wp14:anchorId="72CFDB8A" wp14:editId="24405A04">
             <wp:extent cx="3333886" cy="792480"/>
@@ -1806,9 +1982,51 @@
           <w:rFonts w:cstheme="minorHAnsi"/>
         </w:rPr>
       </w:pPr>
-      <w:r>
-        <w:t>Jelaskan perbedaan metod TampilData dan Tampilposisi pada class PencarianMhs</w:t>
-      </w:r>
+      <w:proofErr w:type="spellStart"/>
+      <w:r>
+        <w:t>Jelaskan</w:t>
+      </w:r>
+      <w:proofErr w:type="spellEnd"/>
+      <w:r>
+        <w:t xml:space="preserve"> </w:t>
+      </w:r>
+      <w:proofErr w:type="spellStart"/>
+      <w:r>
+        <w:t>perbedaan</w:t>
+      </w:r>
+      <w:proofErr w:type="spellEnd"/>
+      <w:r>
+        <w:t xml:space="preserve"> </w:t>
+      </w:r>
+      <w:proofErr w:type="spellStart"/>
+      <w:r>
+        <w:t>metod</w:t>
+      </w:r>
+      <w:proofErr w:type="spellEnd"/>
+      <w:r>
+        <w:t xml:space="preserve"> </w:t>
+      </w:r>
+      <w:proofErr w:type="spellStart"/>
+      <w:r>
+        <w:t>TampilData</w:t>
+      </w:r>
+      <w:proofErr w:type="spellEnd"/>
+      <w:r>
+        <w:t xml:space="preserve"> dan </w:t>
+      </w:r>
+      <w:proofErr w:type="spellStart"/>
+      <w:r>
+        <w:t>Tampilposisi</w:t>
+      </w:r>
+      <w:proofErr w:type="spellEnd"/>
+      <w:r>
+        <w:t xml:space="preserve"> pada class </w:t>
+      </w:r>
+      <w:proofErr w:type="spellStart"/>
+      <w:r>
+        <w:t>PencarianMhs</w:t>
+      </w:r>
+      <w:proofErr w:type="spellEnd"/>
     </w:p>
     <w:p>
       <w:pPr>
@@ -1832,12 +2050,70 @@
           <w:rFonts w:cstheme="minorHAnsi"/>
         </w:rPr>
       </w:pPr>
-      <w:r>
-        <w:rPr>
-          <w:rFonts w:cstheme="minorHAnsi"/>
-        </w:rPr>
-        <w:t>Jelaskan fungsi break pada kode program dibawah ini</w:t>
-      </w:r>
+      <w:proofErr w:type="spellStart"/>
+      <w:r>
+        <w:rPr>
+          <w:rFonts w:cstheme="minorHAnsi"/>
+        </w:rPr>
+        <w:t>Jelaskan</w:t>
+      </w:r>
+      <w:proofErr w:type="spellEnd"/>
+      <w:r>
+        <w:rPr>
+          <w:rFonts w:cstheme="minorHAnsi"/>
+        </w:rPr>
+        <w:t xml:space="preserve"> </w:t>
+      </w:r>
+      <w:proofErr w:type="spellStart"/>
+      <w:r>
+        <w:rPr>
+          <w:rFonts w:cstheme="minorHAnsi"/>
+        </w:rPr>
+        <w:t>fungsi</w:t>
+      </w:r>
+      <w:proofErr w:type="spellEnd"/>
+      <w:r>
+        <w:rPr>
+          <w:rFonts w:cstheme="minorHAnsi"/>
+        </w:rPr>
+        <w:t xml:space="preserve"> break pada </w:t>
+      </w:r>
+      <w:proofErr w:type="spellStart"/>
+      <w:r>
+        <w:rPr>
+          <w:rFonts w:cstheme="minorHAnsi"/>
+        </w:rPr>
+        <w:t>kode</w:t>
+      </w:r>
+      <w:proofErr w:type="spellEnd"/>
+      <w:r>
+        <w:rPr>
+          <w:rFonts w:cstheme="minorHAnsi"/>
+        </w:rPr>
+        <w:t xml:space="preserve"> program </w:t>
+      </w:r>
+      <w:proofErr w:type="spellStart"/>
+      <w:r>
+        <w:rPr>
+          <w:rFonts w:cstheme="minorHAnsi"/>
+        </w:rPr>
+        <w:t>dibawah</w:t>
+      </w:r>
+      <w:proofErr w:type="spellEnd"/>
+      <w:r>
+        <w:rPr>
+          <w:rFonts w:cstheme="minorHAnsi"/>
+        </w:rPr>
+        <w:t xml:space="preserve"> </w:t>
+      </w:r>
+      <w:proofErr w:type="spellStart"/>
+      <w:r>
+        <w:rPr>
+          <w:rFonts w:cstheme="minorHAnsi"/>
+        </w:rPr>
+        <w:t>ini</w:t>
+      </w:r>
+      <w:proofErr w:type="spellEnd"/>
     </w:p>
     <w:p>
       <w:pPr>
@@ -1851,6 +2127,7 @@
       <w:r>
         <w:rPr>
           <w:rFonts w:cstheme="minorHAnsi"/>
+          <w:noProof/>
         </w:rPr>
         <w:drawing>
           <wp:inline distT="0" distB="0" distL="0" distR="0" wp14:anchorId="2209EB22" wp14:editId="55472E63">
@@ -1904,20 +2181,240 @@
         <w:rPr>
           <w:rFonts w:cstheme="minorHAnsi"/>
         </w:rPr>
-        <w:t>Jika Data Nim yang dimasukkan tidak terurut dari kecil ke besar. Apakah program masih dapat</w:t>
-      </w:r>
-      <w:r>
-        <w:rPr>
-          <w:rFonts w:cstheme="minorHAnsi"/>
-        </w:rPr>
-        <w:t xml:space="preserve"> </w:t>
-      </w:r>
-      <w:r>
-        <w:rPr>
-          <w:rFonts w:cstheme="minorHAnsi"/>
-        </w:rPr>
-        <w:t>berjalan? Apakah hasil yang dikeluarkan benar? Mengapa demikian</w:t>
-      </w:r>
+        <w:t xml:space="preserve">Jika Data Nim yang </w:t>
+      </w:r>
+      <w:proofErr w:type="spellStart"/>
+      <w:r>
+        <w:rPr>
+          <w:rFonts w:cstheme="minorHAnsi"/>
+        </w:rPr>
+        <w:t>dimasukkan</w:t>
+      </w:r>
+      <w:proofErr w:type="spellEnd"/>
+      <w:r>
+        <w:rPr>
+          <w:rFonts w:cstheme="minorHAnsi"/>
+        </w:rPr>
+        <w:t xml:space="preserve"> </w:t>
+      </w:r>
+      <w:proofErr w:type="spellStart"/>
+      <w:r>
+        <w:rPr>
+          <w:rFonts w:cstheme="minorHAnsi"/>
+        </w:rPr>
+        <w:t>tidak</w:t>
+      </w:r>
+      <w:proofErr w:type="spellEnd"/>
+      <w:r>
+        <w:rPr>
+          <w:rFonts w:cstheme="minorHAnsi"/>
+        </w:rPr>
+        <w:t xml:space="preserve"> </w:t>
+      </w:r>
+      <w:proofErr w:type="spellStart"/>
+      <w:r>
+        <w:rPr>
+          <w:rFonts w:cstheme="minorHAnsi"/>
+        </w:rPr>
+        <w:t>terurut</w:t>
+      </w:r>
+      <w:proofErr w:type="spellEnd"/>
+      <w:r>
+        <w:rPr>
+          <w:rFonts w:cstheme="minorHAnsi"/>
+        </w:rPr>
+        <w:t xml:space="preserve"> </w:t>
+      </w:r>
+      <w:proofErr w:type="spellStart"/>
+      <w:r>
+        <w:rPr>
+          <w:rFonts w:cstheme="minorHAnsi"/>
+        </w:rPr>
+        <w:t>dari</w:t>
+      </w:r>
+      <w:proofErr w:type="spellEnd"/>
+      <w:r>
+        <w:rPr>
+          <w:rFonts w:cstheme="minorHAnsi"/>
+        </w:rPr>
+        <w:t xml:space="preserve"> </w:t>
+      </w:r>
+      <w:proofErr w:type="spellStart"/>
+      <w:r>
+        <w:rPr>
+          <w:rFonts w:cstheme="minorHAnsi"/>
+        </w:rPr>
+        <w:t>kecil</w:t>
+      </w:r>
+      <w:proofErr w:type="spellEnd"/>
+      <w:r>
+        <w:rPr>
+          <w:rFonts w:cstheme="minorHAnsi"/>
+        </w:rPr>
+        <w:t xml:space="preserve"> </w:t>
+      </w:r>
+      <w:proofErr w:type="spellStart"/>
+      <w:r>
+        <w:rPr>
+          <w:rFonts w:cstheme="minorHAnsi"/>
+        </w:rPr>
+        <w:t>ke</w:t>
+      </w:r>
+      <w:proofErr w:type="spellEnd"/>
+      <w:r>
+        <w:rPr>
+          <w:rFonts w:cstheme="minorHAnsi"/>
+        </w:rPr>
+        <w:t xml:space="preserve"> </w:t>
+      </w:r>
+      <w:proofErr w:type="spellStart"/>
+      <w:r>
+        <w:rPr>
+          <w:rFonts w:cstheme="minorHAnsi"/>
+        </w:rPr>
+        <w:t>besar</w:t>
+      </w:r>
+      <w:proofErr w:type="spellEnd"/>
+      <w:r>
+        <w:rPr>
+          <w:rFonts w:cstheme="minorHAnsi"/>
+        </w:rPr>
+        <w:t xml:space="preserve">. </w:t>
+      </w:r>
+      <w:proofErr w:type="spellStart"/>
+      <w:r>
+        <w:rPr>
+          <w:rFonts w:cstheme="minorHAnsi"/>
+        </w:rPr>
+        <w:t>Apakah</w:t>
+      </w:r>
+      <w:proofErr w:type="spellEnd"/>
+      <w:r>
+        <w:rPr>
+          <w:rFonts w:cstheme="minorHAnsi"/>
+        </w:rPr>
+        <w:t xml:space="preserve"> program </w:t>
+      </w:r>
+      <w:proofErr w:type="spellStart"/>
+      <w:r>
+        <w:rPr>
+          <w:rFonts w:cstheme="minorHAnsi"/>
+        </w:rPr>
+        <w:t>masih</w:t>
+      </w:r>
+      <w:proofErr w:type="spellEnd"/>
+      <w:r>
+        <w:rPr>
+          <w:rFonts w:cstheme="minorHAnsi"/>
+        </w:rPr>
+        <w:t xml:space="preserve"> </w:t>
+      </w:r>
+      <w:proofErr w:type="spellStart"/>
+      <w:r>
+        <w:rPr>
+          <w:rFonts w:cstheme="minorHAnsi"/>
+        </w:rPr>
+        <w:t>dapat</w:t>
+      </w:r>
+      <w:proofErr w:type="spellEnd"/>
+      <w:r>
+        <w:rPr>
+          <w:rFonts w:cstheme="minorHAnsi"/>
+        </w:rPr>
+        <w:t xml:space="preserve"> </w:t>
+      </w:r>
+      <w:proofErr w:type="spellStart"/>
+      <w:r>
+        <w:rPr>
+          <w:rFonts w:cstheme="minorHAnsi"/>
+        </w:rPr>
+        <w:t>berjalan</w:t>
+      </w:r>
+      <w:proofErr w:type="spellEnd"/>
+      <w:r>
+        <w:rPr>
+          <w:rFonts w:cstheme="minorHAnsi"/>
+        </w:rPr>
+        <w:t xml:space="preserve">? </w:t>
+      </w:r>
+      <w:proofErr w:type="spellStart"/>
+      <w:r>
+        <w:rPr>
+          <w:rFonts w:cstheme="minorHAnsi"/>
+        </w:rPr>
+        <w:t>Apakah</w:t>
+      </w:r>
+      <w:proofErr w:type="spellEnd"/>
+      <w:r>
+        <w:rPr>
+          <w:rFonts w:cstheme="minorHAnsi"/>
+        </w:rPr>
+        <w:t xml:space="preserve"> </w:t>
+      </w:r>
+      <w:proofErr w:type="spellStart"/>
+      <w:r>
+        <w:rPr>
+          <w:rFonts w:cstheme="minorHAnsi"/>
+        </w:rPr>
+        <w:t>hasil</w:t>
+      </w:r>
+      <w:proofErr w:type="spellEnd"/>
+      <w:r>
+        <w:rPr>
+          <w:rFonts w:cstheme="minorHAnsi"/>
+        </w:rPr>
+        <w:t xml:space="preserve"> yang </w:t>
+      </w:r>
+      <w:proofErr w:type="spellStart"/>
+      <w:r>
+        <w:rPr>
+          <w:rFonts w:cstheme="minorHAnsi"/>
+        </w:rPr>
+        <w:t>dikeluarkan</w:t>
+      </w:r>
+      <w:proofErr w:type="spellEnd"/>
+      <w:r>
+        <w:rPr>
+          <w:rFonts w:cstheme="minorHAnsi"/>
+        </w:rPr>
+        <w:t xml:space="preserve"> </w:t>
+      </w:r>
+      <w:proofErr w:type="spellStart"/>
+      <w:r>
+        <w:rPr>
+          <w:rFonts w:cstheme="minorHAnsi"/>
+        </w:rPr>
+        <w:t>benar</w:t>
+      </w:r>
+      <w:proofErr w:type="spellEnd"/>
+      <w:r>
+        <w:rPr>
+          <w:rFonts w:cstheme="minorHAnsi"/>
+        </w:rPr>
+        <w:t xml:space="preserve">? </w:t>
+      </w:r>
+      <w:proofErr w:type="spellStart"/>
+      <w:r>
+        <w:rPr>
+          <w:rFonts w:cstheme="minorHAnsi"/>
+        </w:rPr>
+        <w:t>Mengapa</w:t>
+      </w:r>
+      <w:proofErr w:type="spellEnd"/>
+      <w:r>
+        <w:rPr>
+          <w:rFonts w:cstheme="minorHAnsi"/>
+        </w:rPr>
+        <w:t xml:space="preserve"> </w:t>
+      </w:r>
+      <w:proofErr w:type="spellStart"/>
+      <w:r>
+        <w:rPr>
+          <w:rFonts w:cstheme="minorHAnsi"/>
+        </w:rPr>
+        <w:t>demikian</w:t>
+      </w:r>
+      <w:proofErr w:type="spellEnd"/>
     </w:p>
     <w:p>
       <w:pPr>
@@ -1926,12 +2423,20 @@
           <w:rFonts w:cstheme="minorHAnsi"/>
         </w:rPr>
       </w:pPr>
+      <w:proofErr w:type="spellStart"/>
       <w:r>
         <w:rPr>
           <w:rFonts w:cstheme="minorHAnsi"/>
         </w:rPr>
         <w:lastRenderedPageBreak/>
-        <w:t xml:space="preserve">Jawaban </w:t>
+        <w:t>Jawaban</w:t>
+      </w:r>
+      <w:proofErr w:type="spellEnd"/>
+      <w:r>
+        <w:rPr>
+          <w:rFonts w:cstheme="minorHAnsi"/>
+        </w:rPr>
+        <w:t xml:space="preserve"> </w:t>
       </w:r>
     </w:p>
     <w:p>
@@ -1957,6 +2462,7 @@
       <w:r>
         <w:rPr>
           <w:rFonts w:cstheme="minorHAnsi"/>
+          <w:noProof/>
         </w:rPr>
         <w:drawing>
           <wp:inline distT="0" distB="0" distL="0" distR="0" wp14:anchorId="72A0E293" wp14:editId="21211F0F">
@@ -2006,6 +2512,7 @@
       <w:r>
         <w:rPr>
           <w:rFonts w:cstheme="minorHAnsi"/>
+          <w:noProof/>
         </w:rPr>
         <w:drawing>
           <wp:inline distT="0" distB="0" distL="0" distR="0" wp14:anchorId="0DE043A3" wp14:editId="6F8F737E">
@@ -2048,8 +2555,114 @@
           <w:rFonts w:cstheme="minorHAnsi"/>
         </w:rPr>
         <w:br/>
-        <w:t>Data titdak ditemukan tampil karena pada method sequentialSearch terdapat print di bawah sendiri</w:t>
-      </w:r>
+        <w:t xml:space="preserve">Data </w:t>
+      </w:r>
+      <w:proofErr w:type="spellStart"/>
+      <w:r>
+        <w:rPr>
+          <w:rFonts w:cstheme="minorHAnsi"/>
+        </w:rPr>
+        <w:t>titdak</w:t>
+      </w:r>
+      <w:proofErr w:type="spellEnd"/>
+      <w:r>
+        <w:rPr>
+          <w:rFonts w:cstheme="minorHAnsi"/>
+        </w:rPr>
+        <w:t xml:space="preserve"> </w:t>
+      </w:r>
+      <w:proofErr w:type="spellStart"/>
+      <w:r>
+        <w:rPr>
+          <w:rFonts w:cstheme="minorHAnsi"/>
+        </w:rPr>
+        <w:t>ditemukan</w:t>
+      </w:r>
+      <w:proofErr w:type="spellEnd"/>
+      <w:r>
+        <w:rPr>
+          <w:rFonts w:cstheme="minorHAnsi"/>
+        </w:rPr>
+        <w:t xml:space="preserve"> </w:t>
+      </w:r>
+      <w:proofErr w:type="spellStart"/>
+      <w:r>
+        <w:rPr>
+          <w:rFonts w:cstheme="minorHAnsi"/>
+        </w:rPr>
+        <w:t>tampil</w:t>
+      </w:r>
+      <w:proofErr w:type="spellEnd"/>
+      <w:r>
+        <w:rPr>
+          <w:rFonts w:cstheme="minorHAnsi"/>
+        </w:rPr>
+        <w:t xml:space="preserve"> </w:t>
+      </w:r>
+      <w:proofErr w:type="spellStart"/>
+      <w:r>
+        <w:rPr>
+          <w:rFonts w:cstheme="minorHAnsi"/>
+        </w:rPr>
+        <w:t>karena</w:t>
+      </w:r>
+      <w:proofErr w:type="spellEnd"/>
+      <w:r>
+        <w:rPr>
+          <w:rFonts w:cstheme="minorHAnsi"/>
+        </w:rPr>
+        <w:t xml:space="preserve"> pada method </w:t>
+      </w:r>
+      <w:proofErr w:type="spellStart"/>
+      <w:r>
+        <w:rPr>
+          <w:rFonts w:cstheme="minorHAnsi"/>
+        </w:rPr>
+        <w:t>sequentialSearch</w:t>
+      </w:r>
+      <w:proofErr w:type="spellEnd"/>
+      <w:r>
+        <w:rPr>
+          <w:rFonts w:cstheme="minorHAnsi"/>
+        </w:rPr>
+        <w:t xml:space="preserve"> </w:t>
+      </w:r>
+      <w:proofErr w:type="spellStart"/>
+      <w:r>
+        <w:rPr>
+          <w:rFonts w:cstheme="minorHAnsi"/>
+        </w:rPr>
+        <w:t>terdapat</w:t>
+      </w:r>
+      <w:proofErr w:type="spellEnd"/>
+      <w:r>
+        <w:rPr>
+          <w:rFonts w:cstheme="minorHAnsi"/>
+        </w:rPr>
+        <w:t xml:space="preserve"> print di </w:t>
+      </w:r>
+      <w:proofErr w:type="spellStart"/>
+      <w:r>
+        <w:rPr>
+          <w:rFonts w:cstheme="minorHAnsi"/>
+        </w:rPr>
+        <w:t>bawah</w:t>
+      </w:r>
+      <w:proofErr w:type="spellEnd"/>
+      <w:r>
+        <w:rPr>
+          <w:rFonts w:cstheme="minorHAnsi"/>
+        </w:rPr>
+        <w:t xml:space="preserve"> </w:t>
+      </w:r>
+      <w:proofErr w:type="spellStart"/>
+      <w:r>
+        <w:rPr>
+          <w:rFonts w:cstheme="minorHAnsi"/>
+        </w:rPr>
+        <w:t>sendiri</w:t>
+      </w:r>
+      <w:proofErr w:type="spellEnd"/>
     </w:p>
     <w:p>
       <w:pPr>
@@ -2062,6 +2675,7 @@
       <w:r>
         <w:rPr>
           <w:rFonts w:cstheme="minorHAnsi"/>
+          <w:noProof/>
         </w:rPr>
         <w:drawing>
           <wp:inline distT="0" distB="0" distL="0" distR="0" wp14:anchorId="3780840C" wp14:editId="23630B43">
@@ -2111,11 +2725,103 @@
           <w:rFonts w:cstheme="minorHAnsi"/>
         </w:rPr>
       </w:pPr>
-      <w:r>
-        <w:rPr>
-          <w:rFonts w:cstheme="minorHAnsi"/>
-        </w:rPr>
-        <w:t>TampilData memiliki fungsi untuk menampilkan data yang telah di temukan pada method search</w:t>
+      <w:proofErr w:type="spellStart"/>
+      <w:r>
+        <w:rPr>
+          <w:rFonts w:cstheme="minorHAnsi"/>
+        </w:rPr>
+        <w:t>TampilData</w:t>
+      </w:r>
+      <w:proofErr w:type="spellEnd"/>
+      <w:r>
+        <w:rPr>
+          <w:rFonts w:cstheme="minorHAnsi"/>
+        </w:rPr>
+        <w:t xml:space="preserve"> </w:t>
+      </w:r>
+      <w:proofErr w:type="spellStart"/>
+      <w:r>
+        <w:rPr>
+          <w:rFonts w:cstheme="minorHAnsi"/>
+        </w:rPr>
+        <w:t>memiliki</w:t>
+      </w:r>
+      <w:proofErr w:type="spellEnd"/>
+      <w:r>
+        <w:rPr>
+          <w:rFonts w:cstheme="minorHAnsi"/>
+        </w:rPr>
+        <w:t xml:space="preserve"> </w:t>
+      </w:r>
+      <w:proofErr w:type="spellStart"/>
+      <w:r>
+        <w:rPr>
+          <w:rFonts w:cstheme="minorHAnsi"/>
+        </w:rPr>
+        <w:t>fungsi</w:t>
+      </w:r>
+      <w:proofErr w:type="spellEnd"/>
+      <w:r>
+        <w:rPr>
+          <w:rFonts w:cstheme="minorHAnsi"/>
+        </w:rPr>
+        <w:t xml:space="preserve"> </w:t>
+      </w:r>
+      <w:proofErr w:type="spellStart"/>
+      <w:r>
+        <w:rPr>
+          <w:rFonts w:cstheme="minorHAnsi"/>
+        </w:rPr>
+        <w:t>untuk</w:t>
+      </w:r>
+      <w:proofErr w:type="spellEnd"/>
+      <w:r>
+        <w:rPr>
+          <w:rFonts w:cstheme="minorHAnsi"/>
+        </w:rPr>
+        <w:t xml:space="preserve"> </w:t>
+      </w:r>
+      <w:proofErr w:type="spellStart"/>
+      <w:r>
+        <w:rPr>
+          <w:rFonts w:cstheme="minorHAnsi"/>
+        </w:rPr>
+        <w:t>menampilkan</w:t>
+      </w:r>
+      <w:proofErr w:type="spellEnd"/>
+      <w:r>
+        <w:rPr>
+          <w:rFonts w:cstheme="minorHAnsi"/>
+        </w:rPr>
+        <w:t xml:space="preserve"> data yang </w:t>
+      </w:r>
+      <w:proofErr w:type="spellStart"/>
+      <w:r>
+        <w:rPr>
+          <w:rFonts w:cstheme="minorHAnsi"/>
+        </w:rPr>
+        <w:t>telah</w:t>
+      </w:r>
+      <w:proofErr w:type="spellEnd"/>
+      <w:r>
+        <w:rPr>
+          <w:rFonts w:cstheme="minorHAnsi"/>
+        </w:rPr>
+        <w:t xml:space="preserve"> di </w:t>
+      </w:r>
+      <w:proofErr w:type="spellStart"/>
+      <w:r>
+        <w:rPr>
+          <w:rFonts w:cstheme="minorHAnsi"/>
+        </w:rPr>
+        <w:t>temukan</w:t>
+      </w:r>
+      <w:proofErr w:type="spellEnd"/>
+      <w:r>
+        <w:rPr>
+          <w:rFonts w:cstheme="minorHAnsi"/>
+        </w:rPr>
+        <w:t xml:space="preserve"> pada method search</w:t>
       </w:r>
     </w:p>
     <w:p>
@@ -2126,11 +2832,117 @@
           <w:rFonts w:cstheme="minorHAnsi"/>
         </w:rPr>
       </w:pPr>
-      <w:r>
-        <w:rPr>
-          <w:rFonts w:cstheme="minorHAnsi"/>
-        </w:rPr>
-        <w:t>TampilPosisi memiliki fungsi untuk menampilkan detail data yang ditemukan yaitu posisi index data pada array</w:t>
+      <w:proofErr w:type="spellStart"/>
+      <w:r>
+        <w:rPr>
+          <w:rFonts w:cstheme="minorHAnsi"/>
+        </w:rPr>
+        <w:t>TampilPosisi</w:t>
+      </w:r>
+      <w:proofErr w:type="spellEnd"/>
+      <w:r>
+        <w:rPr>
+          <w:rFonts w:cstheme="minorHAnsi"/>
+        </w:rPr>
+        <w:t xml:space="preserve"> </w:t>
+      </w:r>
+      <w:proofErr w:type="spellStart"/>
+      <w:r>
+        <w:rPr>
+          <w:rFonts w:cstheme="minorHAnsi"/>
+        </w:rPr>
+        <w:t>memiliki</w:t>
+      </w:r>
+      <w:proofErr w:type="spellEnd"/>
+      <w:r>
+        <w:rPr>
+          <w:rFonts w:cstheme="minorHAnsi"/>
+        </w:rPr>
+        <w:t xml:space="preserve"> </w:t>
+      </w:r>
+      <w:proofErr w:type="spellStart"/>
+      <w:r>
+        <w:rPr>
+          <w:rFonts w:cstheme="minorHAnsi"/>
+        </w:rPr>
+        <w:t>fungsi</w:t>
+      </w:r>
+      <w:proofErr w:type="spellEnd"/>
+      <w:r>
+        <w:rPr>
+          <w:rFonts w:cstheme="minorHAnsi"/>
+        </w:rPr>
+        <w:t xml:space="preserve"> </w:t>
+      </w:r>
+      <w:proofErr w:type="spellStart"/>
+      <w:r>
+        <w:rPr>
+          <w:rFonts w:cstheme="minorHAnsi"/>
+        </w:rPr>
+        <w:t>untuk</w:t>
+      </w:r>
+      <w:proofErr w:type="spellEnd"/>
+      <w:r>
+        <w:rPr>
+          <w:rFonts w:cstheme="minorHAnsi"/>
+        </w:rPr>
+        <w:t xml:space="preserve"> </w:t>
+      </w:r>
+      <w:proofErr w:type="spellStart"/>
+      <w:r>
+        <w:rPr>
+          <w:rFonts w:cstheme="minorHAnsi"/>
+        </w:rPr>
+        <w:t>menampilkan</w:t>
+      </w:r>
+      <w:proofErr w:type="spellEnd"/>
+      <w:r>
+        <w:rPr>
+          <w:rFonts w:cstheme="minorHAnsi"/>
+        </w:rPr>
+        <w:t xml:space="preserve"> detail data yang </w:t>
+      </w:r>
+      <w:proofErr w:type="spellStart"/>
+      <w:r>
+        <w:rPr>
+          <w:rFonts w:cstheme="minorHAnsi"/>
+        </w:rPr>
+        <w:t>ditemukan</w:t>
+      </w:r>
+      <w:proofErr w:type="spellEnd"/>
+      <w:r>
+        <w:rPr>
+          <w:rFonts w:cstheme="minorHAnsi"/>
+        </w:rPr>
+        <w:t xml:space="preserve"> </w:t>
+      </w:r>
+      <w:proofErr w:type="spellStart"/>
+      <w:r>
+        <w:rPr>
+          <w:rFonts w:cstheme="minorHAnsi"/>
+        </w:rPr>
+        <w:t>yaitu</w:t>
+      </w:r>
+      <w:proofErr w:type="spellEnd"/>
+      <w:r>
+        <w:rPr>
+          <w:rFonts w:cstheme="minorHAnsi"/>
+        </w:rPr>
+        <w:t xml:space="preserve"> </w:t>
+      </w:r>
+      <w:proofErr w:type="spellStart"/>
+      <w:r>
+        <w:rPr>
+          <w:rFonts w:cstheme="minorHAnsi"/>
+        </w:rPr>
+        <w:t>posisi</w:t>
+      </w:r>
+      <w:proofErr w:type="spellEnd"/>
+      <w:r>
+        <w:rPr>
+          <w:rFonts w:cstheme="minorHAnsi"/>
+        </w:rPr>
+        <w:t xml:space="preserve"> index data pada array</w:t>
       </w:r>
     </w:p>
     <w:p>
@@ -2144,12 +2956,84 @@
           <w:rFonts w:cstheme="minorHAnsi"/>
         </w:rPr>
       </w:pPr>
-      <w:r>
-        <w:rPr>
-          <w:rFonts w:cstheme="minorHAnsi"/>
-        </w:rPr>
-        <w:t>Untuk menghentikan perulangan jika kondisi terpenuhi</w:t>
-      </w:r>
+      <w:proofErr w:type="spellStart"/>
+      <w:r>
+        <w:rPr>
+          <w:rFonts w:cstheme="minorHAnsi"/>
+        </w:rPr>
+        <w:t>Untuk</w:t>
+      </w:r>
+      <w:proofErr w:type="spellEnd"/>
+      <w:r>
+        <w:rPr>
+          <w:rFonts w:cstheme="minorHAnsi"/>
+        </w:rPr>
+        <w:t xml:space="preserve"> </w:t>
+      </w:r>
+      <w:proofErr w:type="spellStart"/>
+      <w:r>
+        <w:rPr>
+          <w:rFonts w:cstheme="minorHAnsi"/>
+        </w:rPr>
+        <w:t>menghentikan</w:t>
+      </w:r>
+      <w:proofErr w:type="spellEnd"/>
+      <w:r>
+        <w:rPr>
+          <w:rFonts w:cstheme="minorHAnsi"/>
+        </w:rPr>
+        <w:t xml:space="preserve"> </w:t>
+      </w:r>
+      <w:proofErr w:type="spellStart"/>
+      <w:r>
+        <w:rPr>
+          <w:rFonts w:cstheme="minorHAnsi"/>
+        </w:rPr>
+        <w:t>perulangan</w:t>
+      </w:r>
+      <w:proofErr w:type="spellEnd"/>
+      <w:r>
+        <w:rPr>
+          <w:rFonts w:cstheme="minorHAnsi"/>
+        </w:rPr>
+        <w:t xml:space="preserve"> </w:t>
+      </w:r>
+      <w:proofErr w:type="spellStart"/>
+      <w:r>
+        <w:rPr>
+          <w:rFonts w:cstheme="minorHAnsi"/>
+        </w:rPr>
+        <w:t>jika</w:t>
+      </w:r>
+      <w:proofErr w:type="spellEnd"/>
+      <w:r>
+        <w:rPr>
+          <w:rFonts w:cstheme="minorHAnsi"/>
+        </w:rPr>
+        <w:t xml:space="preserve"> </w:t>
+      </w:r>
+      <w:proofErr w:type="spellStart"/>
+      <w:r>
+        <w:rPr>
+          <w:rFonts w:cstheme="minorHAnsi"/>
+        </w:rPr>
+        <w:t>kondisi</w:t>
+      </w:r>
+      <w:proofErr w:type="spellEnd"/>
+      <w:r>
+        <w:rPr>
+          <w:rFonts w:cstheme="minorHAnsi"/>
+        </w:rPr>
+        <w:t xml:space="preserve"> </w:t>
+      </w:r>
+      <w:proofErr w:type="spellStart"/>
+      <w:r>
+        <w:rPr>
+          <w:rFonts w:cstheme="minorHAnsi"/>
+        </w:rPr>
+        <w:t>terpenuhi</w:t>
+      </w:r>
+      <w:proofErr w:type="spellEnd"/>
     </w:p>
     <w:p>
       <w:pPr>
@@ -2166,8 +3050,212 @@
         <w:rPr>
           <w:rFonts w:cstheme="minorHAnsi"/>
         </w:rPr>
-        <w:t>Program masih dapat berjalan, hasilnya juga benar, hal ini karena fungsi searching tidak akan mencari data dari awal array hingga akhir</w:t>
-      </w:r>
+        <w:t xml:space="preserve">Program </w:t>
+      </w:r>
+      <w:proofErr w:type="spellStart"/>
+      <w:r>
+        <w:rPr>
+          <w:rFonts w:cstheme="minorHAnsi"/>
+        </w:rPr>
+        <w:t>masih</w:t>
+      </w:r>
+      <w:proofErr w:type="spellEnd"/>
+      <w:r>
+        <w:rPr>
+          <w:rFonts w:cstheme="minorHAnsi"/>
+        </w:rPr>
+        <w:t xml:space="preserve"> </w:t>
+      </w:r>
+      <w:proofErr w:type="spellStart"/>
+      <w:r>
+        <w:rPr>
+          <w:rFonts w:cstheme="minorHAnsi"/>
+        </w:rPr>
+        <w:t>dapat</w:t>
+      </w:r>
+      <w:proofErr w:type="spellEnd"/>
+      <w:r>
+        <w:rPr>
+          <w:rFonts w:cstheme="minorHAnsi"/>
+        </w:rPr>
+        <w:t xml:space="preserve"> </w:t>
+      </w:r>
+      <w:proofErr w:type="spellStart"/>
+      <w:r>
+        <w:rPr>
+          <w:rFonts w:cstheme="minorHAnsi"/>
+        </w:rPr>
+        <w:t>berjalan</w:t>
+      </w:r>
+      <w:proofErr w:type="spellEnd"/>
+      <w:r>
+        <w:rPr>
+          <w:rFonts w:cstheme="minorHAnsi"/>
+        </w:rPr>
+        <w:t xml:space="preserve">, </w:t>
+      </w:r>
+      <w:proofErr w:type="spellStart"/>
+      <w:r>
+        <w:rPr>
+          <w:rFonts w:cstheme="minorHAnsi"/>
+        </w:rPr>
+        <w:t>hasilnya</w:t>
+      </w:r>
+      <w:proofErr w:type="spellEnd"/>
+      <w:r>
+        <w:rPr>
+          <w:rFonts w:cstheme="minorHAnsi"/>
+        </w:rPr>
+        <w:t xml:space="preserve"> juga </w:t>
+      </w:r>
+      <w:proofErr w:type="spellStart"/>
+      <w:r>
+        <w:rPr>
+          <w:rFonts w:cstheme="minorHAnsi"/>
+        </w:rPr>
+        <w:t>benar</w:t>
+      </w:r>
+      <w:proofErr w:type="spellEnd"/>
+      <w:r>
+        <w:rPr>
+          <w:rFonts w:cstheme="minorHAnsi"/>
+        </w:rPr>
+        <w:t xml:space="preserve">, </w:t>
+      </w:r>
+      <w:proofErr w:type="spellStart"/>
+      <w:r>
+        <w:rPr>
+          <w:rFonts w:cstheme="minorHAnsi"/>
+        </w:rPr>
+        <w:t>hal</w:t>
+      </w:r>
+      <w:proofErr w:type="spellEnd"/>
+      <w:r>
+        <w:rPr>
+          <w:rFonts w:cstheme="minorHAnsi"/>
+        </w:rPr>
+        <w:t xml:space="preserve"> </w:t>
+      </w:r>
+      <w:proofErr w:type="spellStart"/>
+      <w:r>
+        <w:rPr>
+          <w:rFonts w:cstheme="minorHAnsi"/>
+        </w:rPr>
+        <w:t>ini</w:t>
+      </w:r>
+      <w:proofErr w:type="spellEnd"/>
+      <w:r>
+        <w:rPr>
+          <w:rFonts w:cstheme="minorHAnsi"/>
+        </w:rPr>
+        <w:t xml:space="preserve"> </w:t>
+      </w:r>
+      <w:proofErr w:type="spellStart"/>
+      <w:r>
+        <w:rPr>
+          <w:rFonts w:cstheme="minorHAnsi"/>
+        </w:rPr>
+        <w:t>karena</w:t>
+      </w:r>
+      <w:proofErr w:type="spellEnd"/>
+      <w:r>
+        <w:rPr>
+          <w:rFonts w:cstheme="minorHAnsi"/>
+        </w:rPr>
+        <w:t xml:space="preserve"> </w:t>
+      </w:r>
+      <w:proofErr w:type="spellStart"/>
+      <w:r>
+        <w:rPr>
+          <w:rFonts w:cstheme="minorHAnsi"/>
+        </w:rPr>
+        <w:t>fungsi</w:t>
+      </w:r>
+      <w:proofErr w:type="spellEnd"/>
+      <w:r>
+        <w:rPr>
+          <w:rFonts w:cstheme="minorHAnsi"/>
+        </w:rPr>
+        <w:t xml:space="preserve"> searching </w:t>
+      </w:r>
+      <w:proofErr w:type="spellStart"/>
+      <w:r>
+        <w:rPr>
+          <w:rFonts w:cstheme="minorHAnsi"/>
+        </w:rPr>
+        <w:t>akan</w:t>
+      </w:r>
+      <w:proofErr w:type="spellEnd"/>
+      <w:r>
+        <w:rPr>
+          <w:rFonts w:cstheme="minorHAnsi"/>
+        </w:rPr>
+        <w:t xml:space="preserve"> </w:t>
+      </w:r>
+      <w:proofErr w:type="spellStart"/>
+      <w:r>
+        <w:rPr>
+          <w:rFonts w:cstheme="minorHAnsi"/>
+        </w:rPr>
+        <w:t>mencari</w:t>
+      </w:r>
+      <w:proofErr w:type="spellEnd"/>
+      <w:r>
+        <w:rPr>
+          <w:rFonts w:cstheme="minorHAnsi"/>
+        </w:rPr>
+        <w:t xml:space="preserve"> data </w:t>
+      </w:r>
+      <w:proofErr w:type="spellStart"/>
+      <w:r>
+        <w:rPr>
+          <w:rFonts w:cstheme="minorHAnsi"/>
+        </w:rPr>
+        <w:t>dari</w:t>
+      </w:r>
+      <w:proofErr w:type="spellEnd"/>
+      <w:r>
+        <w:rPr>
+          <w:rFonts w:cstheme="minorHAnsi"/>
+        </w:rPr>
+        <w:t xml:space="preserve"> </w:t>
+      </w:r>
+      <w:proofErr w:type="spellStart"/>
+      <w:r>
+        <w:rPr>
+          <w:rFonts w:cstheme="minorHAnsi"/>
+        </w:rPr>
+        <w:t>awal</w:t>
+      </w:r>
+      <w:proofErr w:type="spellEnd"/>
+      <w:r>
+        <w:rPr>
+          <w:rFonts w:cstheme="minorHAnsi"/>
+        </w:rPr>
+        <w:t xml:space="preserve"> array </w:t>
+      </w:r>
+      <w:proofErr w:type="spellStart"/>
+      <w:r>
+        <w:rPr>
+          <w:rFonts w:cstheme="minorHAnsi"/>
+        </w:rPr>
+        <w:t>hingga</w:t>
+      </w:r>
+      <w:proofErr w:type="spellEnd"/>
+      <w:r>
+        <w:rPr>
+          <w:rFonts w:cstheme="minorHAnsi"/>
+        </w:rPr>
+        <w:t xml:space="preserve"> </w:t>
+      </w:r>
+      <w:proofErr w:type="spellStart"/>
+      <w:r>
+        <w:rPr>
+          <w:rFonts w:cstheme="minorHAnsi"/>
+        </w:rPr>
+        <w:t>akhir</w:t>
+      </w:r>
+      <w:proofErr w:type="spellEnd"/>
     </w:p>
     <w:p>
       <w:pPr>
@@ -2180,6 +3268,7 @@
       <w:r>
         <w:rPr>
           <w:rFonts w:cstheme="minorHAnsi"/>
+          <w:noProof/>
         </w:rPr>
         <w:drawing>
           <wp:inline distT="0" distB="0" distL="0" distR="0" wp14:anchorId="436DE7C2" wp14:editId="6634C7E6">
@@ -2233,31 +3322,51 @@
           <w:b/>
           <w:bCs/>
         </w:rPr>
-        <w:t>6.</w:t>
-      </w:r>
-      <w:r>
-        <w:rPr>
-          <w:rFonts w:cstheme="minorHAnsi"/>
-          <w:b/>
-          <w:bCs/>
-        </w:rPr>
-        <w:t>3</w:t>
-      </w:r>
-      <w:r>
-        <w:rPr>
-          <w:rFonts w:cstheme="minorHAnsi"/>
-          <w:b/>
-          <w:bCs/>
-        </w:rPr>
-        <w:t xml:space="preserve"> </w:t>
-      </w:r>
-      <w:r>
-        <w:rPr>
-          <w:rFonts w:cstheme="minorHAnsi"/>
-          <w:b/>
-          <w:bCs/>
-        </w:rPr>
-        <w:t xml:space="preserve">Searching / Pencarian Menggunakan </w:t>
+        <w:t xml:space="preserve">6.3 </w:t>
+      </w:r>
+      <w:r>
+        <w:rPr>
+          <w:rFonts w:cstheme="minorHAnsi"/>
+          <w:b/>
+          <w:bCs/>
+        </w:rPr>
+        <w:t xml:space="preserve">Searching / </w:t>
+      </w:r>
+      <w:proofErr w:type="spellStart"/>
+      <w:r>
+        <w:rPr>
+          <w:rFonts w:cstheme="minorHAnsi"/>
+          <w:b/>
+          <w:bCs/>
+        </w:rPr>
+        <w:t>Pencarian</w:t>
+      </w:r>
+      <w:proofErr w:type="spellEnd"/>
+      <w:r>
+        <w:rPr>
+          <w:rFonts w:cstheme="minorHAnsi"/>
+          <w:b/>
+          <w:bCs/>
+        </w:rPr>
+        <w:t xml:space="preserve"> </w:t>
+      </w:r>
+      <w:proofErr w:type="spellStart"/>
+      <w:r>
+        <w:rPr>
+          <w:rFonts w:cstheme="minorHAnsi"/>
+          <w:b/>
+          <w:bCs/>
+        </w:rPr>
+        <w:t>Menggunakan</w:t>
+      </w:r>
+      <w:proofErr w:type="spellEnd"/>
+      <w:r>
+        <w:rPr>
+          <w:rFonts w:cstheme="minorHAnsi"/>
+          <w:b/>
+          <w:bCs/>
+        </w:rPr>
+        <w:t xml:space="preserve"> </w:t>
       </w:r>
       <w:r>
         <w:rPr>
@@ -2291,31 +3400,69 @@
           <w:b/>
           <w:bCs/>
         </w:rPr>
-        <w:t>6.</w:t>
-      </w:r>
-      <w:r>
-        <w:rPr>
-          <w:rFonts w:cstheme="minorHAnsi"/>
-          <w:b/>
-          <w:bCs/>
-        </w:rPr>
-        <w:t>3</w:t>
-      </w:r>
-      <w:r>
-        <w:rPr>
-          <w:rFonts w:cstheme="minorHAnsi"/>
-          <w:b/>
-          <w:bCs/>
-        </w:rPr>
-        <w:t xml:space="preserve">.1 </w:t>
-      </w:r>
-      <w:r>
-        <w:rPr>
-          <w:rFonts w:cstheme="minorHAnsi"/>
-          <w:b/>
-          <w:bCs/>
-        </w:rPr>
-        <w:t>Langkah-langkah Percobaan Binary Search menggunakan Arra</w:t>
+        <w:t xml:space="preserve">6.3.1 </w:t>
+      </w:r>
+      <w:r>
+        <w:rPr>
+          <w:rFonts w:cstheme="minorHAnsi"/>
+          <w:b/>
+          <w:bCs/>
+        </w:rPr>
+        <w:t>Langkah-</w:t>
+      </w:r>
+      <w:proofErr w:type="spellStart"/>
+      <w:r>
+        <w:rPr>
+          <w:rFonts w:cstheme="minorHAnsi"/>
+          <w:b/>
+          <w:bCs/>
+        </w:rPr>
+        <w:t>langkah</w:t>
+      </w:r>
+      <w:proofErr w:type="spellEnd"/>
+      <w:r>
+        <w:rPr>
+          <w:rFonts w:cstheme="minorHAnsi"/>
+          <w:b/>
+          <w:bCs/>
+        </w:rPr>
+        <w:t xml:space="preserve"> </w:t>
+      </w:r>
+      <w:proofErr w:type="spellStart"/>
+      <w:r>
+        <w:rPr>
+          <w:rFonts w:cstheme="minorHAnsi"/>
+          <w:b/>
+          <w:bCs/>
+        </w:rPr>
+        <w:t>Percobaan</w:t>
+      </w:r>
+      <w:proofErr w:type="spellEnd"/>
+      <w:r>
+        <w:rPr>
+          <w:rFonts w:cstheme="minorHAnsi"/>
+          <w:b/>
+          <w:bCs/>
+        </w:rPr>
+        <w:t xml:space="preserve"> Binary Search </w:t>
+      </w:r>
+      <w:proofErr w:type="spellStart"/>
+      <w:r>
+        <w:rPr>
+          <w:rFonts w:cstheme="minorHAnsi"/>
+          <w:b/>
+          <w:bCs/>
+        </w:rPr>
+        <w:t>menggunakan</w:t>
+      </w:r>
+      <w:proofErr w:type="spellEnd"/>
+      <w:r>
+        <w:rPr>
+          <w:rFonts w:cstheme="minorHAnsi"/>
+          <w:b/>
+          <w:bCs/>
+        </w:rPr>
+        <w:t xml:space="preserve"> Arra</w:t>
       </w:r>
       <w:r>
         <w:rPr>
@@ -2338,17 +3485,33 @@
           <w:rFonts w:cstheme="minorHAnsi"/>
         </w:rPr>
       </w:pPr>
-      <w:r>
-        <w:rPr>
-          <w:rFonts w:cstheme="minorHAnsi"/>
-        </w:rPr>
-        <w:t xml:space="preserve">Menambahkan method </w:t>
-      </w:r>
-      <w:r>
-        <w:rPr>
-          <w:rFonts w:cstheme="minorHAnsi"/>
-        </w:rPr>
-        <w:t xml:space="preserve">binarySearchAsc pada </w:t>
+      <w:proofErr w:type="spellStart"/>
+      <w:r>
+        <w:rPr>
+          <w:rFonts w:cstheme="minorHAnsi"/>
+        </w:rPr>
+        <w:t>Menambahkan</w:t>
+      </w:r>
+      <w:proofErr w:type="spellEnd"/>
+      <w:r>
+        <w:rPr>
+          <w:rFonts w:cstheme="minorHAnsi"/>
+        </w:rPr>
+        <w:t xml:space="preserve"> method </w:t>
+      </w:r>
+      <w:proofErr w:type="spellStart"/>
+      <w:r>
+        <w:rPr>
+          <w:rFonts w:cstheme="minorHAnsi"/>
+        </w:rPr>
+        <w:t>binarySearchAsc</w:t>
+      </w:r>
+      <w:proofErr w:type="spellEnd"/>
+      <w:r>
+        <w:rPr>
+          <w:rFonts w:cstheme="minorHAnsi"/>
+        </w:rPr>
+        <w:t xml:space="preserve"> pada </w:t>
       </w:r>
       <w:r>
         <w:rPr>
@@ -2433,18 +3596,70 @@
           <w:rFonts w:cstheme="minorHAnsi"/>
         </w:rPr>
       </w:pPr>
-      <w:r>
-        <w:rPr>
-          <w:rFonts w:cstheme="minorHAnsi"/>
-        </w:rPr>
-        <w:t xml:space="preserve">Modifikasi kode untuk </w:t>
-      </w:r>
-      <w:r>
-        <w:rPr>
-          <w:rFonts w:cstheme="minorHAnsi"/>
-        </w:rPr>
-        <w:t>memanggil method selectionSort</w:t>
-      </w:r>
+      <w:proofErr w:type="spellStart"/>
+      <w:r>
+        <w:rPr>
+          <w:rFonts w:cstheme="minorHAnsi"/>
+        </w:rPr>
+        <w:t>Modifikasi</w:t>
+      </w:r>
+      <w:proofErr w:type="spellEnd"/>
+      <w:r>
+        <w:rPr>
+          <w:rFonts w:cstheme="minorHAnsi"/>
+        </w:rPr>
+        <w:t xml:space="preserve"> </w:t>
+      </w:r>
+      <w:proofErr w:type="spellStart"/>
+      <w:r>
+        <w:rPr>
+          <w:rFonts w:cstheme="minorHAnsi"/>
+        </w:rPr>
+        <w:t>kode</w:t>
+      </w:r>
+      <w:proofErr w:type="spellEnd"/>
+      <w:r>
+        <w:rPr>
+          <w:rFonts w:cstheme="minorHAnsi"/>
+        </w:rPr>
+        <w:t xml:space="preserve"> </w:t>
+      </w:r>
+      <w:proofErr w:type="spellStart"/>
+      <w:r>
+        <w:rPr>
+          <w:rFonts w:cstheme="minorHAnsi"/>
+        </w:rPr>
+        <w:t>untuk</w:t>
+      </w:r>
+      <w:proofErr w:type="spellEnd"/>
+      <w:r>
+        <w:rPr>
+          <w:rFonts w:cstheme="minorHAnsi"/>
+        </w:rPr>
+        <w:t xml:space="preserve"> </w:t>
+      </w:r>
+      <w:proofErr w:type="spellStart"/>
+      <w:r>
+        <w:rPr>
+          <w:rFonts w:cstheme="minorHAnsi"/>
+        </w:rPr>
+        <w:t>memanggil</w:t>
+      </w:r>
+      <w:proofErr w:type="spellEnd"/>
+      <w:r>
+        <w:rPr>
+          <w:rFonts w:cstheme="minorHAnsi"/>
+        </w:rPr>
+        <w:t xml:space="preserve"> method </w:t>
+      </w:r>
+      <w:proofErr w:type="spellStart"/>
+      <w:r>
+        <w:rPr>
+          <w:rFonts w:cstheme="minorHAnsi"/>
+        </w:rPr>
+        <w:t>selectionSort</w:t>
+      </w:r>
+      <w:proofErr w:type="spellEnd"/>
     </w:p>
     <w:p>
       <w:pPr>
@@ -2539,12 +3754,34 @@
           <w:rFonts w:cstheme="minorHAnsi"/>
         </w:rPr>
       </w:pPr>
+      <w:proofErr w:type="spellStart"/>
       <w:r>
         <w:rPr>
           <w:rFonts w:cstheme="minorHAnsi"/>
         </w:rPr>
         <w:lastRenderedPageBreak/>
-        <w:t>Menambahkan baris main untuk binary search</w:t>
+        <w:t>Menambahkan</w:t>
+      </w:r>
+      <w:proofErr w:type="spellEnd"/>
+      <w:r>
+        <w:rPr>
+          <w:rFonts w:cstheme="minorHAnsi"/>
+        </w:rPr>
+        <w:t xml:space="preserve"> baris main </w:t>
+      </w:r>
+      <w:proofErr w:type="spellStart"/>
+      <w:r>
+        <w:rPr>
+          <w:rFonts w:cstheme="minorHAnsi"/>
+        </w:rPr>
+        <w:t>untuk</w:t>
+      </w:r>
+      <w:proofErr w:type="spellEnd"/>
+      <w:r>
+        <w:rPr>
+          <w:rFonts w:cstheme="minorHAnsi"/>
+        </w:rPr>
+        <w:t xml:space="preserve"> binary search</w:t>
       </w:r>
     </w:p>
     <w:p>
@@ -2558,6 +3795,7 @@
       <w:r>
         <w:rPr>
           <w:rFonts w:cstheme="minorHAnsi"/>
+          <w:noProof/>
         </w:rPr>
         <w:drawing>
           <wp:inline distT="0" distB="0" distL="0" distR="0" wp14:anchorId="51467475" wp14:editId="13437E9D">
@@ -2607,6 +3845,7 @@
       <w:r>
         <w:rPr>
           <w:rFonts w:cstheme="minorHAnsi"/>
+          <w:noProof/>
         </w:rPr>
         <w:drawing>
           <wp:inline distT="0" distB="0" distL="0" distR="0" wp14:anchorId="58EA6804" wp14:editId="33A53500">
@@ -2661,31 +3900,69 @@
           <w:b/>
           <w:bCs/>
         </w:rPr>
-        <w:t>6.3.</w:t>
-      </w:r>
-      <w:r>
-        <w:rPr>
-          <w:rFonts w:cstheme="minorHAnsi"/>
-          <w:b/>
-          <w:bCs/>
-        </w:rPr>
-        <w:t>2</w:t>
-      </w:r>
-      <w:r>
-        <w:rPr>
-          <w:rFonts w:cstheme="minorHAnsi"/>
-          <w:b/>
-          <w:bCs/>
-        </w:rPr>
-        <w:t xml:space="preserve"> </w:t>
-      </w:r>
-      <w:r>
-        <w:rPr>
-          <w:rFonts w:cstheme="minorHAnsi"/>
-          <w:b/>
-          <w:bCs/>
-        </w:rPr>
-        <w:t>Langkah-langkah Percobaan Binary Search menggunakan Arra</w:t>
+        <w:t xml:space="preserve">6.3.2 </w:t>
+      </w:r>
+      <w:r>
+        <w:rPr>
+          <w:rFonts w:cstheme="minorHAnsi"/>
+          <w:b/>
+          <w:bCs/>
+        </w:rPr>
+        <w:t>Langkah-</w:t>
+      </w:r>
+      <w:proofErr w:type="spellStart"/>
+      <w:r>
+        <w:rPr>
+          <w:rFonts w:cstheme="minorHAnsi"/>
+          <w:b/>
+          <w:bCs/>
+        </w:rPr>
+        <w:t>langkah</w:t>
+      </w:r>
+      <w:proofErr w:type="spellEnd"/>
+      <w:r>
+        <w:rPr>
+          <w:rFonts w:cstheme="minorHAnsi"/>
+          <w:b/>
+          <w:bCs/>
+        </w:rPr>
+        <w:t xml:space="preserve"> </w:t>
+      </w:r>
+      <w:proofErr w:type="spellStart"/>
+      <w:r>
+        <w:rPr>
+          <w:rFonts w:cstheme="minorHAnsi"/>
+          <w:b/>
+          <w:bCs/>
+        </w:rPr>
+        <w:t>Percobaan</w:t>
+      </w:r>
+      <w:proofErr w:type="spellEnd"/>
+      <w:r>
+        <w:rPr>
+          <w:rFonts w:cstheme="minorHAnsi"/>
+          <w:b/>
+          <w:bCs/>
+        </w:rPr>
+        <w:t xml:space="preserve"> Binary Search </w:t>
+      </w:r>
+      <w:proofErr w:type="spellStart"/>
+      <w:r>
+        <w:rPr>
+          <w:rFonts w:cstheme="minorHAnsi"/>
+          <w:b/>
+          <w:bCs/>
+        </w:rPr>
+        <w:t>menggunakan</w:t>
+      </w:r>
+      <w:proofErr w:type="spellEnd"/>
+      <w:r>
+        <w:rPr>
+          <w:rFonts w:cstheme="minorHAnsi"/>
+          <w:b/>
+          <w:bCs/>
+        </w:rPr>
+        <w:t xml:space="preserve"> Arra</w:t>
       </w:r>
       <w:r>
         <w:rPr>
@@ -2708,26 +3985,44 @@
         <w:rPr>
           <w:rFonts w:cstheme="minorHAnsi"/>
         </w:rPr>
-        <w:t>1. Menambahkan</w:t>
-      </w:r>
+        <w:t xml:space="preserve">1. </w:t>
+      </w:r>
+      <w:proofErr w:type="spellStart"/>
+      <w:r>
+        <w:rPr>
+          <w:rFonts w:cstheme="minorHAnsi"/>
+        </w:rPr>
+        <w:t>Menambahkan</w:t>
+      </w:r>
+      <w:proofErr w:type="spellEnd"/>
       <w:r>
         <w:rPr>
           <w:rFonts w:cstheme="minorHAnsi"/>
         </w:rPr>
         <w:t xml:space="preserve"> method </w:t>
       </w:r>
+      <w:proofErr w:type="spellStart"/>
       <w:r>
         <w:rPr>
           <w:rFonts w:cstheme="minorHAnsi"/>
         </w:rPr>
         <w:t>FindBinarySearch</w:t>
       </w:r>
-      <w:r>
-        <w:rPr>
-          <w:rFonts w:cstheme="minorHAnsi"/>
-        </w:rPr>
-        <w:t xml:space="preserve"> pada class pencarianMhs</w:t>
-      </w:r>
+      <w:proofErr w:type="spellEnd"/>
+      <w:r>
+        <w:rPr>
+          <w:rFonts w:cstheme="minorHAnsi"/>
+        </w:rPr>
+        <w:t xml:space="preserve"> pada class </w:t>
+      </w:r>
+      <w:proofErr w:type="spellStart"/>
+      <w:r>
+        <w:rPr>
+          <w:rFonts w:cstheme="minorHAnsi"/>
+        </w:rPr>
+        <w:t>pencarianMhs</w:t>
+      </w:r>
+      <w:proofErr w:type="spellEnd"/>
     </w:p>
     <w:p>
       <w:pPr>
@@ -2749,6 +4044,7 @@
           <w:rFonts w:cstheme="minorHAnsi"/>
           <w:b/>
           <w:bCs/>
+          <w:noProof/>
         </w:rPr>
         <w:drawing>
           <wp:inline distT="0" distB="0" distL="0" distR="0" wp14:anchorId="3B4F0920" wp14:editId="003BE2BC">
@@ -2799,14 +4095,30 @@
           <w:rFonts w:cstheme="minorHAnsi"/>
         </w:rPr>
         <w:tab/>
-        <w:t xml:space="preserve">2. Memanggil method </w:t>
-      </w:r>
+        <w:t xml:space="preserve">2. </w:t>
+      </w:r>
+      <w:proofErr w:type="spellStart"/>
+      <w:r>
+        <w:rPr>
+          <w:rFonts w:cstheme="minorHAnsi"/>
+        </w:rPr>
+        <w:t>Memanggil</w:t>
+      </w:r>
+      <w:proofErr w:type="spellEnd"/>
+      <w:r>
+        <w:rPr>
+          <w:rFonts w:cstheme="minorHAnsi"/>
+        </w:rPr>
+        <w:t xml:space="preserve"> method </w:t>
+      </w:r>
+      <w:proofErr w:type="spellStart"/>
       <w:r>
         <w:rPr>
           <w:rFonts w:cstheme="minorHAnsi"/>
         </w:rPr>
         <w:t>FindBinarySearch</w:t>
       </w:r>
+      <w:proofErr w:type="spellEnd"/>
     </w:p>
     <w:p>
       <w:pPr>
@@ -2824,6 +4136,7 @@
       <w:r>
         <w:rPr>
           <w:rFonts w:cstheme="minorHAnsi"/>
+          <w:noProof/>
         </w:rPr>
         <w:drawing>
           <wp:inline distT="0" distB="0" distL="0" distR="0" wp14:anchorId="111EC4BB" wp14:editId="0ACD2C49">
@@ -2944,6 +4257,7 @@
           <w:rFonts w:cstheme="minorHAnsi"/>
           <w:b/>
           <w:bCs/>
+          <w:noProof/>
         </w:rPr>
         <w:drawing>
           <wp:inline distT="0" distB="0" distL="0" distR="0" wp14:anchorId="1794A3C1" wp14:editId="5ACF296C">
@@ -3005,6 +4319,7 @@
           <w:rFonts w:cstheme="minorHAnsi"/>
           <w:b/>
           <w:bCs/>
+          <w:noProof/>
         </w:rPr>
         <w:drawing>
           <wp:inline distT="0" distB="0" distL="0" distR="0" wp14:anchorId="3183C40F" wp14:editId="1548F5F6">
@@ -3196,12 +4511,53 @@
         </w:rPr>
         <w:t xml:space="preserve">. </w:t>
       </w:r>
+      <w:proofErr w:type="spellStart"/>
       <w:r>
         <w:rPr>
           <w:kern w:val="2"/>
           <w14:ligatures w14:val="standardContextual"/>
         </w:rPr>
-        <w:t>Tunjukkan pada kode program yang mana proses divide dijalankan!</w:t>
+        <w:t>Tunjukkan</w:t>
+      </w:r>
+      <w:proofErr w:type="spellEnd"/>
+      <w:r>
+        <w:rPr>
+          <w:kern w:val="2"/>
+          <w14:ligatures w14:val="standardContextual"/>
+        </w:rPr>
+        <w:t xml:space="preserve"> pada </w:t>
+      </w:r>
+      <w:proofErr w:type="spellStart"/>
+      <w:r>
+        <w:rPr>
+          <w:kern w:val="2"/>
+          <w14:ligatures w14:val="standardContextual"/>
+        </w:rPr>
+        <w:t>kode</w:t>
+      </w:r>
+      <w:proofErr w:type="spellEnd"/>
+      <w:r>
+        <w:rPr>
+          <w:kern w:val="2"/>
+          <w14:ligatures w14:val="standardContextual"/>
+        </w:rPr>
+        <w:t xml:space="preserve"> program yang mana proses divide </w:t>
+      </w:r>
+      <w:proofErr w:type="spellStart"/>
+      <w:r>
+        <w:rPr>
+          <w:kern w:val="2"/>
+          <w14:ligatures w14:val="standardContextual"/>
+        </w:rPr>
+        <w:t>dijalankan</w:t>
+      </w:r>
+      <w:proofErr w:type="spellEnd"/>
+      <w:r>
+        <w:rPr>
+          <w:kern w:val="2"/>
+          <w14:ligatures w14:val="standardContextual"/>
+        </w:rPr>
+        <w:t>!</w:t>
       </w:r>
     </w:p>
     <w:p>
@@ -3218,7 +4574,55 @@
           <w:kern w:val="2"/>
           <w14:ligatures w14:val="standardContextual"/>
         </w:rPr>
-        <w:t>2. Tunjukkan pada kode program yang mana proses conquer dijalankan!</w:t>
+        <w:t xml:space="preserve">2. </w:t>
+      </w:r>
+      <w:proofErr w:type="spellStart"/>
+      <w:r>
+        <w:rPr>
+          <w:kern w:val="2"/>
+          <w14:ligatures w14:val="standardContextual"/>
+        </w:rPr>
+        <w:t>Tunjukkan</w:t>
+      </w:r>
+      <w:proofErr w:type="spellEnd"/>
+      <w:r>
+        <w:rPr>
+          <w:kern w:val="2"/>
+          <w14:ligatures w14:val="standardContextual"/>
+        </w:rPr>
+        <w:t xml:space="preserve"> pada </w:t>
+      </w:r>
+      <w:proofErr w:type="spellStart"/>
+      <w:r>
+        <w:rPr>
+          <w:kern w:val="2"/>
+          <w14:ligatures w14:val="standardContextual"/>
+        </w:rPr>
+        <w:t>kode</w:t>
+      </w:r>
+      <w:proofErr w:type="spellEnd"/>
+      <w:r>
+        <w:rPr>
+          <w:kern w:val="2"/>
+          <w14:ligatures w14:val="standardContextual"/>
+        </w:rPr>
+        <w:t xml:space="preserve"> program yang mana proses conquer </w:t>
+      </w:r>
+      <w:proofErr w:type="spellStart"/>
+      <w:r>
+        <w:rPr>
+          <w:kern w:val="2"/>
+          <w14:ligatures w14:val="standardContextual"/>
+        </w:rPr>
+        <w:t>dijalankan</w:t>
+      </w:r>
+      <w:proofErr w:type="spellEnd"/>
+      <w:r>
+        <w:rPr>
+          <w:kern w:val="2"/>
+          <w14:ligatures w14:val="standardContextual"/>
+        </w:rPr>
+        <w:t>!</w:t>
       </w:r>
     </w:p>
     <w:p>
@@ -3235,35 +4639,158 @@
           <w:kern w:val="2"/>
           <w14:ligatures w14:val="standardContextual"/>
         </w:rPr>
-        <w:t>3. Jika data Nim yang dimasukkan tidak urut. Apakah program masih dapat berjalan?</w:t>
-      </w:r>
+        <w:t xml:space="preserve">3. Jika data Nim yang </w:t>
+      </w:r>
+      <w:proofErr w:type="spellStart"/>
       <w:r>
         <w:rPr>
           <w:kern w:val="2"/>
           <w14:ligatures w14:val="standardContextual"/>
         </w:rPr>
-        <w:t xml:space="preserve"> </w:t>
-      </w:r>
+        <w:t>dimasukkan</w:t>
+      </w:r>
+      <w:proofErr w:type="spellEnd"/>
       <w:r>
         <w:rPr>
           <w:kern w:val="2"/>
           <w14:ligatures w14:val="standardContextual"/>
         </w:rPr>
-        <w:t>Mengapa</w:t>
-      </w:r>
+        <w:t xml:space="preserve"> </w:t>
+      </w:r>
+      <w:proofErr w:type="spellStart"/>
       <w:r>
         <w:rPr>
           <w:kern w:val="2"/>
           <w14:ligatures w14:val="standardContextual"/>
         </w:rPr>
-        <w:t xml:space="preserve"> </w:t>
-      </w:r>
+        <w:t>tidak</w:t>
+      </w:r>
+      <w:proofErr w:type="spellEnd"/>
       <w:r>
         <w:rPr>
           <w:kern w:val="2"/>
           <w14:ligatures w14:val="standardContextual"/>
         </w:rPr>
-        <w:t>demikian!</w:t>
+        <w:t xml:space="preserve"> </w:t>
+      </w:r>
+      <w:proofErr w:type="spellStart"/>
+      <w:r>
+        <w:rPr>
+          <w:kern w:val="2"/>
+          <w14:ligatures w14:val="standardContextual"/>
+        </w:rPr>
+        <w:t>urut</w:t>
+      </w:r>
+      <w:proofErr w:type="spellEnd"/>
+      <w:r>
+        <w:rPr>
+          <w:kern w:val="2"/>
+          <w14:ligatures w14:val="standardContextual"/>
+        </w:rPr>
+        <w:t xml:space="preserve">. </w:t>
+      </w:r>
+      <w:proofErr w:type="spellStart"/>
+      <w:r>
+        <w:rPr>
+          <w:kern w:val="2"/>
+          <w14:ligatures w14:val="standardContextual"/>
+        </w:rPr>
+        <w:t>Apakah</w:t>
+      </w:r>
+      <w:proofErr w:type="spellEnd"/>
+      <w:r>
+        <w:rPr>
+          <w:kern w:val="2"/>
+          <w14:ligatures w14:val="standardContextual"/>
+        </w:rPr>
+        <w:t xml:space="preserve"> program </w:t>
+      </w:r>
+      <w:proofErr w:type="spellStart"/>
+      <w:r>
+        <w:rPr>
+          <w:kern w:val="2"/>
+          <w14:ligatures w14:val="standardContextual"/>
+        </w:rPr>
+        <w:t>masih</w:t>
+      </w:r>
+      <w:proofErr w:type="spellEnd"/>
+      <w:r>
+        <w:rPr>
+          <w:kern w:val="2"/>
+          <w14:ligatures w14:val="standardContextual"/>
+        </w:rPr>
+        <w:t xml:space="preserve"> </w:t>
+      </w:r>
+      <w:proofErr w:type="spellStart"/>
+      <w:r>
+        <w:rPr>
+          <w:kern w:val="2"/>
+          <w14:ligatures w14:val="standardContextual"/>
+        </w:rPr>
+        <w:t>dapat</w:t>
+      </w:r>
+      <w:proofErr w:type="spellEnd"/>
+      <w:r>
+        <w:rPr>
+          <w:kern w:val="2"/>
+          <w14:ligatures w14:val="standardContextual"/>
+        </w:rPr>
+        <w:t xml:space="preserve"> </w:t>
+      </w:r>
+      <w:proofErr w:type="spellStart"/>
+      <w:r>
+        <w:rPr>
+          <w:kern w:val="2"/>
+          <w14:ligatures w14:val="standardContextual"/>
+        </w:rPr>
+        <w:t>berjalan</w:t>
+      </w:r>
+      <w:proofErr w:type="spellEnd"/>
+      <w:r>
+        <w:rPr>
+          <w:kern w:val="2"/>
+          <w14:ligatures w14:val="standardContextual"/>
+        </w:rPr>
+        <w:t>?</w:t>
+      </w:r>
+      <w:r>
+        <w:rPr>
+          <w:kern w:val="2"/>
+          <w14:ligatures w14:val="standardContextual"/>
+        </w:rPr>
+        <w:t xml:space="preserve"> </w:t>
+      </w:r>
+      <w:proofErr w:type="spellStart"/>
+      <w:r>
+        <w:rPr>
+          <w:kern w:val="2"/>
+          <w14:ligatures w14:val="standardContextual"/>
+        </w:rPr>
+        <w:t>Mengapa</w:t>
+      </w:r>
+      <w:proofErr w:type="spellEnd"/>
+      <w:r>
+        <w:rPr>
+          <w:kern w:val="2"/>
+          <w14:ligatures w14:val="standardContextual"/>
+        </w:rPr>
+        <w:t xml:space="preserve"> </w:t>
+      </w:r>
+      <w:proofErr w:type="spellStart"/>
+      <w:r>
+        <w:rPr>
+          <w:kern w:val="2"/>
+          <w14:ligatures w14:val="standardContextual"/>
+        </w:rPr>
+        <w:t>demikian</w:t>
+      </w:r>
+      <w:proofErr w:type="spellEnd"/>
+      <w:r>
+        <w:rPr>
+          <w:kern w:val="2"/>
+          <w14:ligatures w14:val="standardContextual"/>
+        </w:rPr>
+        <w:t>!</w:t>
       </w:r>
     </w:p>
     <w:p>
@@ -3280,22 +4807,369 @@
           <w:kern w:val="2"/>
           <w14:ligatures w14:val="standardContextual"/>
         </w:rPr>
-        <w:t>4. Jika Nim yang dimasukkan dari NIM terbesar ke terkecil (missal : 20215, 20214, 20212, 20211,</w:t>
-      </w:r>
+        <w:t xml:space="preserve">4. Jika Nim yang </w:t>
+      </w:r>
+      <w:proofErr w:type="spellStart"/>
       <w:r>
         <w:rPr>
           <w:kern w:val="2"/>
           <w14:ligatures w14:val="standardContextual"/>
         </w:rPr>
-        <w:t xml:space="preserve"> </w:t>
-      </w:r>
+        <w:t>dimasukkan</w:t>
+      </w:r>
+      <w:proofErr w:type="spellEnd"/>
       <w:r>
         <w:rPr>
           <w:kern w:val="2"/>
           <w14:ligatures w14:val="standardContextual"/>
         </w:rPr>
-        <w:t>20210) dan elemen yang dicari adalah 20210. Bagaimana hasil dari binary search? Apakah sesuai?Jika tidak sesuai maka ubahlah kode program binary seach agar hasilnya sesuai</w:t>
-      </w:r>
+        <w:t xml:space="preserve"> </w:t>
+      </w:r>
+      <w:proofErr w:type="spellStart"/>
+      <w:r>
+        <w:rPr>
+          <w:kern w:val="2"/>
+          <w14:ligatures w14:val="standardContextual"/>
+        </w:rPr>
+        <w:t>dari</w:t>
+      </w:r>
+      <w:proofErr w:type="spellEnd"/>
+      <w:r>
+        <w:rPr>
+          <w:kern w:val="2"/>
+          <w14:ligatures w14:val="standardContextual"/>
+        </w:rPr>
+        <w:t xml:space="preserve"> NIM </w:t>
+      </w:r>
+      <w:proofErr w:type="spellStart"/>
+      <w:r>
+        <w:rPr>
+          <w:kern w:val="2"/>
+          <w14:ligatures w14:val="standardContextual"/>
+        </w:rPr>
+        <w:t>terbesar</w:t>
+      </w:r>
+      <w:proofErr w:type="spellEnd"/>
+      <w:r>
+        <w:rPr>
+          <w:kern w:val="2"/>
+          <w14:ligatures w14:val="standardContextual"/>
+        </w:rPr>
+        <w:t xml:space="preserve"> </w:t>
+      </w:r>
+      <w:proofErr w:type="spellStart"/>
+      <w:r>
+        <w:rPr>
+          <w:kern w:val="2"/>
+          <w14:ligatures w14:val="standardContextual"/>
+        </w:rPr>
+        <w:t>ke</w:t>
+      </w:r>
+      <w:proofErr w:type="spellEnd"/>
+      <w:r>
+        <w:rPr>
+          <w:kern w:val="2"/>
+          <w14:ligatures w14:val="standardContextual"/>
+        </w:rPr>
+        <w:t xml:space="preserve"> </w:t>
+      </w:r>
+      <w:proofErr w:type="spellStart"/>
+      <w:r>
+        <w:rPr>
+          <w:kern w:val="2"/>
+          <w14:ligatures w14:val="standardContextual"/>
+        </w:rPr>
+        <w:t>terkecil</w:t>
+      </w:r>
+      <w:proofErr w:type="spellEnd"/>
+      <w:r>
+        <w:rPr>
+          <w:kern w:val="2"/>
+          <w14:ligatures w14:val="standardContextual"/>
+        </w:rPr>
+        <w:t xml:space="preserve"> (</w:t>
+      </w:r>
+      <w:proofErr w:type="gramStart"/>
+      <w:r>
+        <w:rPr>
+          <w:kern w:val="2"/>
+          <w14:ligatures w14:val="standardContextual"/>
+        </w:rPr>
+        <w:t>missal :</w:t>
+      </w:r>
+      <w:proofErr w:type="gramEnd"/>
+      <w:r>
+        <w:rPr>
+          <w:kern w:val="2"/>
+          <w14:ligatures w14:val="standardContextual"/>
+        </w:rPr>
+        <w:t xml:space="preserve"> 20215, 20214, 20212, 20211,</w:t>
+      </w:r>
+      <w:r>
+        <w:rPr>
+          <w:kern w:val="2"/>
+          <w14:ligatures w14:val="standardContextual"/>
+        </w:rPr>
+        <w:t xml:space="preserve"> </w:t>
+      </w:r>
+      <w:r>
+        <w:rPr>
+          <w:kern w:val="2"/>
+          <w14:ligatures w14:val="standardContextual"/>
+        </w:rPr>
+        <w:t xml:space="preserve">20210) dan </w:t>
+      </w:r>
+      <w:proofErr w:type="spellStart"/>
+      <w:r>
+        <w:rPr>
+          <w:kern w:val="2"/>
+          <w14:ligatures w14:val="standardContextual"/>
+        </w:rPr>
+        <w:t>elemen</w:t>
+      </w:r>
+      <w:proofErr w:type="spellEnd"/>
+      <w:r>
+        <w:rPr>
+          <w:kern w:val="2"/>
+          <w14:ligatures w14:val="standardContextual"/>
+        </w:rPr>
+        <w:t xml:space="preserve"> yang </w:t>
+      </w:r>
+      <w:proofErr w:type="spellStart"/>
+      <w:r>
+        <w:rPr>
+          <w:kern w:val="2"/>
+          <w14:ligatures w14:val="standardContextual"/>
+        </w:rPr>
+        <w:t>dicari</w:t>
+      </w:r>
+      <w:proofErr w:type="spellEnd"/>
+      <w:r>
+        <w:rPr>
+          <w:kern w:val="2"/>
+          <w14:ligatures w14:val="standardContextual"/>
+        </w:rPr>
+        <w:t xml:space="preserve"> </w:t>
+      </w:r>
+      <w:proofErr w:type="spellStart"/>
+      <w:r>
+        <w:rPr>
+          <w:kern w:val="2"/>
+          <w14:ligatures w14:val="standardContextual"/>
+        </w:rPr>
+        <w:t>adalah</w:t>
+      </w:r>
+      <w:proofErr w:type="spellEnd"/>
+      <w:r>
+        <w:rPr>
+          <w:kern w:val="2"/>
+          <w14:ligatures w14:val="standardContextual"/>
+        </w:rPr>
+        <w:t xml:space="preserve"> 20210. </w:t>
+      </w:r>
+      <w:proofErr w:type="spellStart"/>
+      <w:r>
+        <w:rPr>
+          <w:kern w:val="2"/>
+          <w14:ligatures w14:val="standardContextual"/>
+        </w:rPr>
+        <w:t>Bagaimana</w:t>
+      </w:r>
+      <w:proofErr w:type="spellEnd"/>
+      <w:r>
+        <w:rPr>
+          <w:kern w:val="2"/>
+          <w14:ligatures w14:val="standardContextual"/>
+        </w:rPr>
+        <w:t xml:space="preserve"> </w:t>
+      </w:r>
+      <w:proofErr w:type="spellStart"/>
+      <w:r>
+        <w:rPr>
+          <w:kern w:val="2"/>
+          <w14:ligatures w14:val="standardContextual"/>
+        </w:rPr>
+        <w:t>hasil</w:t>
+      </w:r>
+      <w:proofErr w:type="spellEnd"/>
+      <w:r>
+        <w:rPr>
+          <w:kern w:val="2"/>
+          <w14:ligatures w14:val="standardContextual"/>
+        </w:rPr>
+        <w:t xml:space="preserve"> </w:t>
+      </w:r>
+      <w:proofErr w:type="spellStart"/>
+      <w:r>
+        <w:rPr>
+          <w:kern w:val="2"/>
+          <w14:ligatures w14:val="standardContextual"/>
+        </w:rPr>
+        <w:t>dari</w:t>
+      </w:r>
+      <w:proofErr w:type="spellEnd"/>
+      <w:r>
+        <w:rPr>
+          <w:kern w:val="2"/>
+          <w14:ligatures w14:val="standardContextual"/>
+        </w:rPr>
+        <w:t xml:space="preserve"> binary search? </w:t>
+      </w:r>
+      <w:proofErr w:type="spellStart"/>
+      <w:r>
+        <w:rPr>
+          <w:kern w:val="2"/>
+          <w14:ligatures w14:val="standardContextual"/>
+        </w:rPr>
+        <w:t>Apakah</w:t>
+      </w:r>
+      <w:proofErr w:type="spellEnd"/>
+      <w:r>
+        <w:rPr>
+          <w:kern w:val="2"/>
+          <w14:ligatures w14:val="standardContextual"/>
+        </w:rPr>
+        <w:t xml:space="preserve"> </w:t>
+      </w:r>
+      <w:proofErr w:type="spellStart"/>
+      <w:proofErr w:type="gramStart"/>
+      <w:r>
+        <w:rPr>
+          <w:kern w:val="2"/>
+          <w14:ligatures w14:val="standardContextual"/>
+        </w:rPr>
+        <w:t>sesuai?Jika</w:t>
+      </w:r>
+      <w:proofErr w:type="spellEnd"/>
+      <w:proofErr w:type="gramEnd"/>
+      <w:r>
+        <w:rPr>
+          <w:kern w:val="2"/>
+          <w14:ligatures w14:val="standardContextual"/>
+        </w:rPr>
+        <w:t xml:space="preserve"> </w:t>
+      </w:r>
+      <w:proofErr w:type="spellStart"/>
+      <w:r>
+        <w:rPr>
+          <w:kern w:val="2"/>
+          <w14:ligatures w14:val="standardContextual"/>
+        </w:rPr>
+        <w:t>tidak</w:t>
+      </w:r>
+      <w:proofErr w:type="spellEnd"/>
+      <w:r>
+        <w:rPr>
+          <w:kern w:val="2"/>
+          <w14:ligatures w14:val="standardContextual"/>
+        </w:rPr>
+        <w:t xml:space="preserve"> </w:t>
+      </w:r>
+      <w:proofErr w:type="spellStart"/>
+      <w:r>
+        <w:rPr>
+          <w:kern w:val="2"/>
+          <w14:ligatures w14:val="standardContextual"/>
+        </w:rPr>
+        <w:t>sesuai</w:t>
+      </w:r>
+      <w:proofErr w:type="spellEnd"/>
+      <w:r>
+        <w:rPr>
+          <w:kern w:val="2"/>
+          <w14:ligatures w14:val="standardContextual"/>
+        </w:rPr>
+        <w:t xml:space="preserve"> </w:t>
+      </w:r>
+      <w:proofErr w:type="spellStart"/>
+      <w:r>
+        <w:rPr>
+          <w:kern w:val="2"/>
+          <w14:ligatures w14:val="standardContextual"/>
+        </w:rPr>
+        <w:t>maka</w:t>
+      </w:r>
+      <w:proofErr w:type="spellEnd"/>
+      <w:r>
+        <w:rPr>
+          <w:kern w:val="2"/>
+          <w14:ligatures w14:val="standardContextual"/>
+        </w:rPr>
+        <w:t xml:space="preserve"> </w:t>
+      </w:r>
+      <w:proofErr w:type="spellStart"/>
+      <w:r>
+        <w:rPr>
+          <w:kern w:val="2"/>
+          <w14:ligatures w14:val="standardContextual"/>
+        </w:rPr>
+        <w:t>ubahlah</w:t>
+      </w:r>
+      <w:proofErr w:type="spellEnd"/>
+      <w:r>
+        <w:rPr>
+          <w:kern w:val="2"/>
+          <w14:ligatures w14:val="standardContextual"/>
+        </w:rPr>
+        <w:t xml:space="preserve"> </w:t>
+      </w:r>
+      <w:proofErr w:type="spellStart"/>
+      <w:r>
+        <w:rPr>
+          <w:kern w:val="2"/>
+          <w14:ligatures w14:val="standardContextual"/>
+        </w:rPr>
+        <w:t>kode</w:t>
+      </w:r>
+      <w:proofErr w:type="spellEnd"/>
+      <w:r>
+        <w:rPr>
+          <w:kern w:val="2"/>
+          <w14:ligatures w14:val="standardContextual"/>
+        </w:rPr>
+        <w:t xml:space="preserve"> program binary </w:t>
+      </w:r>
+      <w:proofErr w:type="spellStart"/>
+      <w:r>
+        <w:rPr>
+          <w:kern w:val="2"/>
+          <w14:ligatures w14:val="standardContextual"/>
+        </w:rPr>
+        <w:t>seach</w:t>
+      </w:r>
+      <w:proofErr w:type="spellEnd"/>
+      <w:r>
+        <w:rPr>
+          <w:kern w:val="2"/>
+          <w14:ligatures w14:val="standardContextual"/>
+        </w:rPr>
+        <w:t xml:space="preserve"> agar </w:t>
+      </w:r>
+      <w:proofErr w:type="spellStart"/>
+      <w:r>
+        <w:rPr>
+          <w:kern w:val="2"/>
+          <w14:ligatures w14:val="standardContextual"/>
+        </w:rPr>
+        <w:t>hasilnya</w:t>
+      </w:r>
+      <w:proofErr w:type="spellEnd"/>
+      <w:r>
+        <w:rPr>
+          <w:kern w:val="2"/>
+          <w14:ligatures w14:val="standardContextual"/>
+        </w:rPr>
+        <w:t xml:space="preserve"> </w:t>
+      </w:r>
+      <w:proofErr w:type="spellStart"/>
+      <w:r>
+        <w:rPr>
+          <w:kern w:val="2"/>
+          <w14:ligatures w14:val="standardContextual"/>
+        </w:rPr>
+        <w:t>sesuai</w:t>
+      </w:r>
+      <w:proofErr w:type="spellEnd"/>
     </w:p>
     <w:p>
       <w:pPr>
@@ -3312,28 +5186,158 @@
           <w:kern w:val="2"/>
           <w14:ligatures w14:val="standardContextual"/>
         </w:rPr>
-        <w:t>5. Modifikasilah program diatas yang mana jumlah mahasiswa yang di inputkan sesuai dengan</w:t>
-      </w:r>
+        <w:t xml:space="preserve">5. </w:t>
+      </w:r>
+      <w:proofErr w:type="spellStart"/>
       <w:r>
         <w:rPr>
           <w:kern w:val="2"/>
           <w14:ligatures w14:val="standardContextual"/>
         </w:rPr>
-        <w:t xml:space="preserve"> </w:t>
-      </w:r>
+        <w:t>Modifikasilah</w:t>
+      </w:r>
+      <w:proofErr w:type="spellEnd"/>
       <w:r>
         <w:rPr>
           <w:kern w:val="2"/>
           <w14:ligatures w14:val="standardContextual"/>
         </w:rPr>
-        <w:t>masukan dari keyboard.</w:t>
-      </w:r>
-      <w:r>
-        <w:rPr>
-          <w:rFonts w:cstheme="minorHAnsi"/>
+        <w:t xml:space="preserve"> program </w:t>
+      </w:r>
+      <w:proofErr w:type="spellStart"/>
+      <w:r>
+        <w:rPr>
           <w:kern w:val="2"/>
           <w14:ligatures w14:val="standardContextual"/>
         </w:rPr>
+        <w:t>diatas</w:t>
+      </w:r>
+      <w:proofErr w:type="spellEnd"/>
+      <w:r>
+        <w:rPr>
+          <w:kern w:val="2"/>
+          <w14:ligatures w14:val="standardContextual"/>
+        </w:rPr>
+        <w:t xml:space="preserve"> yang mana </w:t>
+      </w:r>
+      <w:proofErr w:type="spellStart"/>
+      <w:r>
+        <w:rPr>
+          <w:kern w:val="2"/>
+          <w14:ligatures w14:val="standardContextual"/>
+        </w:rPr>
+        <w:t>jumlah</w:t>
+      </w:r>
+      <w:proofErr w:type="spellEnd"/>
+      <w:r>
+        <w:rPr>
+          <w:kern w:val="2"/>
+          <w14:ligatures w14:val="standardContextual"/>
+        </w:rPr>
+        <w:t xml:space="preserve"> </w:t>
+      </w:r>
+      <w:proofErr w:type="spellStart"/>
+      <w:r>
+        <w:rPr>
+          <w:kern w:val="2"/>
+          <w14:ligatures w14:val="standardContextual"/>
+        </w:rPr>
+        <w:t>mahasiswa</w:t>
+      </w:r>
+      <w:proofErr w:type="spellEnd"/>
+      <w:r>
+        <w:rPr>
+          <w:kern w:val="2"/>
+          <w14:ligatures w14:val="standardContextual"/>
+        </w:rPr>
+        <w:t xml:space="preserve"> yang di </w:t>
+      </w:r>
+      <w:proofErr w:type="spellStart"/>
+      <w:r>
+        <w:rPr>
+          <w:kern w:val="2"/>
+          <w14:ligatures w14:val="standardContextual"/>
+        </w:rPr>
+        <w:t>inputkan</w:t>
+      </w:r>
+      <w:proofErr w:type="spellEnd"/>
+      <w:r>
+        <w:rPr>
+          <w:kern w:val="2"/>
+          <w14:ligatures w14:val="standardContextual"/>
+        </w:rPr>
+        <w:t xml:space="preserve"> </w:t>
+      </w:r>
+      <w:proofErr w:type="spellStart"/>
+      <w:r>
+        <w:rPr>
+          <w:kern w:val="2"/>
+          <w14:ligatures w14:val="standardContextual"/>
+        </w:rPr>
+        <w:t>sesuai</w:t>
+      </w:r>
+      <w:proofErr w:type="spellEnd"/>
+      <w:r>
+        <w:rPr>
+          <w:kern w:val="2"/>
+          <w14:ligatures w14:val="standardContextual"/>
+        </w:rPr>
+        <w:t xml:space="preserve"> </w:t>
+      </w:r>
+      <w:proofErr w:type="spellStart"/>
+      <w:r>
+        <w:rPr>
+          <w:kern w:val="2"/>
+          <w14:ligatures w14:val="standardContextual"/>
+        </w:rPr>
+        <w:t>dengan</w:t>
+      </w:r>
+      <w:proofErr w:type="spellEnd"/>
+      <w:r>
+        <w:rPr>
+          <w:kern w:val="2"/>
+          <w14:ligatures w14:val="standardContextual"/>
+        </w:rPr>
+        <w:t xml:space="preserve"> </w:t>
+      </w:r>
+      <w:proofErr w:type="spellStart"/>
+      <w:r>
+        <w:rPr>
+          <w:kern w:val="2"/>
+          <w14:ligatures w14:val="standardContextual"/>
+        </w:rPr>
+        <w:t>masukan</w:t>
+      </w:r>
+      <w:proofErr w:type="spellEnd"/>
+      <w:r>
+        <w:rPr>
+          <w:kern w:val="2"/>
+          <w14:ligatures w14:val="standardContextual"/>
+        </w:rPr>
+        <w:t xml:space="preserve"> </w:t>
+      </w:r>
+      <w:proofErr w:type="spellStart"/>
+      <w:r>
+        <w:rPr>
+          <w:kern w:val="2"/>
+          <w14:ligatures w14:val="standardContextual"/>
+        </w:rPr>
+        <w:t>dari</w:t>
+      </w:r>
+      <w:proofErr w:type="spellEnd"/>
+      <w:r>
+        <w:rPr>
+          <w:kern w:val="2"/>
+          <w14:ligatures w14:val="standardContextual"/>
+        </w:rPr>
+        <w:t xml:space="preserve"> keyboard.</w:t>
+      </w:r>
+      <w:r>
+        <w:rPr>
+          <w:rFonts w:cstheme="minorHAnsi"/>
+          <w:kern w:val="2"/>
+          <w14:ligatures w14:val="standardContextual"/>
+        </w:rPr>
         <w:t xml:space="preserve"> </w:t>
       </w:r>
     </w:p>
@@ -3346,11 +5350,19 @@
           <w14:ligatures w14:val="standardContextual"/>
         </w:rPr>
       </w:pPr>
-      <w:r>
-        <w:rPr>
-          <w:rFonts w:cstheme="minorHAnsi"/>
-        </w:rPr>
-        <w:t xml:space="preserve">Jawaban </w:t>
+      <w:proofErr w:type="spellStart"/>
+      <w:r>
+        <w:rPr>
+          <w:rFonts w:cstheme="minorHAnsi"/>
+        </w:rPr>
+        <w:t>Jawaban</w:t>
+      </w:r>
+      <w:proofErr w:type="spellEnd"/>
+      <w:r>
+        <w:rPr>
+          <w:rFonts w:cstheme="minorHAnsi"/>
+        </w:rPr>
+        <w:t xml:space="preserve"> </w:t>
       </w:r>
     </w:p>
     <w:p>
@@ -3363,6 +5375,9 @@
         <w:spacing w:line="240" w:lineRule="auto"/>
       </w:pPr>
       <w:r>
+        <w:rPr>
+          <w:noProof/>
+        </w:rPr>
         <w:drawing>
           <wp:inline distT="0" distB="0" distL="0" distR="0" wp14:anchorId="68A7316F" wp14:editId="71204EA1">
             <wp:extent cx="1619476" cy="228632"/>
@@ -3410,6 +5425,9 @@
         <w:spacing w:line="240" w:lineRule="auto"/>
       </w:pPr>
       <w:r>
+        <w:rPr>
+          <w:noProof/>
+        </w:rPr>
         <w:drawing>
           <wp:inline distT="0" distB="0" distL="0" distR="0" wp14:anchorId="07C55C4A" wp14:editId="39723F75">
             <wp:extent cx="2934109" cy="1000265"/>
@@ -3458,8 +5476,109 @@
       </w:pPr>
       <w:r>
         <w:lastRenderedPageBreak/>
-        <w:t>Program bisa di run meskipun data tidak urut, karena searching akan mencari nilai dari data urutan awal hingga akhir</w:t>
-      </w:r>
+        <w:t xml:space="preserve">Program </w:t>
+      </w:r>
+      <w:proofErr w:type="spellStart"/>
+      <w:r>
+        <w:t>bisa</w:t>
+      </w:r>
+      <w:proofErr w:type="spellEnd"/>
+      <w:r>
+        <w:t xml:space="preserve"> di run </w:t>
+      </w:r>
+      <w:proofErr w:type="spellStart"/>
+      <w:r>
+        <w:t>meskipun</w:t>
+      </w:r>
+      <w:proofErr w:type="spellEnd"/>
+      <w:r>
+        <w:t xml:space="preserve"> data </w:t>
+      </w:r>
+      <w:proofErr w:type="spellStart"/>
+      <w:r>
+        <w:t>tidak</w:t>
+      </w:r>
+      <w:proofErr w:type="spellEnd"/>
+      <w:r>
+        <w:t xml:space="preserve"> </w:t>
+      </w:r>
+      <w:proofErr w:type="spellStart"/>
+      <w:r>
+        <w:t>urut</w:t>
+      </w:r>
+      <w:proofErr w:type="spellEnd"/>
+      <w:r>
+        <w:t xml:space="preserve">, </w:t>
+      </w:r>
+      <w:proofErr w:type="spellStart"/>
+      <w:r>
+        <w:t>karena</w:t>
+      </w:r>
+      <w:proofErr w:type="spellEnd"/>
+      <w:r>
+        <w:t xml:space="preserve"> searching </w:t>
+      </w:r>
+      <w:proofErr w:type="spellStart"/>
+      <w:r>
+        <w:t>akan</w:t>
+      </w:r>
+      <w:proofErr w:type="spellEnd"/>
+      <w:r>
+        <w:t xml:space="preserve"> </w:t>
+      </w:r>
+      <w:proofErr w:type="spellStart"/>
+      <w:r>
+        <w:t>mencari</w:t>
+      </w:r>
+      <w:proofErr w:type="spellEnd"/>
+      <w:r>
+        <w:t xml:space="preserve"> </w:t>
+      </w:r>
+      <w:proofErr w:type="spellStart"/>
+      <w:r>
+        <w:t>nilai</w:t>
+      </w:r>
+      <w:proofErr w:type="spellEnd"/>
+      <w:r>
+        <w:t xml:space="preserve"> </w:t>
+      </w:r>
+      <w:proofErr w:type="spellStart"/>
+      <w:r>
+        <w:t>dari</w:t>
+      </w:r>
+      <w:proofErr w:type="spellEnd"/>
+      <w:r>
+        <w:t xml:space="preserve"> data </w:t>
+      </w:r>
+      <w:proofErr w:type="spellStart"/>
+      <w:r>
+        <w:t>urutan</w:t>
+      </w:r>
+      <w:proofErr w:type="spellEnd"/>
+      <w:r>
+        <w:t xml:space="preserve"> </w:t>
+      </w:r>
+      <w:proofErr w:type="spellStart"/>
+      <w:r>
+        <w:t>awal</w:t>
+      </w:r>
+      <w:proofErr w:type="spellEnd"/>
+      <w:r>
+        <w:t xml:space="preserve"> </w:t>
+      </w:r>
+      <w:proofErr w:type="spellStart"/>
+      <w:r>
+        <w:t>hingga</w:t>
+      </w:r>
+      <w:proofErr w:type="spellEnd"/>
+      <w:r>
+        <w:t xml:space="preserve"> </w:t>
+      </w:r>
+      <w:proofErr w:type="spellStart"/>
+      <w:r>
+        <w:t>akhir</w:t>
+      </w:r>
+      <w:proofErr w:type="spellEnd"/>
     </w:p>
     <w:p>
       <w:pPr>
@@ -3473,6 +5592,9 @@
         <w:ind w:left="1080"/>
       </w:pPr>
       <w:r>
+        <w:rPr>
+          <w:noProof/>
+        </w:rPr>
         <w:drawing>
           <wp:inline distT="0" distB="0" distL="0" distR="0" wp14:anchorId="51BCACBC" wp14:editId="4EA09E27">
             <wp:extent cx="2598420" cy="3621469"/>
@@ -3532,18 +5654,196 @@
           <w:rFonts w:cstheme="minorHAnsi"/>
         </w:rPr>
       </w:pPr>
-      <w:r>
-        <w:rPr>
-          <w:rFonts w:cstheme="minorHAnsi"/>
-        </w:rPr>
-        <w:t>Hasilnya tidak sesuai,</w:t>
-      </w:r>
-      <w:r>
-        <w:rPr>
-          <w:rFonts w:cstheme="minorHAnsi"/>
-        </w:rPr>
-        <w:t xml:space="preserve"> dengan melakukan ubahan seperti dibawah ini , maka searching akan dapat dilakukan</w:t>
-      </w:r>
+      <w:proofErr w:type="spellStart"/>
+      <w:r>
+        <w:rPr>
+          <w:rFonts w:cstheme="minorHAnsi"/>
+        </w:rPr>
+        <w:t>Hasilnya</w:t>
+      </w:r>
+      <w:proofErr w:type="spellEnd"/>
+      <w:r>
+        <w:rPr>
+          <w:rFonts w:cstheme="minorHAnsi"/>
+        </w:rPr>
+        <w:t xml:space="preserve"> </w:t>
+      </w:r>
+      <w:proofErr w:type="spellStart"/>
+      <w:r>
+        <w:rPr>
+          <w:rFonts w:cstheme="minorHAnsi"/>
+        </w:rPr>
+        <w:t>tidak</w:t>
+      </w:r>
+      <w:proofErr w:type="spellEnd"/>
+      <w:r>
+        <w:rPr>
+          <w:rFonts w:cstheme="minorHAnsi"/>
+        </w:rPr>
+        <w:t xml:space="preserve"> </w:t>
+      </w:r>
+      <w:proofErr w:type="spellStart"/>
+      <w:r>
+        <w:rPr>
+          <w:rFonts w:cstheme="minorHAnsi"/>
+        </w:rPr>
+        <w:t>sesuai</w:t>
+      </w:r>
+      <w:proofErr w:type="spellEnd"/>
+      <w:r>
+        <w:rPr>
+          <w:rFonts w:cstheme="minorHAnsi"/>
+        </w:rPr>
+        <w:t>,</w:t>
+      </w:r>
+      <w:r>
+        <w:rPr>
+          <w:rFonts w:cstheme="minorHAnsi"/>
+        </w:rPr>
+        <w:t xml:space="preserve"> </w:t>
+      </w:r>
+      <w:proofErr w:type="spellStart"/>
+      <w:r>
+        <w:rPr>
+          <w:rFonts w:cstheme="minorHAnsi"/>
+        </w:rPr>
+        <w:t>dengan</w:t>
+      </w:r>
+      <w:proofErr w:type="spellEnd"/>
+      <w:r>
+        <w:rPr>
+          <w:rFonts w:cstheme="minorHAnsi"/>
+        </w:rPr>
+        <w:t xml:space="preserve"> </w:t>
+      </w:r>
+      <w:proofErr w:type="spellStart"/>
+      <w:r>
+        <w:rPr>
+          <w:rFonts w:cstheme="minorHAnsi"/>
+        </w:rPr>
+        <w:t>melakukan</w:t>
+      </w:r>
+      <w:proofErr w:type="spellEnd"/>
+      <w:r>
+        <w:rPr>
+          <w:rFonts w:cstheme="minorHAnsi"/>
+        </w:rPr>
+        <w:t xml:space="preserve"> </w:t>
+      </w:r>
+      <w:proofErr w:type="spellStart"/>
+      <w:r>
+        <w:rPr>
+          <w:rFonts w:cstheme="minorHAnsi"/>
+        </w:rPr>
+        <w:t>ubahan</w:t>
+      </w:r>
+      <w:proofErr w:type="spellEnd"/>
+      <w:r>
+        <w:rPr>
+          <w:rFonts w:cstheme="minorHAnsi"/>
+        </w:rPr>
+        <w:t xml:space="preserve"> </w:t>
+      </w:r>
+      <w:proofErr w:type="spellStart"/>
+      <w:r>
+        <w:rPr>
+          <w:rFonts w:cstheme="minorHAnsi"/>
+        </w:rPr>
+        <w:t>seperti</w:t>
+      </w:r>
+      <w:proofErr w:type="spellEnd"/>
+      <w:r>
+        <w:rPr>
+          <w:rFonts w:cstheme="minorHAnsi"/>
+        </w:rPr>
+        <w:t xml:space="preserve"> </w:t>
+      </w:r>
+      <w:proofErr w:type="spellStart"/>
+      <w:r>
+        <w:rPr>
+          <w:rFonts w:cstheme="minorHAnsi"/>
+        </w:rPr>
+        <w:t>dibawah</w:t>
+      </w:r>
+      <w:proofErr w:type="spellEnd"/>
+      <w:r>
+        <w:rPr>
+          <w:rFonts w:cstheme="minorHAnsi"/>
+        </w:rPr>
+        <w:t xml:space="preserve"> </w:t>
+      </w:r>
+      <w:proofErr w:type="spellStart"/>
+      <w:proofErr w:type="gramStart"/>
+      <w:r>
+        <w:rPr>
+          <w:rFonts w:cstheme="minorHAnsi"/>
+        </w:rPr>
+        <w:t>ini</w:t>
+      </w:r>
+      <w:proofErr w:type="spellEnd"/>
+      <w:r>
+        <w:rPr>
+          <w:rFonts w:cstheme="minorHAnsi"/>
+        </w:rPr>
+        <w:t xml:space="preserve"> ,</w:t>
+      </w:r>
+      <w:proofErr w:type="gramEnd"/>
+      <w:r>
+        <w:rPr>
+          <w:rFonts w:cstheme="minorHAnsi"/>
+        </w:rPr>
+        <w:t xml:space="preserve"> </w:t>
+      </w:r>
+      <w:proofErr w:type="spellStart"/>
+      <w:r>
+        <w:rPr>
+          <w:rFonts w:cstheme="minorHAnsi"/>
+        </w:rPr>
+        <w:t>maka</w:t>
+      </w:r>
+      <w:proofErr w:type="spellEnd"/>
+      <w:r>
+        <w:rPr>
+          <w:rFonts w:cstheme="minorHAnsi"/>
+        </w:rPr>
+        <w:t xml:space="preserve"> searching </w:t>
+      </w:r>
+      <w:proofErr w:type="spellStart"/>
+      <w:r>
+        <w:rPr>
+          <w:rFonts w:cstheme="minorHAnsi"/>
+        </w:rPr>
+        <w:t>akan</w:t>
+      </w:r>
+      <w:proofErr w:type="spellEnd"/>
+      <w:r>
+        <w:rPr>
+          <w:rFonts w:cstheme="minorHAnsi"/>
+        </w:rPr>
+        <w:t xml:space="preserve"> </w:t>
+      </w:r>
+      <w:proofErr w:type="spellStart"/>
+      <w:r>
+        <w:rPr>
+          <w:rFonts w:cstheme="minorHAnsi"/>
+        </w:rPr>
+        <w:t>dapat</w:t>
+      </w:r>
+      <w:proofErr w:type="spellEnd"/>
+      <w:r>
+        <w:rPr>
+          <w:rFonts w:cstheme="minorHAnsi"/>
+        </w:rPr>
+        <w:t xml:space="preserve"> </w:t>
+      </w:r>
+      <w:proofErr w:type="spellStart"/>
+      <w:r>
+        <w:rPr>
+          <w:rFonts w:cstheme="minorHAnsi"/>
+        </w:rPr>
+        <w:t>dilakukan</w:t>
+      </w:r>
+      <w:proofErr w:type="spellEnd"/>
     </w:p>
     <w:p>
       <w:pPr>
@@ -3557,6 +5857,7 @@
       <w:r>
         <w:rPr>
           <w:rFonts w:cstheme="minorHAnsi"/>
+          <w:noProof/>
         </w:rPr>
         <w:drawing>
           <wp:inline distT="0" distB="0" distL="0" distR="0" wp14:anchorId="1D369E0D" wp14:editId="1C9AAE8B">
@@ -3607,6 +5908,7 @@
       <w:r>
         <w:rPr>
           <w:rFonts w:cstheme="minorHAnsi"/>
+          <w:noProof/>
         </w:rPr>
         <w:drawing>
           <wp:inline distT="0" distB="0" distL="0" distR="0" wp14:anchorId="29DD81AF" wp14:editId="78964A57">
@@ -3657,12 +5959,84 @@
           <w:rFonts w:cstheme="minorHAnsi"/>
         </w:rPr>
       </w:pPr>
-      <w:r>
-        <w:rPr>
-          <w:rFonts w:cstheme="minorHAnsi"/>
-        </w:rPr>
-        <w:t>Dengan menambahkan inputan seperti di bawah ini</w:t>
-      </w:r>
+      <w:proofErr w:type="spellStart"/>
+      <w:r>
+        <w:rPr>
+          <w:rFonts w:cstheme="minorHAnsi"/>
+        </w:rPr>
+        <w:t>Dengan</w:t>
+      </w:r>
+      <w:proofErr w:type="spellEnd"/>
+      <w:r>
+        <w:rPr>
+          <w:rFonts w:cstheme="minorHAnsi"/>
+        </w:rPr>
+        <w:t xml:space="preserve"> </w:t>
+      </w:r>
+      <w:proofErr w:type="spellStart"/>
+      <w:r>
+        <w:rPr>
+          <w:rFonts w:cstheme="minorHAnsi"/>
+        </w:rPr>
+        <w:t>menambahkan</w:t>
+      </w:r>
+      <w:proofErr w:type="spellEnd"/>
+      <w:r>
+        <w:rPr>
+          <w:rFonts w:cstheme="minorHAnsi"/>
+        </w:rPr>
+        <w:t xml:space="preserve"> </w:t>
+      </w:r>
+      <w:proofErr w:type="spellStart"/>
+      <w:r>
+        <w:rPr>
+          <w:rFonts w:cstheme="minorHAnsi"/>
+        </w:rPr>
+        <w:t>inputan</w:t>
+      </w:r>
+      <w:proofErr w:type="spellEnd"/>
+      <w:r>
+        <w:rPr>
+          <w:rFonts w:cstheme="minorHAnsi"/>
+        </w:rPr>
+        <w:t xml:space="preserve"> </w:t>
+      </w:r>
+      <w:proofErr w:type="spellStart"/>
+      <w:r>
+        <w:rPr>
+          <w:rFonts w:cstheme="minorHAnsi"/>
+        </w:rPr>
+        <w:t>seperti</w:t>
+      </w:r>
+      <w:proofErr w:type="spellEnd"/>
+      <w:r>
+        <w:rPr>
+          <w:rFonts w:cstheme="minorHAnsi"/>
+        </w:rPr>
+        <w:t xml:space="preserve"> di </w:t>
+      </w:r>
+      <w:proofErr w:type="spellStart"/>
+      <w:r>
+        <w:rPr>
+          <w:rFonts w:cstheme="minorHAnsi"/>
+        </w:rPr>
+        <w:t>bawah</w:t>
+      </w:r>
+      <w:proofErr w:type="spellEnd"/>
+      <w:r>
+        <w:rPr>
+          <w:rFonts w:cstheme="minorHAnsi"/>
+        </w:rPr>
+        <w:t xml:space="preserve"> </w:t>
+      </w:r>
+      <w:proofErr w:type="spellStart"/>
+      <w:r>
+        <w:rPr>
+          <w:rFonts w:cstheme="minorHAnsi"/>
+        </w:rPr>
+        <w:t>ini</w:t>
+      </w:r>
+      <w:proofErr w:type="spellEnd"/>
     </w:p>
     <w:p>
       <w:pPr>
@@ -3676,6 +6050,7 @@
       <w:r>
         <w:rPr>
           <w:rFonts w:cstheme="minorHAnsi"/>
+          <w:noProof/>
         </w:rPr>
         <w:drawing>
           <wp:inline distT="0" distB="0" distL="0" distR="0" wp14:anchorId="11733390" wp14:editId="17CF2041">
@@ -3726,6 +6101,7 @@
       <w:r>
         <w:rPr>
           <w:rFonts w:cstheme="minorHAnsi"/>
+          <w:noProof/>
         </w:rPr>
         <w:drawing>
           <wp:inline distT="0" distB="0" distL="0" distR="0" wp14:anchorId="3C9791F6" wp14:editId="1F8181C5">
@@ -3795,31 +6171,43 @@
           <w:bCs/>
         </w:rPr>
         <w:lastRenderedPageBreak/>
-        <w:t>6.</w:t>
-      </w:r>
-      <w:r>
-        <w:rPr>
-          <w:rFonts w:cstheme="minorHAnsi"/>
-          <w:b/>
-          <w:bCs/>
-        </w:rPr>
-        <w:t>4</w:t>
-      </w:r>
-      <w:r>
-        <w:rPr>
-          <w:rFonts w:cstheme="minorHAnsi"/>
-          <w:b/>
-          <w:bCs/>
-        </w:rPr>
-        <w:t xml:space="preserve"> </w:t>
-      </w:r>
-      <w:r>
-        <w:rPr>
-          <w:rFonts w:cstheme="minorHAnsi"/>
-          <w:b/>
-          <w:bCs/>
-        </w:rPr>
-        <w:t>Percobaan Pengayaan Divide and Conquer</w:t>
+        <w:t xml:space="preserve">6.4 </w:t>
+      </w:r>
+      <w:proofErr w:type="spellStart"/>
+      <w:r>
+        <w:rPr>
+          <w:rFonts w:cstheme="minorHAnsi"/>
+          <w:b/>
+          <w:bCs/>
+        </w:rPr>
+        <w:t>Percobaan</w:t>
+      </w:r>
+      <w:proofErr w:type="spellEnd"/>
+      <w:r>
+        <w:rPr>
+          <w:rFonts w:cstheme="minorHAnsi"/>
+          <w:b/>
+          <w:bCs/>
+        </w:rPr>
+        <w:t xml:space="preserve"> </w:t>
+      </w:r>
+      <w:proofErr w:type="spellStart"/>
+      <w:r>
+        <w:rPr>
+          <w:rFonts w:cstheme="minorHAnsi"/>
+          <w:b/>
+          <w:bCs/>
+        </w:rPr>
+        <w:t>Pengayaan</w:t>
+      </w:r>
+      <w:proofErr w:type="spellEnd"/>
+      <w:r>
+        <w:rPr>
+          <w:rFonts w:cstheme="minorHAnsi"/>
+          <w:b/>
+          <w:bCs/>
+        </w:rPr>
+        <w:t xml:space="preserve"> Divide and Conquer</w:t>
       </w:r>
     </w:p>
     <w:p>
@@ -3862,7 +6250,43 @@
           <w:b/>
           <w:bCs/>
         </w:rPr>
-        <w:t>Langkah-langkah Percobaan Merge Sort</w:t>
+        <w:t>Langkah-</w:t>
+      </w:r>
+      <w:proofErr w:type="spellStart"/>
+      <w:r>
+        <w:rPr>
+          <w:rFonts w:cstheme="minorHAnsi"/>
+          <w:b/>
+          <w:bCs/>
+        </w:rPr>
+        <w:t>langkah</w:t>
+      </w:r>
+      <w:proofErr w:type="spellEnd"/>
+      <w:r>
+        <w:rPr>
+          <w:rFonts w:cstheme="minorHAnsi"/>
+          <w:b/>
+          <w:bCs/>
+        </w:rPr>
+        <w:t xml:space="preserve"> </w:t>
+      </w:r>
+      <w:proofErr w:type="spellStart"/>
+      <w:r>
+        <w:rPr>
+          <w:rFonts w:cstheme="minorHAnsi"/>
+          <w:b/>
+          <w:bCs/>
+        </w:rPr>
+        <w:t>Percobaan</w:t>
+      </w:r>
+      <w:proofErr w:type="spellEnd"/>
+      <w:r>
+        <w:rPr>
+          <w:rFonts w:cstheme="minorHAnsi"/>
+          <w:b/>
+          <w:bCs/>
+        </w:rPr>
+        <w:t xml:space="preserve"> Merge Sort</w:t>
       </w:r>
     </w:p>
     <w:p>
@@ -3877,7 +6301,21 @@
         <w:rPr>
           <w:rFonts w:cstheme="minorHAnsi"/>
         </w:rPr>
-        <w:t>1. Membuat class merge sort</w:t>
+        <w:t xml:space="preserve">1. </w:t>
+      </w:r>
+      <w:proofErr w:type="spellStart"/>
+      <w:r>
+        <w:rPr>
+          <w:rFonts w:cstheme="minorHAnsi"/>
+        </w:rPr>
+        <w:t>Membuat</w:t>
+      </w:r>
+      <w:proofErr w:type="spellEnd"/>
+      <w:r>
+        <w:rPr>
+          <w:rFonts w:cstheme="minorHAnsi"/>
+        </w:rPr>
+        <w:t xml:space="preserve"> class merge sort</w:t>
       </w:r>
     </w:p>
     <w:p>
@@ -3891,6 +6329,7 @@
       <w:r>
         <w:rPr>
           <w:rFonts w:cstheme="minorHAnsi"/>
+          <w:noProof/>
         </w:rPr>
         <w:drawing>
           <wp:inline distT="0" distB="0" distL="0" distR="0" wp14:anchorId="227E8562" wp14:editId="46BCAFC4">
@@ -3943,11 +6382,19 @@
         </w:rPr>
         <w:t xml:space="preserve">2. </w:t>
       </w:r>
-      <w:r>
-        <w:rPr>
-          <w:rFonts w:cstheme="minorHAnsi"/>
-        </w:rPr>
-        <w:t>menambahkan method merge</w:t>
+      <w:proofErr w:type="spellStart"/>
+      <w:r>
+        <w:rPr>
+          <w:rFonts w:cstheme="minorHAnsi"/>
+        </w:rPr>
+        <w:t>menambahkan</w:t>
+      </w:r>
+      <w:proofErr w:type="spellEnd"/>
+      <w:r>
+        <w:rPr>
+          <w:rFonts w:cstheme="minorHAnsi"/>
+        </w:rPr>
+        <w:t xml:space="preserve"> method merge</w:t>
       </w:r>
     </w:p>
     <w:p>
@@ -3961,6 +6408,7 @@
       <w:r>
         <w:rPr>
           <w:rFonts w:cstheme="minorHAnsi"/>
+          <w:noProof/>
         </w:rPr>
         <w:drawing>
           <wp:inline distT="0" distB="0" distL="0" distR="0" wp14:anchorId="49993EAC" wp14:editId="5933B338">
@@ -4011,7 +6459,21 @@
         <w:rPr>
           <w:rFonts w:cstheme="minorHAnsi"/>
         </w:rPr>
-        <w:t>3. Menambahkan method sort</w:t>
+        <w:t xml:space="preserve">3. </w:t>
+      </w:r>
+      <w:proofErr w:type="spellStart"/>
+      <w:r>
+        <w:rPr>
+          <w:rFonts w:cstheme="minorHAnsi"/>
+        </w:rPr>
+        <w:t>Menambahkan</w:t>
+      </w:r>
+      <w:proofErr w:type="spellEnd"/>
+      <w:r>
+        <w:rPr>
+          <w:rFonts w:cstheme="minorHAnsi"/>
+        </w:rPr>
+        <w:t xml:space="preserve"> method sort</w:t>
       </w:r>
     </w:p>
     <w:p>
@@ -4025,6 +6487,7 @@
       <w:r>
         <w:rPr>
           <w:rFonts w:cstheme="minorHAnsi"/>
+          <w:noProof/>
         </w:rPr>
         <w:drawing>
           <wp:inline distT="0" distB="0" distL="0" distR="0" wp14:anchorId="7EA24EEE" wp14:editId="1F13620F">
@@ -4081,12 +6544,28 @@
           <w:rFonts w:cstheme="minorHAnsi"/>
         </w:rPr>
       </w:pPr>
-      <w:r>
-        <w:rPr>
-          <w:rFonts w:cstheme="minorHAnsi"/>
-        </w:rPr>
-        <w:t>Menambahkan method printArray</w:t>
-      </w:r>
+      <w:proofErr w:type="spellStart"/>
+      <w:r>
+        <w:rPr>
+          <w:rFonts w:cstheme="minorHAnsi"/>
+        </w:rPr>
+        <w:t>Menambahkan</w:t>
+      </w:r>
+      <w:proofErr w:type="spellEnd"/>
+      <w:r>
+        <w:rPr>
+          <w:rFonts w:cstheme="minorHAnsi"/>
+        </w:rPr>
+        <w:t xml:space="preserve"> method </w:t>
+      </w:r>
+      <w:proofErr w:type="spellStart"/>
+      <w:r>
+        <w:rPr>
+          <w:rFonts w:cstheme="minorHAnsi"/>
+        </w:rPr>
+        <w:t>printArray</w:t>
+      </w:r>
+      <w:proofErr w:type="spellEnd"/>
     </w:p>
     <w:p>
       <w:pPr>
@@ -4099,6 +6578,7 @@
       <w:r>
         <w:rPr>
           <w:rFonts w:cstheme="minorHAnsi"/>
+          <w:noProof/>
         </w:rPr>
         <w:drawing>
           <wp:inline distT="0" distB="0" distL="0" distR="0" wp14:anchorId="65C5EEF1" wp14:editId="70177084">
@@ -4149,11 +6629,19 @@
           <w:rFonts w:cstheme="minorHAnsi"/>
         </w:rPr>
       </w:pPr>
-      <w:r>
-        <w:rPr>
-          <w:rFonts w:cstheme="minorHAnsi"/>
-        </w:rPr>
-        <w:t>Membuat class main</w:t>
+      <w:proofErr w:type="spellStart"/>
+      <w:r>
+        <w:rPr>
+          <w:rFonts w:cstheme="minorHAnsi"/>
+        </w:rPr>
+        <w:t>Membuat</w:t>
+      </w:r>
+      <w:proofErr w:type="spellEnd"/>
+      <w:r>
+        <w:rPr>
+          <w:rFonts w:cstheme="minorHAnsi"/>
+        </w:rPr>
+        <w:t xml:space="preserve"> class main</w:t>
       </w:r>
     </w:p>
     <w:p>
@@ -4167,6 +6655,7 @@
       <w:r>
         <w:rPr>
           <w:rFonts w:cstheme="minorHAnsi"/>
+          <w:noProof/>
         </w:rPr>
         <w:drawing>
           <wp:inline distT="0" distB="0" distL="0" distR="0" wp14:anchorId="1BFEC830" wp14:editId="12FD1ABE">
@@ -4300,6 +6789,7 @@
           <w:rFonts w:cstheme="minorHAnsi"/>
           <w:b/>
           <w:bCs/>
+          <w:noProof/>
         </w:rPr>
         <w:drawing>
           <wp:inline distT="0" distB="0" distL="0" distR="0" wp14:anchorId="4A164489" wp14:editId="535025B8">
@@ -4401,24 +6891,112 @@
           <w:rFonts w:cstheme="minorHAnsi"/>
         </w:rPr>
       </w:pPr>
-      <w:r>
-        <w:rPr>
-          <w:rFonts w:cstheme="minorHAnsi"/>
-        </w:rPr>
-        <w:t>Modifikasi percobaan searching diatas yang menggunakan Searching array of object dengan</w:t>
-      </w:r>
-      <w:r>
-        <w:rPr>
-          <w:rFonts w:cstheme="minorHAnsi"/>
-        </w:rPr>
-        <w:t xml:space="preserve"> </w:t>
-      </w:r>
-      <w:r>
-        <w:rPr>
-          <w:rFonts w:cstheme="minorHAnsi"/>
-        </w:rPr>
-        <w:t>ketentuan berikut ini</w:t>
-      </w:r>
+      <w:proofErr w:type="spellStart"/>
+      <w:r>
+        <w:rPr>
+          <w:rFonts w:cstheme="minorHAnsi"/>
+        </w:rPr>
+        <w:t>Modifikasi</w:t>
+      </w:r>
+      <w:proofErr w:type="spellEnd"/>
+      <w:r>
+        <w:rPr>
+          <w:rFonts w:cstheme="minorHAnsi"/>
+        </w:rPr>
+        <w:t xml:space="preserve"> </w:t>
+      </w:r>
+      <w:proofErr w:type="spellStart"/>
+      <w:r>
+        <w:rPr>
+          <w:rFonts w:cstheme="minorHAnsi"/>
+        </w:rPr>
+        <w:t>percobaan</w:t>
+      </w:r>
+      <w:proofErr w:type="spellEnd"/>
+      <w:r>
+        <w:rPr>
+          <w:rFonts w:cstheme="minorHAnsi"/>
+        </w:rPr>
+        <w:t xml:space="preserve"> searching </w:t>
+      </w:r>
+      <w:proofErr w:type="spellStart"/>
+      <w:r>
+        <w:rPr>
+          <w:rFonts w:cstheme="minorHAnsi"/>
+        </w:rPr>
+        <w:t>diatas</w:t>
+      </w:r>
+      <w:proofErr w:type="spellEnd"/>
+      <w:r>
+        <w:rPr>
+          <w:rFonts w:cstheme="minorHAnsi"/>
+        </w:rPr>
+        <w:t xml:space="preserve"> yang </w:t>
+      </w:r>
+      <w:proofErr w:type="spellStart"/>
+      <w:r>
+        <w:rPr>
+          <w:rFonts w:cstheme="minorHAnsi"/>
+        </w:rPr>
+        <w:t>menggunakan</w:t>
+      </w:r>
+      <w:proofErr w:type="spellEnd"/>
+      <w:r>
+        <w:rPr>
+          <w:rFonts w:cstheme="minorHAnsi"/>
+        </w:rPr>
+        <w:t xml:space="preserve"> Searching array of object </w:t>
+      </w:r>
+      <w:proofErr w:type="spellStart"/>
+      <w:r>
+        <w:rPr>
+          <w:rFonts w:cstheme="minorHAnsi"/>
+        </w:rPr>
+        <w:t>dengan</w:t>
+      </w:r>
+      <w:proofErr w:type="spellEnd"/>
+      <w:r>
+        <w:rPr>
+          <w:rFonts w:cstheme="minorHAnsi"/>
+        </w:rPr>
+        <w:t xml:space="preserve"> </w:t>
+      </w:r>
+      <w:proofErr w:type="spellStart"/>
+      <w:r>
+        <w:rPr>
+          <w:rFonts w:cstheme="minorHAnsi"/>
+        </w:rPr>
+        <w:t>ketentuan</w:t>
+      </w:r>
+      <w:proofErr w:type="spellEnd"/>
+      <w:r>
+        <w:rPr>
+          <w:rFonts w:cstheme="minorHAnsi"/>
+        </w:rPr>
+        <w:t xml:space="preserve"> </w:t>
+      </w:r>
+      <w:proofErr w:type="spellStart"/>
+      <w:r>
+        <w:rPr>
+          <w:rFonts w:cstheme="minorHAnsi"/>
+        </w:rPr>
+        <w:t>berikut</w:t>
+      </w:r>
+      <w:proofErr w:type="spellEnd"/>
+      <w:r>
+        <w:rPr>
+          <w:rFonts w:cstheme="minorHAnsi"/>
+        </w:rPr>
+        <w:t xml:space="preserve"> </w:t>
+      </w:r>
+      <w:proofErr w:type="spellStart"/>
+      <w:r>
+        <w:rPr>
+          <w:rFonts w:cstheme="minorHAnsi"/>
+        </w:rPr>
+        <w:t>ini</w:t>
+      </w:r>
+      <w:proofErr w:type="spellEnd"/>
     </w:p>
     <w:p>
       <w:pPr>
@@ -4432,7 +7010,91 @@
         <w:rPr>
           <w:rFonts w:cstheme="minorHAnsi"/>
         </w:rPr>
-        <w:t>- Pencarian dilakukan berdasarkan Nama Mahasiswa (gunakan Algoritma binary Search)</w:t>
+        <w:t xml:space="preserve">- </w:t>
+      </w:r>
+      <w:proofErr w:type="spellStart"/>
+      <w:r>
+        <w:rPr>
+          <w:rFonts w:cstheme="minorHAnsi"/>
+        </w:rPr>
+        <w:t>Pencarian</w:t>
+      </w:r>
+      <w:proofErr w:type="spellEnd"/>
+      <w:r>
+        <w:rPr>
+          <w:rFonts w:cstheme="minorHAnsi"/>
+        </w:rPr>
+        <w:t xml:space="preserve"> </w:t>
+      </w:r>
+      <w:proofErr w:type="spellStart"/>
+      <w:r>
+        <w:rPr>
+          <w:rFonts w:cstheme="minorHAnsi"/>
+        </w:rPr>
+        <w:t>dilakukan</w:t>
+      </w:r>
+      <w:proofErr w:type="spellEnd"/>
+      <w:r>
+        <w:rPr>
+          <w:rFonts w:cstheme="minorHAnsi"/>
+        </w:rPr>
+        <w:t xml:space="preserve"> </w:t>
+      </w:r>
+      <w:proofErr w:type="spellStart"/>
+      <w:r>
+        <w:rPr>
+          <w:rFonts w:cstheme="minorHAnsi"/>
+        </w:rPr>
+        <w:t>berdasarkan</w:t>
+      </w:r>
+      <w:proofErr w:type="spellEnd"/>
+      <w:r>
+        <w:rPr>
+          <w:rFonts w:cstheme="minorHAnsi"/>
+        </w:rPr>
+        <w:t xml:space="preserve"> Nama </w:t>
+      </w:r>
+      <w:proofErr w:type="spellStart"/>
+      <w:r>
+        <w:rPr>
+          <w:rFonts w:cstheme="minorHAnsi"/>
+        </w:rPr>
+        <w:t>Mahasiswa</w:t>
+      </w:r>
+      <w:proofErr w:type="spellEnd"/>
+      <w:r>
+        <w:rPr>
+          <w:rFonts w:cstheme="minorHAnsi"/>
+        </w:rPr>
+        <w:t xml:space="preserve"> (</w:t>
+      </w:r>
+      <w:proofErr w:type="spellStart"/>
+      <w:r>
+        <w:rPr>
+          <w:rFonts w:cstheme="minorHAnsi"/>
+        </w:rPr>
+        <w:t>gunakan</w:t>
+      </w:r>
+      <w:proofErr w:type="spellEnd"/>
+      <w:r>
+        <w:rPr>
+          <w:rFonts w:cstheme="minorHAnsi"/>
+        </w:rPr>
+        <w:t xml:space="preserve"> </w:t>
+      </w:r>
+      <w:proofErr w:type="spellStart"/>
+      <w:r>
+        <w:rPr>
+          <w:rFonts w:cstheme="minorHAnsi"/>
+        </w:rPr>
+        <w:t>Algoritma</w:t>
+      </w:r>
+      <w:proofErr w:type="spellEnd"/>
+      <w:r>
+        <w:rPr>
+          <w:rFonts w:cstheme="minorHAnsi"/>
+        </w:rPr>
+        <w:t xml:space="preserve"> binary Search)</w:t>
       </w:r>
     </w:p>
     <w:p>
@@ -4447,19 +7109,175 @@
         <w:rPr>
           <w:rFonts w:cstheme="minorHAnsi"/>
         </w:rPr>
-        <w:t>- Buat aturan untuk mendeteksi hasil pencarian lebih dari 1 hasil dalam bentuk kalimat</w:t>
-      </w:r>
-      <w:r>
-        <w:rPr>
-          <w:rFonts w:cstheme="minorHAnsi"/>
-        </w:rPr>
-        <w:t xml:space="preserve"> </w:t>
-      </w:r>
-      <w:r>
-        <w:rPr>
-          <w:rFonts w:cstheme="minorHAnsi"/>
-        </w:rPr>
-        <w:t>peringatan!</w:t>
+        <w:t xml:space="preserve">- Buat </w:t>
+      </w:r>
+      <w:proofErr w:type="spellStart"/>
+      <w:r>
+        <w:rPr>
+          <w:rFonts w:cstheme="minorHAnsi"/>
+        </w:rPr>
+        <w:t>aturan</w:t>
+      </w:r>
+      <w:proofErr w:type="spellEnd"/>
+      <w:r>
+        <w:rPr>
+          <w:rFonts w:cstheme="minorHAnsi"/>
+        </w:rPr>
+        <w:t xml:space="preserve"> </w:t>
+      </w:r>
+      <w:proofErr w:type="spellStart"/>
+      <w:r>
+        <w:rPr>
+          <w:rFonts w:cstheme="minorHAnsi"/>
+        </w:rPr>
+        <w:t>untuk</w:t>
+      </w:r>
+      <w:proofErr w:type="spellEnd"/>
+      <w:r>
+        <w:rPr>
+          <w:rFonts w:cstheme="minorHAnsi"/>
+        </w:rPr>
+        <w:t xml:space="preserve"> </w:t>
+      </w:r>
+      <w:proofErr w:type="spellStart"/>
+      <w:r>
+        <w:rPr>
+          <w:rFonts w:cstheme="minorHAnsi"/>
+        </w:rPr>
+        <w:t>mendeteksi</w:t>
+      </w:r>
+      <w:proofErr w:type="spellEnd"/>
+      <w:r>
+        <w:rPr>
+          <w:rFonts w:cstheme="minorHAnsi"/>
+        </w:rPr>
+        <w:t xml:space="preserve"> </w:t>
+      </w:r>
+      <w:proofErr w:type="spellStart"/>
+      <w:r>
+        <w:rPr>
+          <w:rFonts w:cstheme="minorHAnsi"/>
+        </w:rPr>
+        <w:t>hasil</w:t>
+      </w:r>
+      <w:proofErr w:type="spellEnd"/>
+      <w:r>
+        <w:rPr>
+          <w:rFonts w:cstheme="minorHAnsi"/>
+        </w:rPr>
+        <w:t xml:space="preserve"> </w:t>
+      </w:r>
+      <w:proofErr w:type="spellStart"/>
+      <w:r>
+        <w:rPr>
+          <w:rFonts w:cstheme="minorHAnsi"/>
+        </w:rPr>
+        <w:t>pencarian</w:t>
+      </w:r>
+      <w:proofErr w:type="spellEnd"/>
+      <w:r>
+        <w:rPr>
+          <w:rFonts w:cstheme="minorHAnsi"/>
+        </w:rPr>
+        <w:t xml:space="preserve"> </w:t>
+      </w:r>
+      <w:proofErr w:type="spellStart"/>
+      <w:r>
+        <w:rPr>
+          <w:rFonts w:cstheme="minorHAnsi"/>
+        </w:rPr>
+        <w:t>lebih</w:t>
+      </w:r>
+      <w:proofErr w:type="spellEnd"/>
+      <w:r>
+        <w:rPr>
+          <w:rFonts w:cstheme="minorHAnsi"/>
+        </w:rPr>
+        <w:t xml:space="preserve"> </w:t>
+      </w:r>
+      <w:proofErr w:type="spellStart"/>
+      <w:r>
+        <w:rPr>
+          <w:rFonts w:cstheme="minorHAnsi"/>
+        </w:rPr>
+        <w:t>dari</w:t>
+      </w:r>
+      <w:proofErr w:type="spellEnd"/>
+      <w:r>
+        <w:rPr>
+          <w:rFonts w:cstheme="minorHAnsi"/>
+        </w:rPr>
+        <w:t xml:space="preserve"> 1 </w:t>
+      </w:r>
+      <w:proofErr w:type="spellStart"/>
+      <w:r>
+        <w:rPr>
+          <w:rFonts w:cstheme="minorHAnsi"/>
+        </w:rPr>
+        <w:t>hasil</w:t>
+      </w:r>
+      <w:proofErr w:type="spellEnd"/>
+      <w:r>
+        <w:rPr>
+          <w:rFonts w:cstheme="minorHAnsi"/>
+        </w:rPr>
+        <w:t xml:space="preserve"> </w:t>
+      </w:r>
+      <w:proofErr w:type="spellStart"/>
+      <w:r>
+        <w:rPr>
+          <w:rFonts w:cstheme="minorHAnsi"/>
+        </w:rPr>
+        <w:t>dalam</w:t>
+      </w:r>
+      <w:proofErr w:type="spellEnd"/>
+      <w:r>
+        <w:rPr>
+          <w:rFonts w:cstheme="minorHAnsi"/>
+        </w:rPr>
+        <w:t xml:space="preserve"> </w:t>
+      </w:r>
+      <w:proofErr w:type="spellStart"/>
+      <w:r>
+        <w:rPr>
+          <w:rFonts w:cstheme="minorHAnsi"/>
+        </w:rPr>
+        <w:t>bentuk</w:t>
+      </w:r>
+      <w:proofErr w:type="spellEnd"/>
+      <w:r>
+        <w:rPr>
+          <w:rFonts w:cstheme="minorHAnsi"/>
+        </w:rPr>
+        <w:t xml:space="preserve"> </w:t>
+      </w:r>
+      <w:proofErr w:type="spellStart"/>
+      <w:r>
+        <w:rPr>
+          <w:rFonts w:cstheme="minorHAnsi"/>
+        </w:rPr>
+        <w:t>kalimat</w:t>
+      </w:r>
+      <w:proofErr w:type="spellEnd"/>
+      <w:r>
+        <w:rPr>
+          <w:rFonts w:cstheme="minorHAnsi"/>
+        </w:rPr>
+        <w:t xml:space="preserve"> </w:t>
+      </w:r>
+      <w:proofErr w:type="spellStart"/>
+      <w:r>
+        <w:rPr>
+          <w:rFonts w:cstheme="minorHAnsi"/>
+        </w:rPr>
+        <w:t>peringatan</w:t>
+      </w:r>
+      <w:proofErr w:type="spellEnd"/>
+      <w:r>
+        <w:rPr>
+          <w:rFonts w:cstheme="minorHAnsi"/>
+        </w:rPr>
+        <w:t>!</w:t>
       </w:r>
     </w:p>
     <w:p>
@@ -4470,11 +7288,19 @@
           <w:rFonts w:cstheme="minorHAnsi"/>
         </w:rPr>
       </w:pPr>
-      <w:r>
-        <w:rPr>
-          <w:rFonts w:cstheme="minorHAnsi"/>
-        </w:rPr>
-        <w:t xml:space="preserve">Jawaban </w:t>
+      <w:proofErr w:type="spellStart"/>
+      <w:r>
+        <w:rPr>
+          <w:rFonts w:cstheme="minorHAnsi"/>
+        </w:rPr>
+        <w:t>Jawaban</w:t>
+      </w:r>
+      <w:proofErr w:type="spellEnd"/>
+      <w:r>
+        <w:rPr>
+          <w:rFonts w:cstheme="minorHAnsi"/>
+        </w:rPr>
+        <w:t xml:space="preserve"> </w:t>
       </w:r>
     </w:p>
     <w:p>
@@ -4485,12 +7311,140 @@
           <w:rFonts w:cstheme="minorHAnsi"/>
         </w:rPr>
       </w:pPr>
-      <w:r>
-        <w:rPr>
-          <w:rFonts w:cstheme="minorHAnsi"/>
-        </w:rPr>
-        <w:t>Untuk pencarian berdasarkan nama dapat menyesuaikan kode seperti di bawah ini</w:t>
-      </w:r>
+      <w:proofErr w:type="spellStart"/>
+      <w:r>
+        <w:rPr>
+          <w:rFonts w:cstheme="minorHAnsi"/>
+        </w:rPr>
+        <w:t>Untuk</w:t>
+      </w:r>
+      <w:proofErr w:type="spellEnd"/>
+      <w:r>
+        <w:rPr>
+          <w:rFonts w:cstheme="minorHAnsi"/>
+        </w:rPr>
+        <w:t xml:space="preserve"> </w:t>
+      </w:r>
+      <w:proofErr w:type="spellStart"/>
+      <w:r>
+        <w:rPr>
+          <w:rFonts w:cstheme="minorHAnsi"/>
+        </w:rPr>
+        <w:t>pencarian</w:t>
+      </w:r>
+      <w:proofErr w:type="spellEnd"/>
+      <w:r>
+        <w:rPr>
+          <w:rFonts w:cstheme="minorHAnsi"/>
+        </w:rPr>
+        <w:t xml:space="preserve"> </w:t>
+      </w:r>
+      <w:proofErr w:type="spellStart"/>
+      <w:r>
+        <w:rPr>
+          <w:rFonts w:cstheme="minorHAnsi"/>
+        </w:rPr>
+        <w:t>berdasarkan</w:t>
+      </w:r>
+      <w:proofErr w:type="spellEnd"/>
+      <w:r>
+        <w:rPr>
+          <w:rFonts w:cstheme="minorHAnsi"/>
+        </w:rPr>
+        <w:t xml:space="preserve"> </w:t>
+      </w:r>
+      <w:proofErr w:type="spellStart"/>
+      <w:r>
+        <w:rPr>
+          <w:rFonts w:cstheme="minorHAnsi"/>
+        </w:rPr>
+        <w:t>nama</w:t>
+      </w:r>
+      <w:proofErr w:type="spellEnd"/>
+      <w:r>
+        <w:rPr>
+          <w:rFonts w:cstheme="minorHAnsi"/>
+        </w:rPr>
+        <w:t xml:space="preserve"> </w:t>
+      </w:r>
+      <w:proofErr w:type="spellStart"/>
+      <w:r>
+        <w:rPr>
+          <w:rFonts w:cstheme="minorHAnsi"/>
+        </w:rPr>
+        <w:t>dapat</w:t>
+      </w:r>
+      <w:proofErr w:type="spellEnd"/>
+      <w:r>
+        <w:rPr>
+          <w:rFonts w:cstheme="minorHAnsi"/>
+        </w:rPr>
+        <w:t xml:space="preserve"> </w:t>
+      </w:r>
+      <w:proofErr w:type="spellStart"/>
+      <w:r>
+        <w:rPr>
+          <w:rFonts w:cstheme="minorHAnsi"/>
+        </w:rPr>
+        <w:t>menyesuaikan</w:t>
+      </w:r>
+      <w:proofErr w:type="spellEnd"/>
+      <w:r>
+        <w:rPr>
+          <w:rFonts w:cstheme="minorHAnsi"/>
+        </w:rPr>
+        <w:t xml:space="preserve"> </w:t>
+      </w:r>
+      <w:proofErr w:type="spellStart"/>
+      <w:r>
+        <w:rPr>
+          <w:rFonts w:cstheme="minorHAnsi"/>
+        </w:rPr>
+        <w:t>kode</w:t>
+      </w:r>
+      <w:proofErr w:type="spellEnd"/>
+      <w:r>
+        <w:rPr>
+          <w:rFonts w:cstheme="minorHAnsi"/>
+        </w:rPr>
+        <w:t xml:space="preserve"> </w:t>
+      </w:r>
+      <w:proofErr w:type="spellStart"/>
+      <w:r>
+        <w:rPr>
+          <w:rFonts w:cstheme="minorHAnsi"/>
+        </w:rPr>
+        <w:t>seperti</w:t>
+      </w:r>
+      <w:proofErr w:type="spellEnd"/>
+      <w:r>
+        <w:rPr>
+          <w:rFonts w:cstheme="minorHAnsi"/>
+        </w:rPr>
+        <w:t xml:space="preserve"> di </w:t>
+      </w:r>
+      <w:proofErr w:type="spellStart"/>
+      <w:r>
+        <w:rPr>
+          <w:rFonts w:cstheme="minorHAnsi"/>
+        </w:rPr>
+        <w:t>bawah</w:t>
+      </w:r>
+      <w:proofErr w:type="spellEnd"/>
+      <w:r>
+        <w:rPr>
+          <w:rFonts w:cstheme="minorHAnsi"/>
+        </w:rPr>
+        <w:t xml:space="preserve"> </w:t>
+      </w:r>
+      <w:proofErr w:type="spellStart"/>
+      <w:r>
+        <w:rPr>
+          <w:rFonts w:cstheme="minorHAnsi"/>
+        </w:rPr>
+        <w:t>ini</w:t>
+      </w:r>
+      <w:proofErr w:type="spellEnd"/>
     </w:p>
     <w:p>
       <w:pPr>
@@ -4503,6 +7457,7 @@
       <w:r>
         <w:rPr>
           <w:rFonts w:cstheme="minorHAnsi"/>
+          <w:noProof/>
         </w:rPr>
         <w:drawing>
           <wp:inline distT="0" distB="0" distL="0" distR="0" wp14:anchorId="675D08A3" wp14:editId="648A93F6">
@@ -4556,6 +7511,7 @@
           <w:rFonts w:cstheme="minorHAnsi"/>
           <w:b/>
           <w:bCs/>
+          <w:noProof/>
         </w:rPr>
         <w:drawing>
           <wp:inline distT="0" distB="0" distL="0" distR="0" wp14:anchorId="0D9A528B" wp14:editId="6A267FF3">
@@ -4609,6 +7565,7 @@
           <w:rFonts w:cstheme="minorHAnsi"/>
           <w:b/>
           <w:bCs/>
+          <w:noProof/>
         </w:rPr>
         <w:drawing>
           <wp:inline distT="0" distB="0" distL="0" distR="0" wp14:anchorId="071C5ABD" wp14:editId="0164DC28">
@@ -4655,13 +7612,225 @@
           <w:rFonts w:cstheme="minorHAnsi"/>
         </w:rPr>
       </w:pPr>
+      <w:proofErr w:type="spellStart"/>
       <w:r>
         <w:rPr>
           <w:rFonts w:cstheme="minorHAnsi"/>
         </w:rPr>
         <w:lastRenderedPageBreak/>
-        <w:t>untuk memberi peringatan bahwa data yang ditemukan lebih dari satu, maka dengan ditambahkan kode dibawah ini untuk mendeteksi</w:t>
-      </w:r>
+        <w:t>untuk</w:t>
+      </w:r>
+      <w:proofErr w:type="spellEnd"/>
+      <w:r>
+        <w:rPr>
+          <w:rFonts w:cstheme="minorHAnsi"/>
+        </w:rPr>
+        <w:t xml:space="preserve"> </w:t>
+      </w:r>
+      <w:proofErr w:type="spellStart"/>
+      <w:r>
+        <w:rPr>
+          <w:rFonts w:cstheme="minorHAnsi"/>
+        </w:rPr>
+        <w:t>memberi</w:t>
+      </w:r>
+      <w:proofErr w:type="spellEnd"/>
+      <w:r>
+        <w:rPr>
+          <w:rFonts w:cstheme="minorHAnsi"/>
+        </w:rPr>
+        <w:t xml:space="preserve"> </w:t>
+      </w:r>
+      <w:proofErr w:type="spellStart"/>
+      <w:r>
+        <w:rPr>
+          <w:rFonts w:cstheme="minorHAnsi"/>
+        </w:rPr>
+        <w:t>peringatan</w:t>
+      </w:r>
+      <w:proofErr w:type="spellEnd"/>
+      <w:r>
+        <w:rPr>
+          <w:rFonts w:cstheme="minorHAnsi"/>
+        </w:rPr>
+        <w:t xml:space="preserve"> </w:t>
+      </w:r>
+      <w:proofErr w:type="spellStart"/>
+      <w:r>
+        <w:rPr>
+          <w:rFonts w:cstheme="minorHAnsi"/>
+        </w:rPr>
+        <w:t>bahwa</w:t>
+      </w:r>
+      <w:proofErr w:type="spellEnd"/>
+      <w:r>
+        <w:rPr>
+          <w:rFonts w:cstheme="minorHAnsi"/>
+        </w:rPr>
+        <w:t xml:space="preserve"> data yang </w:t>
+      </w:r>
+      <w:proofErr w:type="spellStart"/>
+      <w:r>
+        <w:rPr>
+          <w:rFonts w:cstheme="minorHAnsi"/>
+        </w:rPr>
+        <w:t>ditemukan</w:t>
+      </w:r>
+      <w:proofErr w:type="spellEnd"/>
+      <w:r>
+        <w:rPr>
+          <w:rFonts w:cstheme="minorHAnsi"/>
+        </w:rPr>
+        <w:t xml:space="preserve"> </w:t>
+      </w:r>
+      <w:proofErr w:type="spellStart"/>
+      <w:r>
+        <w:rPr>
+          <w:rFonts w:cstheme="minorHAnsi"/>
+        </w:rPr>
+        <w:t>lebih</w:t>
+      </w:r>
+      <w:proofErr w:type="spellEnd"/>
+      <w:r>
+        <w:rPr>
+          <w:rFonts w:cstheme="minorHAnsi"/>
+        </w:rPr>
+        <w:t xml:space="preserve"> </w:t>
+      </w:r>
+      <w:proofErr w:type="spellStart"/>
+      <w:r>
+        <w:rPr>
+          <w:rFonts w:cstheme="minorHAnsi"/>
+        </w:rPr>
+        <w:t>dari</w:t>
+      </w:r>
+      <w:proofErr w:type="spellEnd"/>
+      <w:r>
+        <w:rPr>
+          <w:rFonts w:cstheme="minorHAnsi"/>
+        </w:rPr>
+        <w:t xml:space="preserve"> </w:t>
+      </w:r>
+      <w:proofErr w:type="spellStart"/>
+      <w:r>
+        <w:rPr>
+          <w:rFonts w:cstheme="minorHAnsi"/>
+        </w:rPr>
+        <w:t>satu</w:t>
+      </w:r>
+      <w:proofErr w:type="spellEnd"/>
+      <w:r>
+        <w:rPr>
+          <w:rFonts w:cstheme="minorHAnsi"/>
+        </w:rPr>
+        <w:t xml:space="preserve">, </w:t>
+      </w:r>
+      <w:proofErr w:type="spellStart"/>
+      <w:r>
+        <w:rPr>
+          <w:rFonts w:cstheme="minorHAnsi"/>
+        </w:rPr>
+        <w:t>maka</w:t>
+      </w:r>
+      <w:proofErr w:type="spellEnd"/>
+      <w:r>
+        <w:rPr>
+          <w:rFonts w:cstheme="minorHAnsi"/>
+        </w:rPr>
+        <w:t xml:space="preserve"> </w:t>
+      </w:r>
+      <w:proofErr w:type="spellStart"/>
+      <w:r>
+        <w:rPr>
+          <w:rFonts w:cstheme="minorHAnsi"/>
+        </w:rPr>
+        <w:t>dengan</w:t>
+      </w:r>
+      <w:proofErr w:type="spellEnd"/>
+      <w:r>
+        <w:rPr>
+          <w:rFonts w:cstheme="minorHAnsi"/>
+        </w:rPr>
+        <w:t xml:space="preserve"> </w:t>
+      </w:r>
+      <w:proofErr w:type="spellStart"/>
+      <w:r>
+        <w:rPr>
+          <w:rFonts w:cstheme="minorHAnsi"/>
+        </w:rPr>
+        <w:t>ditambahkan</w:t>
+      </w:r>
+      <w:proofErr w:type="spellEnd"/>
+      <w:r>
+        <w:rPr>
+          <w:rFonts w:cstheme="minorHAnsi"/>
+        </w:rPr>
+        <w:t xml:space="preserve"> </w:t>
+      </w:r>
+      <w:proofErr w:type="spellStart"/>
+      <w:r>
+        <w:rPr>
+          <w:rFonts w:cstheme="minorHAnsi"/>
+        </w:rPr>
+        <w:t>kode</w:t>
+      </w:r>
+      <w:proofErr w:type="spellEnd"/>
+      <w:r>
+        <w:rPr>
+          <w:rFonts w:cstheme="minorHAnsi"/>
+        </w:rPr>
+        <w:t xml:space="preserve"> </w:t>
+      </w:r>
+      <w:proofErr w:type="spellStart"/>
+      <w:r>
+        <w:rPr>
+          <w:rFonts w:cstheme="minorHAnsi"/>
+        </w:rPr>
+        <w:t>dibawah</w:t>
+      </w:r>
+      <w:proofErr w:type="spellEnd"/>
+      <w:r>
+        <w:rPr>
+          <w:rFonts w:cstheme="minorHAnsi"/>
+        </w:rPr>
+        <w:t xml:space="preserve"> </w:t>
+      </w:r>
+      <w:proofErr w:type="spellStart"/>
+      <w:r>
+        <w:rPr>
+          <w:rFonts w:cstheme="minorHAnsi"/>
+        </w:rPr>
+        <w:t>ini</w:t>
+      </w:r>
+      <w:proofErr w:type="spellEnd"/>
+      <w:r>
+        <w:rPr>
+          <w:rFonts w:cstheme="minorHAnsi"/>
+        </w:rPr>
+        <w:t xml:space="preserve"> </w:t>
+      </w:r>
+      <w:proofErr w:type="spellStart"/>
+      <w:r>
+        <w:rPr>
+          <w:rFonts w:cstheme="minorHAnsi"/>
+        </w:rPr>
+        <w:t>untuk</w:t>
+      </w:r>
+      <w:proofErr w:type="spellEnd"/>
+      <w:r>
+        <w:rPr>
+          <w:rFonts w:cstheme="minorHAnsi"/>
+        </w:rPr>
+        <w:t xml:space="preserve"> </w:t>
+      </w:r>
+      <w:proofErr w:type="spellStart"/>
+      <w:r>
+        <w:rPr>
+          <w:rFonts w:cstheme="minorHAnsi"/>
+        </w:rPr>
+        <w:t>mendeteksi</w:t>
+      </w:r>
+      <w:proofErr w:type="spellEnd"/>
     </w:p>
     <w:p>
       <w:pPr>
@@ -4674,6 +7843,7 @@
       <w:r>
         <w:rPr>
           <w:rFonts w:cstheme="minorHAnsi"/>
+          <w:noProof/>
         </w:rPr>
         <w:drawing>
           <wp:inline distT="0" distB="0" distL="0" distR="0" wp14:anchorId="6E0A310F" wp14:editId="180904F0">
@@ -4723,6 +7893,7 @@
       <w:r>
         <w:rPr>
           <w:rFonts w:cstheme="minorHAnsi"/>
+          <w:noProof/>
         </w:rPr>
         <w:drawing>
           <wp:inline distT="0" distB="0" distL="0" distR="0" wp14:anchorId="700317DE" wp14:editId="41B79D79">
@@ -4772,6 +7943,7 @@
       <w:r>
         <w:rPr>
           <w:rFonts w:cstheme="minorHAnsi"/>
+          <w:noProof/>
         </w:rPr>
         <w:drawing>
           <wp:inline distT="0" distB="0" distL="0" distR="0" wp14:anchorId="1F422524" wp14:editId="479791F2">
@@ -8200,6 +11372,7 @@
   <w:style w:type="character" w:default="1" w:styleId="DefaultParagraphFont">
     <w:name w:val="Default Paragraph Font"/>
     <w:uiPriority w:val="1"/>
+    <w:semiHidden/>
     <w:unhideWhenUsed/>
   </w:style>
   <w:style w:type="table" w:default="1" w:styleId="TableNormal">
